--- a/I Course/Лабораторные работы/Решённые.Основы алгоритмизации и программирования/girls/doc/Лаба 6_2.docx
+++ b/I Course/Лабораторные работы/Решённые.Основы алгоритмизации и программирования/girls/doc/Лаба 6_2.docx
@@ -341,8 +341,6 @@
         </w:rPr>
         <w:t>Тема:  «Процедуры и функции»</w:t>
       </w:r>
-      <w:bookmarkStart w:id="0" w:name="_GoBack"/>
-      <w:bookmarkEnd w:id="0"/>
     </w:p>
     <w:p>
       <w:pPr>
@@ -758,15 +756,7 @@
             <w:sz w:val="28"/>
             <w:szCs w:val="28"/>
           </w:rPr>
-          <m:t>=</m:t>
-        </m:r>
-        <m:r>
-          <w:rPr>
-            <w:rFonts w:ascii="Cambria Math" w:hAnsi="Cambria Math" w:cs="Times New Roman"/>
-            <w:sz w:val="28"/>
-            <w:szCs w:val="28"/>
-          </w:rPr>
-          <m:t xml:space="preserve"> 0</m:t>
+          <m:t>= 0</m:t>
         </m:r>
       </m:oMath>
       <w:r>
@@ -1042,7 +1032,7 @@
           <w:sz w:val="28"/>
           <w:szCs w:val="28"/>
         </w:rPr>
-        <w:t>(</w:t>
+        <w:t>(12</w:t>
       </w:r>
       <w:r>
         <w:rPr>
@@ -1050,7 +1040,7 @@
           <w:sz w:val="28"/>
           <w:szCs w:val="28"/>
         </w:rPr>
-        <w:t>12</w:t>
+        <w:t>, 8).</w:t>
       </w:r>
       <w:r>
         <w:rPr>
@@ -1058,7 +1048,7 @@
           <w:sz w:val="28"/>
           <w:szCs w:val="28"/>
         </w:rPr>
-        <w:t>, 8).</w:t>
+        <w:t xml:space="preserve"> </w:t>
       </w:r>
       <w:r>
         <w:rPr>
@@ -1066,16 +1056,10 @@
           <w:sz w:val="28"/>
           <w:szCs w:val="28"/>
         </w:rPr>
-        <w:t xml:space="preserve"> </w:t>
-      </w:r>
-      <w:r>
-        <w:rPr>
-          <w:rFonts w:ascii="Times New Roman" w:eastAsiaTheme="minorEastAsia" w:hAnsi="Times New Roman" w:cs="Times New Roman"/>
-          <w:sz w:val="28"/>
-          <w:szCs w:val="28"/>
-        </w:rPr>
         <w:t>Знакопеременные массивы сформировать случайным образом.</w:t>
       </w:r>
+      <w:bookmarkStart w:id="0" w:name="_GoBack"/>
+      <w:bookmarkEnd w:id="0"/>
     </w:p>
     <w:p>
       <w:pPr>
@@ -1120,29 +1104,27 @@
         <w:adjustRightInd w:val="0"/>
         <w:spacing w:after="0" w:line="240" w:lineRule="auto"/>
         <w:rPr>
-          <w:rFonts w:ascii="Times New Roman" w:hAnsi="Times New Roman" w:cs="Times New Roman"/>
-          <w:b/>
-          <w:bCs/>
-          <w:color w:val="000000" w:themeColor="text1"/>
-          <w:sz w:val="28"/>
-          <w:szCs w:val="28"/>
-          <w:lang w:val="en-US"/>
-        </w:rPr>
-      </w:pPr>
-      <w:proofErr w:type="gramStart"/>
-      <w:r>
-        <w:rPr>
-          <w:rFonts w:ascii="Times New Roman" w:hAnsi="Times New Roman" w:cs="Times New Roman"/>
-          <w:b/>
-          <w:bCs/>
-          <w:color w:val="000000" w:themeColor="text1"/>
-          <w:sz w:val="28"/>
-          <w:szCs w:val="28"/>
-          <w:lang w:val="en-US"/>
+          <w:rFonts w:ascii="Courier New" w:hAnsi="Courier New" w:cs="Courier New"/>
+          <w:b/>
+          <w:bCs/>
+          <w:color w:val="000000" w:themeColor="text1"/>
+          <w:sz w:val="28"/>
+          <w:szCs w:val="20"/>
+        </w:rPr>
+      </w:pPr>
+      <w:proofErr w:type="spellStart"/>
+      <w:r>
+        <w:rPr>
+          <w:rFonts w:ascii="Courier New" w:hAnsi="Courier New" w:cs="Courier New"/>
+          <w:b/>
+          <w:bCs/>
+          <w:color w:val="000000" w:themeColor="text1"/>
+          <w:sz w:val="28"/>
+          <w:szCs w:val="20"/>
         </w:rPr>
         <w:t>type</w:t>
       </w:r>
-      <w:proofErr w:type="gramEnd"/>
+      <w:proofErr w:type="spellEnd"/>
     </w:p>
     <w:p>
       <w:pPr>
@@ -1151,92 +1133,119 @@
         <w:adjustRightInd w:val="0"/>
         <w:spacing w:after="0" w:line="240" w:lineRule="auto"/>
         <w:rPr>
-          <w:rFonts w:ascii="Times New Roman" w:hAnsi="Times New Roman" w:cs="Times New Roman"/>
-          <w:color w:val="000000" w:themeColor="text1"/>
-          <w:sz w:val="28"/>
-          <w:szCs w:val="28"/>
-          <w:lang w:val="en-US"/>
-        </w:rPr>
-      </w:pPr>
-      <w:r>
-        <w:rPr>
-          <w:rFonts w:ascii="Times New Roman" w:hAnsi="Times New Roman" w:cs="Times New Roman"/>
-          <w:b/>
-          <w:bCs/>
-          <w:color w:val="000000" w:themeColor="text1"/>
-          <w:sz w:val="28"/>
-          <w:szCs w:val="28"/>
-          <w:lang w:val="en-US"/>
+          <w:rFonts w:ascii="Courier New" w:hAnsi="Courier New" w:cs="Courier New"/>
+          <w:color w:val="000000" w:themeColor="text1"/>
+          <w:sz w:val="28"/>
+          <w:szCs w:val="20"/>
+        </w:rPr>
+      </w:pPr>
+      <w:r>
+        <w:rPr>
+          <w:rFonts w:ascii="Courier New" w:hAnsi="Courier New" w:cs="Courier New"/>
+          <w:b/>
+          <w:bCs/>
+          <w:color w:val="000000" w:themeColor="text1"/>
+          <w:sz w:val="28"/>
+          <w:szCs w:val="20"/>
         </w:rPr>
         <w:t xml:space="preserve">  </w:t>
       </w:r>
       <w:proofErr w:type="spellStart"/>
-      <w:proofErr w:type="gramStart"/>
-      <w:r>
-        <w:rPr>
-          <w:rFonts w:ascii="Times New Roman" w:hAnsi="Times New Roman" w:cs="Times New Roman"/>
-          <w:color w:val="000000" w:themeColor="text1"/>
-          <w:sz w:val="28"/>
-          <w:szCs w:val="28"/>
-          <w:lang w:val="en-US"/>
+      <w:r>
+        <w:rPr>
+          <w:rFonts w:ascii="Courier New" w:hAnsi="Courier New" w:cs="Courier New"/>
+          <w:color w:val="000000" w:themeColor="text1"/>
+          <w:sz w:val="28"/>
+          <w:szCs w:val="20"/>
         </w:rPr>
         <w:t>arr</w:t>
       </w:r>
       <w:proofErr w:type="spellEnd"/>
-      <w:proofErr w:type="gramEnd"/>
-      <w:r>
-        <w:rPr>
-          <w:rFonts w:ascii="Times New Roman" w:hAnsi="Times New Roman" w:cs="Times New Roman"/>
-          <w:color w:val="000000" w:themeColor="text1"/>
-          <w:sz w:val="28"/>
-          <w:szCs w:val="28"/>
-          <w:lang w:val="en-US"/>
+      <w:r>
+        <w:rPr>
+          <w:rFonts w:ascii="Courier New" w:hAnsi="Courier New" w:cs="Courier New"/>
+          <w:color w:val="000000" w:themeColor="text1"/>
+          <w:sz w:val="28"/>
+          <w:szCs w:val="20"/>
         </w:rPr>
         <w:t xml:space="preserve"> = </w:t>
       </w:r>
-      <w:r>
-        <w:rPr>
-          <w:rFonts w:ascii="Times New Roman" w:hAnsi="Times New Roman" w:cs="Times New Roman"/>
-          <w:b/>
-          <w:bCs/>
-          <w:color w:val="000000" w:themeColor="text1"/>
-          <w:sz w:val="28"/>
-          <w:szCs w:val="28"/>
-          <w:lang w:val="en-US"/>
-        </w:rPr>
-        <w:t xml:space="preserve">array </w:t>
-      </w:r>
-      <w:r>
-        <w:rPr>
-          <w:rFonts w:ascii="Times New Roman" w:hAnsi="Times New Roman" w:cs="Times New Roman"/>
-          <w:color w:val="000000" w:themeColor="text1"/>
-          <w:sz w:val="28"/>
-          <w:szCs w:val="28"/>
-          <w:lang w:val="en-US"/>
+      <w:proofErr w:type="spellStart"/>
+      <w:r>
+        <w:rPr>
+          <w:rFonts w:ascii="Courier New" w:hAnsi="Courier New" w:cs="Courier New"/>
+          <w:b/>
+          <w:bCs/>
+          <w:color w:val="000000" w:themeColor="text1"/>
+          <w:sz w:val="28"/>
+          <w:szCs w:val="20"/>
+        </w:rPr>
+        <w:t>array</w:t>
+      </w:r>
+      <w:proofErr w:type="spellEnd"/>
+      <w:r>
+        <w:rPr>
+          <w:rFonts w:ascii="Courier New" w:hAnsi="Courier New" w:cs="Courier New"/>
+          <w:b/>
+          <w:bCs/>
+          <w:color w:val="000000" w:themeColor="text1"/>
+          <w:sz w:val="28"/>
+          <w:szCs w:val="20"/>
+        </w:rPr>
+        <w:t xml:space="preserve"> </w:t>
+      </w:r>
+      <w:r>
+        <w:rPr>
+          <w:rFonts w:ascii="Courier New" w:hAnsi="Courier New" w:cs="Courier New"/>
+          <w:color w:val="000000" w:themeColor="text1"/>
+          <w:sz w:val="28"/>
+          <w:szCs w:val="20"/>
         </w:rPr>
         <w:t xml:space="preserve">[,] </w:t>
       </w:r>
-      <w:r>
-        <w:rPr>
-          <w:rFonts w:ascii="Times New Roman" w:hAnsi="Times New Roman" w:cs="Times New Roman"/>
-          <w:b/>
-          <w:bCs/>
-          <w:color w:val="000000" w:themeColor="text1"/>
-          <w:sz w:val="28"/>
-          <w:szCs w:val="28"/>
-          <w:lang w:val="en-US"/>
-        </w:rPr>
-        <w:t xml:space="preserve">of </w:t>
-      </w:r>
-      <w:r>
-        <w:rPr>
-          <w:rFonts w:ascii="Times New Roman" w:hAnsi="Times New Roman" w:cs="Times New Roman"/>
-          <w:color w:val="000000" w:themeColor="text1"/>
-          <w:sz w:val="28"/>
-          <w:szCs w:val="28"/>
-          <w:lang w:val="en-US"/>
-        </w:rPr>
-        <w:t>integer;</w:t>
+      <w:proofErr w:type="spellStart"/>
+      <w:r>
+        <w:rPr>
+          <w:rFonts w:ascii="Courier New" w:hAnsi="Courier New" w:cs="Courier New"/>
+          <w:b/>
+          <w:bCs/>
+          <w:color w:val="000000" w:themeColor="text1"/>
+          <w:sz w:val="28"/>
+          <w:szCs w:val="20"/>
+        </w:rPr>
+        <w:t>of</w:t>
+      </w:r>
+      <w:proofErr w:type="spellEnd"/>
+      <w:r>
+        <w:rPr>
+          <w:rFonts w:ascii="Courier New" w:hAnsi="Courier New" w:cs="Courier New"/>
+          <w:b/>
+          <w:bCs/>
+          <w:color w:val="000000" w:themeColor="text1"/>
+          <w:sz w:val="28"/>
+          <w:szCs w:val="20"/>
+        </w:rPr>
+        <w:t xml:space="preserve"> </w:t>
+      </w:r>
+      <w:proofErr w:type="spellStart"/>
+      <w:r>
+        <w:rPr>
+          <w:rFonts w:ascii="Courier New" w:hAnsi="Courier New" w:cs="Courier New"/>
+          <w:color w:val="000000" w:themeColor="text1"/>
+          <w:sz w:val="28"/>
+          <w:szCs w:val="20"/>
+        </w:rPr>
+        <w:t>integer</w:t>
+      </w:r>
+      <w:proofErr w:type="spellEnd"/>
+      <w:r>
+        <w:rPr>
+          <w:rFonts w:ascii="Courier New" w:hAnsi="Courier New" w:cs="Courier New"/>
+          <w:color w:val="000000" w:themeColor="text1"/>
+          <w:sz w:val="28"/>
+          <w:szCs w:val="20"/>
+        </w:rPr>
+        <w:t xml:space="preserve">; </w:t>
       </w:r>
     </w:p>
     <w:p>
@@ -1246,12 +1255,12 @@
         <w:adjustRightInd w:val="0"/>
         <w:spacing w:after="0" w:line="240" w:lineRule="auto"/>
         <w:rPr>
-          <w:rFonts w:ascii="Times New Roman" w:hAnsi="Times New Roman" w:cs="Times New Roman"/>
-          <w:b/>
-          <w:bCs/>
-          <w:color w:val="000000" w:themeColor="text1"/>
-          <w:sz w:val="28"/>
-          <w:szCs w:val="28"/>
+          <w:rFonts w:ascii="Courier New" w:hAnsi="Courier New" w:cs="Courier New"/>
+          <w:b/>
+          <w:bCs/>
+          <w:color w:val="000000" w:themeColor="text1"/>
+          <w:sz w:val="28"/>
+          <w:szCs w:val="20"/>
           <w:lang w:val="en-US"/>
         </w:rPr>
       </w:pPr>
@@ -1259,12 +1268,12 @@
       <w:proofErr w:type="gramStart"/>
       <w:r>
         <w:rPr>
-          <w:rFonts w:ascii="Times New Roman" w:hAnsi="Times New Roman" w:cs="Times New Roman"/>
-          <w:b/>
-          <w:bCs/>
-          <w:color w:val="000000" w:themeColor="text1"/>
-          <w:sz w:val="28"/>
-          <w:szCs w:val="28"/>
+          <w:rFonts w:ascii="Courier New" w:hAnsi="Courier New" w:cs="Courier New"/>
+          <w:b/>
+          <w:bCs/>
+          <w:color w:val="000000" w:themeColor="text1"/>
+          <w:sz w:val="28"/>
+          <w:szCs w:val="20"/>
           <w:lang w:val="en-US"/>
         </w:rPr>
         <w:t>var</w:t>
@@ -1279,21 +1288,21 @@
         <w:adjustRightInd w:val="0"/>
         <w:spacing w:after="0" w:line="240" w:lineRule="auto"/>
         <w:rPr>
-          <w:rFonts w:ascii="Times New Roman" w:hAnsi="Times New Roman" w:cs="Times New Roman"/>
-          <w:color w:val="000000" w:themeColor="text1"/>
-          <w:sz w:val="28"/>
-          <w:szCs w:val="28"/>
-          <w:lang w:val="en-US"/>
-        </w:rPr>
-      </w:pPr>
-      <w:r>
-        <w:rPr>
-          <w:rFonts w:ascii="Times New Roman" w:hAnsi="Times New Roman" w:cs="Times New Roman"/>
-          <w:b/>
-          <w:bCs/>
-          <w:color w:val="000000" w:themeColor="text1"/>
-          <w:sz w:val="28"/>
-          <w:szCs w:val="28"/>
+          <w:rFonts w:ascii="Courier New" w:hAnsi="Courier New" w:cs="Courier New"/>
+          <w:color w:val="000000" w:themeColor="text1"/>
+          <w:sz w:val="28"/>
+          <w:szCs w:val="20"/>
+          <w:lang w:val="en-US"/>
+        </w:rPr>
+      </w:pPr>
+      <w:r>
+        <w:rPr>
+          <w:rFonts w:ascii="Courier New" w:hAnsi="Courier New" w:cs="Courier New"/>
+          <w:b/>
+          <w:bCs/>
+          <w:color w:val="000000" w:themeColor="text1"/>
+          <w:sz w:val="28"/>
+          <w:szCs w:val="20"/>
           <w:lang w:val="en-US"/>
         </w:rPr>
         <w:t xml:space="preserve">  </w:t>
@@ -1301,10 +1310,10 @@
       <w:proofErr w:type="gramStart"/>
       <w:r>
         <w:rPr>
-          <w:rFonts w:ascii="Times New Roman" w:hAnsi="Times New Roman" w:cs="Times New Roman"/>
-          <w:color w:val="000000" w:themeColor="text1"/>
-          <w:sz w:val="28"/>
-          <w:szCs w:val="28"/>
+          <w:rFonts w:ascii="Courier New" w:hAnsi="Courier New" w:cs="Courier New"/>
+          <w:color w:val="000000" w:themeColor="text1"/>
+          <w:sz w:val="28"/>
+          <w:szCs w:val="20"/>
           <w:lang w:val="en-US"/>
         </w:rPr>
         <w:t>a</w:t>
@@ -1312,10 +1321,10 @@
       <w:proofErr w:type="gramEnd"/>
       <w:r>
         <w:rPr>
-          <w:rFonts w:ascii="Times New Roman" w:hAnsi="Times New Roman" w:cs="Times New Roman"/>
-          <w:color w:val="000000" w:themeColor="text1"/>
-          <w:sz w:val="28"/>
-          <w:szCs w:val="28"/>
+          <w:rFonts w:ascii="Courier New" w:hAnsi="Courier New" w:cs="Courier New"/>
+          <w:color w:val="000000" w:themeColor="text1"/>
+          <w:sz w:val="28"/>
+          <w:szCs w:val="20"/>
           <w:lang w:val="en-US"/>
         </w:rPr>
         <w:t xml:space="preserve">, b: </w:t>
@@ -1323,10 +1332,10 @@
       <w:proofErr w:type="spellStart"/>
       <w:r>
         <w:rPr>
-          <w:rFonts w:ascii="Times New Roman" w:hAnsi="Times New Roman" w:cs="Times New Roman"/>
-          <w:color w:val="000000" w:themeColor="text1"/>
-          <w:sz w:val="28"/>
-          <w:szCs w:val="28"/>
+          <w:rFonts w:ascii="Courier New" w:hAnsi="Courier New" w:cs="Courier New"/>
+          <w:color w:val="000000" w:themeColor="text1"/>
+          <w:sz w:val="28"/>
+          <w:szCs w:val="20"/>
           <w:lang w:val="en-US"/>
         </w:rPr>
         <w:t>arr</w:t>
@@ -1334,10 +1343,10 @@
       <w:proofErr w:type="spellEnd"/>
       <w:r>
         <w:rPr>
-          <w:rFonts w:ascii="Times New Roman" w:hAnsi="Times New Roman" w:cs="Times New Roman"/>
-          <w:color w:val="000000" w:themeColor="text1"/>
-          <w:sz w:val="28"/>
-          <w:szCs w:val="28"/>
+          <w:rFonts w:ascii="Courier New" w:hAnsi="Courier New" w:cs="Courier New"/>
+          <w:color w:val="000000" w:themeColor="text1"/>
+          <w:sz w:val="28"/>
+          <w:szCs w:val="20"/>
           <w:lang w:val="en-US"/>
         </w:rPr>
         <w:t>;</w:t>
@@ -1350,19 +1359,19 @@
         <w:adjustRightInd w:val="0"/>
         <w:spacing w:after="0" w:line="240" w:lineRule="auto"/>
         <w:rPr>
-          <w:rFonts w:ascii="Times New Roman" w:hAnsi="Times New Roman" w:cs="Times New Roman"/>
-          <w:color w:val="000000" w:themeColor="text1"/>
-          <w:sz w:val="28"/>
-          <w:szCs w:val="28"/>
-          <w:lang w:val="en-US"/>
-        </w:rPr>
-      </w:pPr>
-      <w:r>
-        <w:rPr>
-          <w:rFonts w:ascii="Times New Roman" w:hAnsi="Times New Roman" w:cs="Times New Roman"/>
-          <w:color w:val="000000" w:themeColor="text1"/>
-          <w:sz w:val="28"/>
-          <w:szCs w:val="28"/>
+          <w:rFonts w:ascii="Courier New" w:hAnsi="Courier New" w:cs="Courier New"/>
+          <w:color w:val="000000" w:themeColor="text1"/>
+          <w:sz w:val="28"/>
+          <w:szCs w:val="20"/>
+          <w:lang w:val="en-US"/>
+        </w:rPr>
+      </w:pPr>
+      <w:r>
+        <w:rPr>
+          <w:rFonts w:ascii="Courier New" w:hAnsi="Courier New" w:cs="Courier New"/>
+          <w:color w:val="000000" w:themeColor="text1"/>
+          <w:sz w:val="28"/>
+          <w:szCs w:val="20"/>
           <w:lang w:val="en-US"/>
         </w:rPr>
         <w:t xml:space="preserve">  </w:t>
@@ -1370,10 +1379,10 @@
       <w:proofErr w:type="gramStart"/>
       <w:r>
         <w:rPr>
-          <w:rFonts w:ascii="Times New Roman" w:hAnsi="Times New Roman" w:cs="Times New Roman"/>
-          <w:color w:val="000000" w:themeColor="text1"/>
-          <w:sz w:val="28"/>
-          <w:szCs w:val="28"/>
+          <w:rFonts w:ascii="Courier New" w:hAnsi="Courier New" w:cs="Courier New"/>
+          <w:color w:val="000000" w:themeColor="text1"/>
+          <w:sz w:val="28"/>
+          <w:szCs w:val="20"/>
           <w:lang w:val="en-US"/>
         </w:rPr>
         <w:t>x</w:t>
@@ -1381,10 +1390,10 @@
       <w:proofErr w:type="gramEnd"/>
       <w:r>
         <w:rPr>
-          <w:rFonts w:ascii="Times New Roman" w:hAnsi="Times New Roman" w:cs="Times New Roman"/>
-          <w:color w:val="000000" w:themeColor="text1"/>
-          <w:sz w:val="28"/>
-          <w:szCs w:val="28"/>
+          <w:rFonts w:ascii="Courier New" w:hAnsi="Courier New" w:cs="Courier New"/>
+          <w:color w:val="000000" w:themeColor="text1"/>
+          <w:sz w:val="28"/>
+          <w:szCs w:val="20"/>
           <w:lang w:val="en-US"/>
         </w:rPr>
         <w:t>: real;</w:t>
@@ -1397,19 +1406,19 @@
         <w:adjustRightInd w:val="0"/>
         <w:spacing w:after="0" w:line="240" w:lineRule="auto"/>
         <w:rPr>
-          <w:rFonts w:ascii="Times New Roman" w:hAnsi="Times New Roman" w:cs="Times New Roman"/>
-          <w:color w:val="000000" w:themeColor="text1"/>
-          <w:sz w:val="28"/>
-          <w:szCs w:val="28"/>
-          <w:lang w:val="en-US"/>
-        </w:rPr>
-      </w:pPr>
-      <w:r>
-        <w:rPr>
-          <w:rFonts w:ascii="Times New Roman" w:hAnsi="Times New Roman" w:cs="Times New Roman"/>
-          <w:color w:val="000000" w:themeColor="text1"/>
-          <w:sz w:val="28"/>
-          <w:szCs w:val="28"/>
+          <w:rFonts w:ascii="Courier New" w:hAnsi="Courier New" w:cs="Courier New"/>
+          <w:color w:val="000000" w:themeColor="text1"/>
+          <w:sz w:val="28"/>
+          <w:szCs w:val="20"/>
+          <w:lang w:val="en-US"/>
+        </w:rPr>
+      </w:pPr>
+      <w:r>
+        <w:rPr>
+          <w:rFonts w:ascii="Courier New" w:hAnsi="Courier New" w:cs="Courier New"/>
+          <w:color w:val="000000" w:themeColor="text1"/>
+          <w:sz w:val="28"/>
+          <w:szCs w:val="20"/>
           <w:lang w:val="en-US"/>
         </w:rPr>
         <w:t xml:space="preserve">  </w:t>
@@ -1418,10 +1427,10 @@
       <w:proofErr w:type="gramStart"/>
       <w:r>
         <w:rPr>
-          <w:rFonts w:ascii="Times New Roman" w:hAnsi="Times New Roman" w:cs="Times New Roman"/>
-          <w:color w:val="000000" w:themeColor="text1"/>
-          <w:sz w:val="28"/>
-          <w:szCs w:val="28"/>
+          <w:rFonts w:ascii="Courier New" w:hAnsi="Courier New" w:cs="Courier New"/>
+          <w:color w:val="000000" w:themeColor="text1"/>
+          <w:sz w:val="28"/>
+          <w:szCs w:val="20"/>
           <w:lang w:val="en-US"/>
         </w:rPr>
         <w:t>i</w:t>
@@ -1430,10 +1439,10 @@
       <w:proofErr w:type="gramEnd"/>
       <w:r>
         <w:rPr>
-          <w:rFonts w:ascii="Times New Roman" w:hAnsi="Times New Roman" w:cs="Times New Roman"/>
-          <w:color w:val="000000" w:themeColor="text1"/>
-          <w:sz w:val="28"/>
-          <w:szCs w:val="28"/>
+          <w:rFonts w:ascii="Courier New" w:hAnsi="Courier New" w:cs="Courier New"/>
+          <w:color w:val="000000" w:themeColor="text1"/>
+          <w:sz w:val="28"/>
+          <w:szCs w:val="20"/>
           <w:lang w:val="en-US"/>
         </w:rPr>
         <w:t>, j, d1, d2, t2, t1: integer;</w:t>
@@ -1446,10 +1455,10 @@
         <w:adjustRightInd w:val="0"/>
         <w:spacing w:after="0" w:line="240" w:lineRule="auto"/>
         <w:rPr>
-          <w:rFonts w:ascii="Times New Roman" w:hAnsi="Times New Roman" w:cs="Times New Roman"/>
-          <w:color w:val="000000" w:themeColor="text1"/>
-          <w:sz w:val="28"/>
-          <w:szCs w:val="28"/>
+          <w:rFonts w:ascii="Courier New" w:hAnsi="Courier New" w:cs="Courier New"/>
+          <w:color w:val="000000" w:themeColor="text1"/>
+          <w:sz w:val="28"/>
+          <w:szCs w:val="20"/>
           <w:lang w:val="en-US"/>
         </w:rPr>
       </w:pPr>
@@ -1461,22 +1470,22 @@
         <w:adjustRightInd w:val="0"/>
         <w:spacing w:after="0" w:line="240" w:lineRule="auto"/>
         <w:rPr>
-          <w:rFonts w:ascii="Times New Roman" w:hAnsi="Times New Roman" w:cs="Times New Roman"/>
-          <w:color w:val="000000" w:themeColor="text1"/>
-          <w:sz w:val="28"/>
-          <w:szCs w:val="28"/>
+          <w:rFonts w:ascii="Courier New" w:hAnsi="Courier New" w:cs="Courier New"/>
+          <w:color w:val="000000" w:themeColor="text1"/>
+          <w:sz w:val="28"/>
+          <w:szCs w:val="20"/>
           <w:lang w:val="en-US"/>
         </w:rPr>
       </w:pPr>
       <w:proofErr w:type="gramStart"/>
       <w:r>
         <w:rPr>
-          <w:rFonts w:ascii="Times New Roman" w:hAnsi="Times New Roman" w:cs="Times New Roman"/>
-          <w:b/>
-          <w:bCs/>
-          <w:color w:val="000000" w:themeColor="text1"/>
-          <w:sz w:val="28"/>
-          <w:szCs w:val="28"/>
+          <w:rFonts w:ascii="Courier New" w:hAnsi="Courier New" w:cs="Courier New"/>
+          <w:b/>
+          <w:bCs/>
+          <w:color w:val="000000" w:themeColor="text1"/>
+          <w:sz w:val="28"/>
+          <w:szCs w:val="20"/>
           <w:lang w:val="en-US"/>
         </w:rPr>
         <w:t>procedure</w:t>
@@ -1484,12 +1493,12 @@
       <w:proofErr w:type="gramEnd"/>
       <w:r>
         <w:rPr>
-          <w:rFonts w:ascii="Times New Roman" w:hAnsi="Times New Roman" w:cs="Times New Roman"/>
-          <w:b/>
-          <w:bCs/>
-          <w:color w:val="000000" w:themeColor="text1"/>
-          <w:sz w:val="28"/>
-          <w:szCs w:val="28"/>
+          <w:rFonts w:ascii="Courier New" w:hAnsi="Courier New" w:cs="Courier New"/>
+          <w:b/>
+          <w:bCs/>
+          <w:color w:val="000000" w:themeColor="text1"/>
+          <w:sz w:val="28"/>
+          <w:szCs w:val="20"/>
           <w:lang w:val="en-US"/>
         </w:rPr>
         <w:t xml:space="preserve"> </w:t>
@@ -1497,10 +1506,10 @@
       <w:proofErr w:type="spellStart"/>
       <w:r>
         <w:rPr>
-          <w:rFonts w:ascii="Times New Roman" w:hAnsi="Times New Roman" w:cs="Times New Roman"/>
-          <w:color w:val="000000" w:themeColor="text1"/>
-          <w:sz w:val="28"/>
-          <w:szCs w:val="28"/>
+          <w:rFonts w:ascii="Courier New" w:hAnsi="Courier New" w:cs="Courier New"/>
+          <w:color w:val="000000" w:themeColor="text1"/>
+          <w:sz w:val="28"/>
+          <w:szCs w:val="20"/>
           <w:lang w:val="en-US"/>
         </w:rPr>
         <w:t>calc</w:t>
@@ -1508,10 +1517,10 @@
       <w:proofErr w:type="spellEnd"/>
       <w:r>
         <w:rPr>
-          <w:rFonts w:ascii="Times New Roman" w:hAnsi="Times New Roman" w:cs="Times New Roman"/>
-          <w:color w:val="000000" w:themeColor="text1"/>
-          <w:sz w:val="28"/>
-          <w:szCs w:val="28"/>
+          <w:rFonts w:ascii="Courier New" w:hAnsi="Courier New" w:cs="Courier New"/>
+          <w:color w:val="000000" w:themeColor="text1"/>
+          <w:sz w:val="28"/>
+          <w:szCs w:val="20"/>
           <w:lang w:val="en-US"/>
         </w:rPr>
         <w:t>(</w:t>
@@ -1519,10 +1528,10 @@
       <w:proofErr w:type="spellStart"/>
       <w:r>
         <w:rPr>
-          <w:rFonts w:ascii="Times New Roman" w:hAnsi="Times New Roman" w:cs="Times New Roman"/>
-          <w:color w:val="000000" w:themeColor="text1"/>
-          <w:sz w:val="28"/>
-          <w:szCs w:val="28"/>
+          <w:rFonts w:ascii="Courier New" w:hAnsi="Courier New" w:cs="Courier New"/>
+          <w:color w:val="000000" w:themeColor="text1"/>
+          <w:sz w:val="28"/>
+          <w:szCs w:val="20"/>
           <w:lang w:val="en-US"/>
         </w:rPr>
         <w:t>arra</w:t>
@@ -1530,10 +1539,10 @@
       <w:proofErr w:type="spellEnd"/>
       <w:r>
         <w:rPr>
-          <w:rFonts w:ascii="Times New Roman" w:hAnsi="Times New Roman" w:cs="Times New Roman"/>
-          <w:color w:val="000000" w:themeColor="text1"/>
-          <w:sz w:val="28"/>
-          <w:szCs w:val="28"/>
+          <w:rFonts w:ascii="Courier New" w:hAnsi="Courier New" w:cs="Courier New"/>
+          <w:color w:val="000000" w:themeColor="text1"/>
+          <w:sz w:val="28"/>
+          <w:szCs w:val="20"/>
           <w:lang w:val="en-US"/>
         </w:rPr>
         <w:t xml:space="preserve">: </w:t>
@@ -1541,10 +1550,10 @@
       <w:proofErr w:type="spellStart"/>
       <w:r>
         <w:rPr>
-          <w:rFonts w:ascii="Times New Roman" w:hAnsi="Times New Roman" w:cs="Times New Roman"/>
-          <w:color w:val="000000" w:themeColor="text1"/>
-          <w:sz w:val="28"/>
-          <w:szCs w:val="28"/>
+          <w:rFonts w:ascii="Courier New" w:hAnsi="Courier New" w:cs="Courier New"/>
+          <w:color w:val="000000" w:themeColor="text1"/>
+          <w:sz w:val="28"/>
+          <w:szCs w:val="20"/>
           <w:lang w:val="en-US"/>
         </w:rPr>
         <w:t>arr</w:t>
@@ -1552,10 +1561,10 @@
       <w:proofErr w:type="spellEnd"/>
       <w:r>
         <w:rPr>
-          <w:rFonts w:ascii="Times New Roman" w:hAnsi="Times New Roman" w:cs="Times New Roman"/>
-          <w:color w:val="000000" w:themeColor="text1"/>
-          <w:sz w:val="28"/>
-          <w:szCs w:val="28"/>
+          <w:rFonts w:ascii="Courier New" w:hAnsi="Courier New" w:cs="Courier New"/>
+          <w:color w:val="000000" w:themeColor="text1"/>
+          <w:sz w:val="28"/>
+          <w:szCs w:val="20"/>
           <w:lang w:val="en-US"/>
         </w:rPr>
         <w:t xml:space="preserve">; n, m: integer; </w:t>
@@ -1563,12 +1572,12 @@
       <w:proofErr w:type="spellStart"/>
       <w:r>
         <w:rPr>
-          <w:rFonts w:ascii="Times New Roman" w:hAnsi="Times New Roman" w:cs="Times New Roman"/>
-          <w:b/>
-          <w:bCs/>
-          <w:color w:val="000000" w:themeColor="text1"/>
-          <w:sz w:val="28"/>
-          <w:szCs w:val="28"/>
+          <w:rFonts w:ascii="Courier New" w:hAnsi="Courier New" w:cs="Courier New"/>
+          <w:b/>
+          <w:bCs/>
+          <w:color w:val="000000" w:themeColor="text1"/>
+          <w:sz w:val="28"/>
+          <w:szCs w:val="20"/>
           <w:lang w:val="en-US"/>
         </w:rPr>
         <w:t>var</w:t>
@@ -1576,22 +1585,22 @@
       <w:proofErr w:type="spellEnd"/>
       <w:r>
         <w:rPr>
-          <w:rFonts w:ascii="Times New Roman" w:hAnsi="Times New Roman" w:cs="Times New Roman"/>
-          <w:b/>
-          <w:bCs/>
-          <w:color w:val="000000" w:themeColor="text1"/>
-          <w:sz w:val="28"/>
-          <w:szCs w:val="28"/>
+          <w:rFonts w:ascii="Courier New" w:hAnsi="Courier New" w:cs="Courier New"/>
+          <w:b/>
+          <w:bCs/>
+          <w:color w:val="000000" w:themeColor="text1"/>
+          <w:sz w:val="28"/>
+          <w:szCs w:val="20"/>
           <w:lang w:val="en-US"/>
         </w:rPr>
         <w:t xml:space="preserve"> </w:t>
       </w:r>
       <w:r>
         <w:rPr>
-          <w:rFonts w:ascii="Times New Roman" w:hAnsi="Times New Roman" w:cs="Times New Roman"/>
-          <w:color w:val="000000" w:themeColor="text1"/>
-          <w:sz w:val="28"/>
-          <w:szCs w:val="28"/>
+          <w:rFonts w:ascii="Courier New" w:hAnsi="Courier New" w:cs="Courier New"/>
+          <w:color w:val="000000" w:themeColor="text1"/>
+          <w:sz w:val="28"/>
+          <w:szCs w:val="20"/>
           <w:lang w:val="en-US"/>
         </w:rPr>
         <w:t>d, t: integer);</w:t>
@@ -1604,12 +1613,12 @@
         <w:adjustRightInd w:val="0"/>
         <w:spacing w:after="0" w:line="240" w:lineRule="auto"/>
         <w:rPr>
-          <w:rFonts w:ascii="Times New Roman" w:hAnsi="Times New Roman" w:cs="Times New Roman"/>
-          <w:b/>
-          <w:bCs/>
-          <w:color w:val="000000" w:themeColor="text1"/>
-          <w:sz w:val="28"/>
-          <w:szCs w:val="28"/>
+          <w:rFonts w:ascii="Courier New" w:hAnsi="Courier New" w:cs="Courier New"/>
+          <w:b/>
+          <w:bCs/>
+          <w:color w:val="000000" w:themeColor="text1"/>
+          <w:sz w:val="28"/>
+          <w:szCs w:val="20"/>
           <w:lang w:val="en-US"/>
         </w:rPr>
       </w:pPr>
@@ -1617,12 +1626,12 @@
       <w:proofErr w:type="gramStart"/>
       <w:r>
         <w:rPr>
-          <w:rFonts w:ascii="Times New Roman" w:hAnsi="Times New Roman" w:cs="Times New Roman"/>
-          <w:b/>
-          <w:bCs/>
-          <w:color w:val="000000" w:themeColor="text1"/>
-          <w:sz w:val="28"/>
-          <w:szCs w:val="28"/>
+          <w:rFonts w:ascii="Courier New" w:hAnsi="Courier New" w:cs="Courier New"/>
+          <w:b/>
+          <w:bCs/>
+          <w:color w:val="000000" w:themeColor="text1"/>
+          <w:sz w:val="28"/>
+          <w:szCs w:val="20"/>
           <w:lang w:val="en-US"/>
         </w:rPr>
         <w:t>var</w:t>
@@ -1637,21 +1646,21 @@
         <w:adjustRightInd w:val="0"/>
         <w:spacing w:after="0" w:line="240" w:lineRule="auto"/>
         <w:rPr>
-          <w:rFonts w:ascii="Times New Roman" w:hAnsi="Times New Roman" w:cs="Times New Roman"/>
-          <w:color w:val="000000" w:themeColor="text1"/>
-          <w:sz w:val="28"/>
-          <w:szCs w:val="28"/>
-          <w:lang w:val="en-US"/>
-        </w:rPr>
-      </w:pPr>
-      <w:r>
-        <w:rPr>
-          <w:rFonts w:ascii="Times New Roman" w:hAnsi="Times New Roman" w:cs="Times New Roman"/>
-          <w:b/>
-          <w:bCs/>
-          <w:color w:val="000000" w:themeColor="text1"/>
-          <w:sz w:val="28"/>
-          <w:szCs w:val="28"/>
+          <w:rFonts w:ascii="Courier New" w:hAnsi="Courier New" w:cs="Courier New"/>
+          <w:color w:val="000000" w:themeColor="text1"/>
+          <w:sz w:val="28"/>
+          <w:szCs w:val="20"/>
+          <w:lang w:val="en-US"/>
+        </w:rPr>
+      </w:pPr>
+      <w:r>
+        <w:rPr>
+          <w:rFonts w:ascii="Courier New" w:hAnsi="Courier New" w:cs="Courier New"/>
+          <w:b/>
+          <w:bCs/>
+          <w:color w:val="000000" w:themeColor="text1"/>
+          <w:sz w:val="28"/>
+          <w:szCs w:val="20"/>
           <w:lang w:val="en-US"/>
         </w:rPr>
         <w:t xml:space="preserve">  </w:t>
@@ -1660,10 +1669,10 @@
       <w:proofErr w:type="gramStart"/>
       <w:r>
         <w:rPr>
-          <w:rFonts w:ascii="Times New Roman" w:hAnsi="Times New Roman" w:cs="Times New Roman"/>
-          <w:color w:val="000000" w:themeColor="text1"/>
-          <w:sz w:val="28"/>
-          <w:szCs w:val="28"/>
+          <w:rFonts w:ascii="Courier New" w:hAnsi="Courier New" w:cs="Courier New"/>
+          <w:color w:val="000000" w:themeColor="text1"/>
+          <w:sz w:val="28"/>
+          <w:szCs w:val="20"/>
           <w:lang w:val="en-US"/>
         </w:rPr>
         <w:t>i</w:t>
@@ -1672,10 +1681,10 @@
       <w:proofErr w:type="gramEnd"/>
       <w:r>
         <w:rPr>
-          <w:rFonts w:ascii="Times New Roman" w:hAnsi="Times New Roman" w:cs="Times New Roman"/>
-          <w:color w:val="000000" w:themeColor="text1"/>
-          <w:sz w:val="28"/>
-          <w:szCs w:val="28"/>
+          <w:rFonts w:ascii="Courier New" w:hAnsi="Courier New" w:cs="Courier New"/>
+          <w:color w:val="000000" w:themeColor="text1"/>
+          <w:sz w:val="28"/>
+          <w:szCs w:val="20"/>
           <w:lang w:val="en-US"/>
         </w:rPr>
         <w:t>, j, sum: integer;</w:t>
@@ -1688,19 +1697,19 @@
         <w:adjustRightInd w:val="0"/>
         <w:spacing w:after="0" w:line="240" w:lineRule="auto"/>
         <w:rPr>
-          <w:rFonts w:ascii="Times New Roman" w:hAnsi="Times New Roman" w:cs="Times New Roman"/>
-          <w:color w:val="000000" w:themeColor="text1"/>
-          <w:sz w:val="28"/>
-          <w:szCs w:val="28"/>
-          <w:lang w:val="en-US"/>
-        </w:rPr>
-      </w:pPr>
-      <w:r>
-        <w:rPr>
-          <w:rFonts w:ascii="Times New Roman" w:hAnsi="Times New Roman" w:cs="Times New Roman"/>
-          <w:color w:val="000000" w:themeColor="text1"/>
-          <w:sz w:val="28"/>
-          <w:szCs w:val="28"/>
+          <w:rFonts w:ascii="Courier New" w:hAnsi="Courier New" w:cs="Courier New"/>
+          <w:color w:val="000000" w:themeColor="text1"/>
+          <w:sz w:val="28"/>
+          <w:szCs w:val="20"/>
+          <w:lang w:val="en-US"/>
+        </w:rPr>
+      </w:pPr>
+      <w:r>
+        <w:rPr>
+          <w:rFonts w:ascii="Courier New" w:hAnsi="Courier New" w:cs="Courier New"/>
+          <w:color w:val="000000" w:themeColor="text1"/>
+          <w:sz w:val="28"/>
+          <w:szCs w:val="20"/>
           <w:lang w:val="en-US"/>
         </w:rPr>
         <w:t xml:space="preserve">  </w:t>
@@ -1709,10 +1718,10 @@
       <w:proofErr w:type="gramStart"/>
       <w:r>
         <w:rPr>
-          <w:rFonts w:ascii="Times New Roman" w:hAnsi="Times New Roman" w:cs="Times New Roman"/>
-          <w:color w:val="000000" w:themeColor="text1"/>
-          <w:sz w:val="28"/>
-          <w:szCs w:val="28"/>
+          <w:rFonts w:ascii="Courier New" w:hAnsi="Courier New" w:cs="Courier New"/>
+          <w:color w:val="000000" w:themeColor="text1"/>
+          <w:sz w:val="28"/>
+          <w:szCs w:val="20"/>
           <w:lang w:val="en-US"/>
         </w:rPr>
         <w:t>isNonNull</w:t>
@@ -1721,10 +1730,10 @@
       <w:proofErr w:type="gramEnd"/>
       <w:r>
         <w:rPr>
-          <w:rFonts w:ascii="Times New Roman" w:hAnsi="Times New Roman" w:cs="Times New Roman"/>
-          <w:color w:val="000000" w:themeColor="text1"/>
-          <w:sz w:val="28"/>
-          <w:szCs w:val="28"/>
+          <w:rFonts w:ascii="Courier New" w:hAnsi="Courier New" w:cs="Courier New"/>
+          <w:color w:val="000000" w:themeColor="text1"/>
+          <w:sz w:val="28"/>
+          <w:szCs w:val="20"/>
           <w:lang w:val="en-US"/>
         </w:rPr>
         <w:t xml:space="preserve">: </w:t>
@@ -1732,10 +1741,10 @@
       <w:proofErr w:type="spellStart"/>
       <w:r>
         <w:rPr>
-          <w:rFonts w:ascii="Times New Roman" w:hAnsi="Times New Roman" w:cs="Times New Roman"/>
-          <w:color w:val="000000" w:themeColor="text1"/>
-          <w:sz w:val="28"/>
-          <w:szCs w:val="28"/>
+          <w:rFonts w:ascii="Courier New" w:hAnsi="Courier New" w:cs="Courier New"/>
+          <w:color w:val="000000" w:themeColor="text1"/>
+          <w:sz w:val="28"/>
+          <w:szCs w:val="20"/>
           <w:lang w:val="en-US"/>
         </w:rPr>
         <w:t>boolean</w:t>
@@ -1743,13 +1752,13 @@
       <w:proofErr w:type="spellEnd"/>
       <w:r>
         <w:rPr>
-          <w:rFonts w:ascii="Times New Roman" w:hAnsi="Times New Roman" w:cs="Times New Roman"/>
-          <w:color w:val="000000" w:themeColor="text1"/>
-          <w:sz w:val="28"/>
-          <w:szCs w:val="28"/>
-          <w:lang w:val="en-US"/>
-        </w:rPr>
-        <w:t>;</w:t>
+          <w:rFonts w:ascii="Courier New" w:hAnsi="Courier New" w:cs="Courier New"/>
+          <w:color w:val="000000" w:themeColor="text1"/>
+          <w:sz w:val="28"/>
+          <w:szCs w:val="20"/>
+          <w:lang w:val="en-US"/>
+        </w:rPr>
+        <w:t xml:space="preserve">; </w:t>
       </w:r>
     </w:p>
     <w:p>
@@ -1759,24 +1768,24 @@
         <w:adjustRightInd w:val="0"/>
         <w:spacing w:after="0" w:line="240" w:lineRule="auto"/>
         <w:rPr>
-          <w:rFonts w:ascii="Times New Roman" w:hAnsi="Times New Roman" w:cs="Times New Roman"/>
-          <w:b/>
-          <w:bCs/>
-          <w:color w:val="000000" w:themeColor="text1"/>
-          <w:sz w:val="28"/>
-          <w:szCs w:val="28"/>
+          <w:rFonts w:ascii="Courier New" w:hAnsi="Courier New" w:cs="Courier New"/>
+          <w:b/>
+          <w:bCs/>
+          <w:color w:val="000000" w:themeColor="text1"/>
+          <w:sz w:val="28"/>
+          <w:szCs w:val="20"/>
           <w:lang w:val="en-US"/>
         </w:rPr>
       </w:pPr>
       <w:proofErr w:type="gramStart"/>
       <w:r>
         <w:rPr>
-          <w:rFonts w:ascii="Times New Roman" w:hAnsi="Times New Roman" w:cs="Times New Roman"/>
-          <w:b/>
-          <w:bCs/>
-          <w:color w:val="000000" w:themeColor="text1"/>
-          <w:sz w:val="28"/>
-          <w:szCs w:val="28"/>
+          <w:rFonts w:ascii="Courier New" w:hAnsi="Courier New" w:cs="Courier New"/>
+          <w:b/>
+          <w:bCs/>
+          <w:color w:val="000000" w:themeColor="text1"/>
+          <w:sz w:val="28"/>
+          <w:szCs w:val="20"/>
           <w:lang w:val="en-US"/>
         </w:rPr>
         <w:t>begin</w:t>
@@ -1790,21 +1799,21 @@
         <w:adjustRightInd w:val="0"/>
         <w:spacing w:after="0" w:line="240" w:lineRule="auto"/>
         <w:rPr>
-          <w:rFonts w:ascii="Times New Roman" w:hAnsi="Times New Roman" w:cs="Times New Roman"/>
-          <w:color w:val="000000" w:themeColor="text1"/>
-          <w:sz w:val="28"/>
-          <w:szCs w:val="28"/>
-          <w:lang w:val="en-US"/>
-        </w:rPr>
-      </w:pPr>
-      <w:r>
-        <w:rPr>
-          <w:rFonts w:ascii="Times New Roman" w:hAnsi="Times New Roman" w:cs="Times New Roman"/>
-          <w:b/>
-          <w:bCs/>
-          <w:color w:val="000000" w:themeColor="text1"/>
-          <w:sz w:val="28"/>
-          <w:szCs w:val="28"/>
+          <w:rFonts w:ascii="Courier New" w:hAnsi="Courier New" w:cs="Courier New"/>
+          <w:color w:val="000000" w:themeColor="text1"/>
+          <w:sz w:val="28"/>
+          <w:szCs w:val="20"/>
+          <w:lang w:val="en-US"/>
+        </w:rPr>
+      </w:pPr>
+      <w:r>
+        <w:rPr>
+          <w:rFonts w:ascii="Courier New" w:hAnsi="Courier New" w:cs="Courier New"/>
+          <w:b/>
+          <w:bCs/>
+          <w:color w:val="000000" w:themeColor="text1"/>
+          <w:sz w:val="28"/>
+          <w:szCs w:val="20"/>
           <w:lang w:val="en-US"/>
         </w:rPr>
         <w:t xml:space="preserve">  </w:t>
@@ -1812,10 +1821,10 @@
       <w:proofErr w:type="gramStart"/>
       <w:r>
         <w:rPr>
-          <w:rFonts w:ascii="Times New Roman" w:hAnsi="Times New Roman" w:cs="Times New Roman"/>
-          <w:color w:val="000000" w:themeColor="text1"/>
-          <w:sz w:val="28"/>
-          <w:szCs w:val="28"/>
+          <w:rFonts w:ascii="Courier New" w:hAnsi="Courier New" w:cs="Courier New"/>
+          <w:color w:val="000000" w:themeColor="text1"/>
+          <w:sz w:val="28"/>
+          <w:szCs w:val="20"/>
           <w:lang w:val="en-US"/>
         </w:rPr>
         <w:t>d</w:t>
@@ -1823,10 +1832,10 @@
       <w:proofErr w:type="gramEnd"/>
       <w:r>
         <w:rPr>
-          <w:rFonts w:ascii="Times New Roman" w:hAnsi="Times New Roman" w:cs="Times New Roman"/>
-          <w:color w:val="000000" w:themeColor="text1"/>
-          <w:sz w:val="28"/>
-          <w:szCs w:val="28"/>
+          <w:rFonts w:ascii="Courier New" w:hAnsi="Courier New" w:cs="Courier New"/>
+          <w:color w:val="000000" w:themeColor="text1"/>
+          <w:sz w:val="28"/>
+          <w:szCs w:val="20"/>
           <w:lang w:val="en-US"/>
         </w:rPr>
         <w:t xml:space="preserve"> := 0;t := 0;isNonNull := True;</w:t>
@@ -1839,21 +1848,21 @@
         <w:adjustRightInd w:val="0"/>
         <w:spacing w:after="0" w:line="240" w:lineRule="auto"/>
         <w:rPr>
-          <w:rFonts w:ascii="Times New Roman" w:hAnsi="Times New Roman" w:cs="Times New Roman"/>
-          <w:b/>
-          <w:bCs/>
-          <w:color w:val="000000" w:themeColor="text1"/>
-          <w:sz w:val="28"/>
-          <w:szCs w:val="28"/>
-          <w:lang w:val="en-US"/>
-        </w:rPr>
-      </w:pPr>
-      <w:r>
-        <w:rPr>
-          <w:rFonts w:ascii="Times New Roman" w:hAnsi="Times New Roman" w:cs="Times New Roman"/>
-          <w:color w:val="000000" w:themeColor="text1"/>
-          <w:sz w:val="28"/>
-          <w:szCs w:val="28"/>
+          <w:rFonts w:ascii="Courier New" w:hAnsi="Courier New" w:cs="Courier New"/>
+          <w:b/>
+          <w:bCs/>
+          <w:color w:val="000000" w:themeColor="text1"/>
+          <w:sz w:val="28"/>
+          <w:szCs w:val="20"/>
+          <w:lang w:val="en-US"/>
+        </w:rPr>
+      </w:pPr>
+      <w:r>
+        <w:rPr>
+          <w:rFonts w:ascii="Courier New" w:hAnsi="Courier New" w:cs="Courier New"/>
+          <w:color w:val="000000" w:themeColor="text1"/>
+          <w:sz w:val="28"/>
+          <w:szCs w:val="20"/>
           <w:lang w:val="en-US"/>
         </w:rPr>
         <w:t xml:space="preserve">  </w:t>
@@ -1861,12 +1870,12 @@
       <w:proofErr w:type="gramStart"/>
       <w:r>
         <w:rPr>
-          <w:rFonts w:ascii="Times New Roman" w:hAnsi="Times New Roman" w:cs="Times New Roman"/>
-          <w:b/>
-          <w:bCs/>
-          <w:color w:val="000000" w:themeColor="text1"/>
-          <w:sz w:val="28"/>
-          <w:szCs w:val="28"/>
+          <w:rFonts w:ascii="Courier New" w:hAnsi="Courier New" w:cs="Courier New"/>
+          <w:b/>
+          <w:bCs/>
+          <w:color w:val="000000" w:themeColor="text1"/>
+          <w:sz w:val="28"/>
+          <w:szCs w:val="20"/>
           <w:lang w:val="en-US"/>
         </w:rPr>
         <w:t>for</w:t>
@@ -1874,12 +1883,12 @@
       <w:proofErr w:type="gramEnd"/>
       <w:r>
         <w:rPr>
-          <w:rFonts w:ascii="Times New Roman" w:hAnsi="Times New Roman" w:cs="Times New Roman"/>
-          <w:b/>
-          <w:bCs/>
-          <w:color w:val="000000" w:themeColor="text1"/>
-          <w:sz w:val="28"/>
-          <w:szCs w:val="28"/>
+          <w:rFonts w:ascii="Courier New" w:hAnsi="Courier New" w:cs="Courier New"/>
+          <w:b/>
+          <w:bCs/>
+          <w:color w:val="000000" w:themeColor="text1"/>
+          <w:sz w:val="28"/>
+          <w:szCs w:val="20"/>
           <w:lang w:val="en-US"/>
         </w:rPr>
         <w:t xml:space="preserve"> </w:t>
@@ -1887,10 +1896,10 @@
       <w:proofErr w:type="spellStart"/>
       <w:r>
         <w:rPr>
-          <w:rFonts w:ascii="Times New Roman" w:hAnsi="Times New Roman" w:cs="Times New Roman"/>
-          <w:color w:val="000000" w:themeColor="text1"/>
-          <w:sz w:val="28"/>
-          <w:szCs w:val="28"/>
+          <w:rFonts w:ascii="Courier New" w:hAnsi="Courier New" w:cs="Courier New"/>
+          <w:color w:val="000000" w:themeColor="text1"/>
+          <w:sz w:val="28"/>
+          <w:szCs w:val="20"/>
           <w:lang w:val="en-US"/>
         </w:rPr>
         <w:t>i</w:t>
@@ -1898,44 +1907,44 @@
       <w:proofErr w:type="spellEnd"/>
       <w:r>
         <w:rPr>
-          <w:rFonts w:ascii="Times New Roman" w:hAnsi="Times New Roman" w:cs="Times New Roman"/>
-          <w:color w:val="000000" w:themeColor="text1"/>
-          <w:sz w:val="28"/>
-          <w:szCs w:val="28"/>
+          <w:rFonts w:ascii="Courier New" w:hAnsi="Courier New" w:cs="Courier New"/>
+          <w:color w:val="000000" w:themeColor="text1"/>
+          <w:sz w:val="28"/>
+          <w:szCs w:val="20"/>
           <w:lang w:val="en-US"/>
         </w:rPr>
         <w:t xml:space="preserve"> := 0 </w:t>
       </w:r>
       <w:r>
         <w:rPr>
-          <w:rFonts w:ascii="Times New Roman" w:hAnsi="Times New Roman" w:cs="Times New Roman"/>
-          <w:b/>
-          <w:bCs/>
-          <w:color w:val="000000" w:themeColor="text1"/>
-          <w:sz w:val="28"/>
-          <w:szCs w:val="28"/>
+          <w:rFonts w:ascii="Courier New" w:hAnsi="Courier New" w:cs="Courier New"/>
+          <w:b/>
+          <w:bCs/>
+          <w:color w:val="000000" w:themeColor="text1"/>
+          <w:sz w:val="28"/>
+          <w:szCs w:val="20"/>
           <w:lang w:val="en-US"/>
         </w:rPr>
         <w:t xml:space="preserve">to </w:t>
       </w:r>
       <w:r>
         <w:rPr>
-          <w:rFonts w:ascii="Times New Roman" w:hAnsi="Times New Roman" w:cs="Times New Roman"/>
-          <w:color w:val="000000" w:themeColor="text1"/>
-          <w:sz w:val="28"/>
-          <w:szCs w:val="28"/>
+          <w:rFonts w:ascii="Courier New" w:hAnsi="Courier New" w:cs="Courier New"/>
+          <w:color w:val="000000" w:themeColor="text1"/>
+          <w:sz w:val="28"/>
+          <w:szCs w:val="20"/>
           <w:lang w:val="en-US"/>
         </w:rPr>
         <w:t xml:space="preserve">n - 1 </w:t>
       </w:r>
       <w:r>
         <w:rPr>
-          <w:rFonts w:ascii="Times New Roman" w:hAnsi="Times New Roman" w:cs="Times New Roman"/>
-          <w:b/>
-          <w:bCs/>
-          <w:color w:val="000000" w:themeColor="text1"/>
-          <w:sz w:val="28"/>
-          <w:szCs w:val="28"/>
+          <w:rFonts w:ascii="Courier New" w:hAnsi="Courier New" w:cs="Courier New"/>
+          <w:b/>
+          <w:bCs/>
+          <w:color w:val="000000" w:themeColor="text1"/>
+          <w:sz w:val="28"/>
+          <w:szCs w:val="20"/>
           <w:lang w:val="en-US"/>
         </w:rPr>
         <w:t xml:space="preserve">do </w:t>
@@ -1948,23 +1957,23 @@
         <w:adjustRightInd w:val="0"/>
         <w:spacing w:after="0" w:line="240" w:lineRule="auto"/>
         <w:rPr>
-          <w:rFonts w:ascii="Times New Roman" w:hAnsi="Times New Roman" w:cs="Times New Roman"/>
-          <w:b/>
-          <w:bCs/>
-          <w:color w:val="000000" w:themeColor="text1"/>
-          <w:sz w:val="28"/>
-          <w:szCs w:val="28"/>
-          <w:lang w:val="en-US"/>
-        </w:rPr>
-      </w:pPr>
-      <w:r>
-        <w:rPr>
-          <w:rFonts w:ascii="Times New Roman" w:hAnsi="Times New Roman" w:cs="Times New Roman"/>
-          <w:b/>
-          <w:bCs/>
-          <w:color w:val="000000" w:themeColor="text1"/>
-          <w:sz w:val="28"/>
-          <w:szCs w:val="28"/>
+          <w:rFonts w:ascii="Courier New" w:hAnsi="Courier New" w:cs="Courier New"/>
+          <w:b/>
+          <w:bCs/>
+          <w:color w:val="000000" w:themeColor="text1"/>
+          <w:sz w:val="28"/>
+          <w:szCs w:val="20"/>
+          <w:lang w:val="en-US"/>
+        </w:rPr>
+      </w:pPr>
+      <w:r>
+        <w:rPr>
+          <w:rFonts w:ascii="Courier New" w:hAnsi="Courier New" w:cs="Courier New"/>
+          <w:b/>
+          <w:bCs/>
+          <w:color w:val="000000" w:themeColor="text1"/>
+          <w:sz w:val="28"/>
+          <w:szCs w:val="20"/>
           <w:lang w:val="en-US"/>
         </w:rPr>
         <w:t xml:space="preserve">  </w:t>
@@ -1972,12 +1981,12 @@
       <w:proofErr w:type="gramStart"/>
       <w:r>
         <w:rPr>
-          <w:rFonts w:ascii="Times New Roman" w:hAnsi="Times New Roman" w:cs="Times New Roman"/>
-          <w:b/>
-          <w:bCs/>
-          <w:color w:val="000000" w:themeColor="text1"/>
-          <w:sz w:val="28"/>
-          <w:szCs w:val="28"/>
+          <w:rFonts w:ascii="Courier New" w:hAnsi="Courier New" w:cs="Courier New"/>
+          <w:b/>
+          <w:bCs/>
+          <w:color w:val="000000" w:themeColor="text1"/>
+          <w:sz w:val="28"/>
+          <w:szCs w:val="20"/>
           <w:lang w:val="en-US"/>
         </w:rPr>
         <w:t>begin</w:t>
@@ -1991,23 +2000,23 @@
         <w:adjustRightInd w:val="0"/>
         <w:spacing w:after="0" w:line="240" w:lineRule="auto"/>
         <w:rPr>
-          <w:rFonts w:ascii="Times New Roman" w:hAnsi="Times New Roman" w:cs="Times New Roman"/>
-          <w:b/>
-          <w:bCs/>
-          <w:color w:val="000000" w:themeColor="text1"/>
-          <w:sz w:val="28"/>
-          <w:szCs w:val="28"/>
-          <w:lang w:val="en-US"/>
-        </w:rPr>
-      </w:pPr>
-      <w:r>
-        <w:rPr>
-          <w:rFonts w:ascii="Times New Roman" w:hAnsi="Times New Roman" w:cs="Times New Roman"/>
-          <w:b/>
-          <w:bCs/>
-          <w:color w:val="000000" w:themeColor="text1"/>
-          <w:sz w:val="28"/>
-          <w:szCs w:val="28"/>
+          <w:rFonts w:ascii="Courier New" w:hAnsi="Courier New" w:cs="Courier New"/>
+          <w:b/>
+          <w:bCs/>
+          <w:color w:val="000000" w:themeColor="text1"/>
+          <w:sz w:val="28"/>
+          <w:szCs w:val="20"/>
+          <w:lang w:val="en-US"/>
+        </w:rPr>
+      </w:pPr>
+      <w:r>
+        <w:rPr>
+          <w:rFonts w:ascii="Courier New" w:hAnsi="Courier New" w:cs="Courier New"/>
+          <w:b/>
+          <w:bCs/>
+          <w:color w:val="000000" w:themeColor="text1"/>
+          <w:sz w:val="28"/>
+          <w:szCs w:val="20"/>
           <w:lang w:val="en-US"/>
         </w:rPr>
         <w:t xml:space="preserve">    </w:t>
@@ -2015,12 +2024,12 @@
       <w:proofErr w:type="gramStart"/>
       <w:r>
         <w:rPr>
-          <w:rFonts w:ascii="Times New Roman" w:hAnsi="Times New Roman" w:cs="Times New Roman"/>
-          <w:b/>
-          <w:bCs/>
-          <w:color w:val="000000" w:themeColor="text1"/>
-          <w:sz w:val="28"/>
-          <w:szCs w:val="28"/>
+          <w:rFonts w:ascii="Courier New" w:hAnsi="Courier New" w:cs="Courier New"/>
+          <w:b/>
+          <w:bCs/>
+          <w:color w:val="000000" w:themeColor="text1"/>
+          <w:sz w:val="28"/>
+          <w:szCs w:val="20"/>
           <w:lang w:val="en-US"/>
         </w:rPr>
         <w:t>for</w:t>
@@ -2028,56 +2037,56 @@
       <w:proofErr w:type="gramEnd"/>
       <w:r>
         <w:rPr>
-          <w:rFonts w:ascii="Times New Roman" w:hAnsi="Times New Roman" w:cs="Times New Roman"/>
-          <w:b/>
-          <w:bCs/>
-          <w:color w:val="000000" w:themeColor="text1"/>
-          <w:sz w:val="28"/>
-          <w:szCs w:val="28"/>
+          <w:rFonts w:ascii="Courier New" w:hAnsi="Courier New" w:cs="Courier New"/>
+          <w:b/>
+          <w:bCs/>
+          <w:color w:val="000000" w:themeColor="text1"/>
+          <w:sz w:val="28"/>
+          <w:szCs w:val="20"/>
           <w:lang w:val="en-US"/>
         </w:rPr>
         <w:t xml:space="preserve"> </w:t>
       </w:r>
       <w:r>
         <w:rPr>
-          <w:rFonts w:ascii="Times New Roman" w:hAnsi="Times New Roman" w:cs="Times New Roman"/>
-          <w:color w:val="000000" w:themeColor="text1"/>
-          <w:sz w:val="28"/>
-          <w:szCs w:val="28"/>
+          <w:rFonts w:ascii="Courier New" w:hAnsi="Courier New" w:cs="Courier New"/>
+          <w:color w:val="000000" w:themeColor="text1"/>
+          <w:sz w:val="28"/>
+          <w:szCs w:val="20"/>
           <w:lang w:val="en-US"/>
         </w:rPr>
         <w:t xml:space="preserve">j := 0 </w:t>
       </w:r>
       <w:r>
         <w:rPr>
-          <w:rFonts w:ascii="Times New Roman" w:hAnsi="Times New Roman" w:cs="Times New Roman"/>
-          <w:b/>
-          <w:bCs/>
-          <w:color w:val="000000" w:themeColor="text1"/>
-          <w:sz w:val="28"/>
-          <w:szCs w:val="28"/>
+          <w:rFonts w:ascii="Courier New" w:hAnsi="Courier New" w:cs="Courier New"/>
+          <w:b/>
+          <w:bCs/>
+          <w:color w:val="000000" w:themeColor="text1"/>
+          <w:sz w:val="28"/>
+          <w:szCs w:val="20"/>
           <w:lang w:val="en-US"/>
         </w:rPr>
         <w:t xml:space="preserve">to </w:t>
       </w:r>
       <w:r>
         <w:rPr>
-          <w:rFonts w:ascii="Times New Roman" w:hAnsi="Times New Roman" w:cs="Times New Roman"/>
-          <w:color w:val="000000" w:themeColor="text1"/>
-          <w:sz w:val="28"/>
-          <w:szCs w:val="28"/>
+          <w:rFonts w:ascii="Courier New" w:hAnsi="Courier New" w:cs="Courier New"/>
+          <w:color w:val="000000" w:themeColor="text1"/>
+          <w:sz w:val="28"/>
+          <w:szCs w:val="20"/>
           <w:lang w:val="en-US"/>
         </w:rPr>
         <w:t xml:space="preserve">m - 1 </w:t>
       </w:r>
       <w:r>
         <w:rPr>
-          <w:rFonts w:ascii="Times New Roman" w:hAnsi="Times New Roman" w:cs="Times New Roman"/>
-          <w:b/>
-          <w:bCs/>
-          <w:color w:val="000000" w:themeColor="text1"/>
-          <w:sz w:val="28"/>
-          <w:szCs w:val="28"/>
+          <w:rFonts w:ascii="Courier New" w:hAnsi="Courier New" w:cs="Courier New"/>
+          <w:b/>
+          <w:bCs/>
+          <w:color w:val="000000" w:themeColor="text1"/>
+          <w:sz w:val="28"/>
+          <w:szCs w:val="20"/>
           <w:lang w:val="en-US"/>
         </w:rPr>
         <w:t xml:space="preserve">do </w:t>
@@ -2090,23 +2099,23 @@
         <w:adjustRightInd w:val="0"/>
         <w:spacing w:after="0" w:line="240" w:lineRule="auto"/>
         <w:rPr>
-          <w:rFonts w:ascii="Times New Roman" w:hAnsi="Times New Roman" w:cs="Times New Roman"/>
-          <w:b/>
-          <w:bCs/>
-          <w:color w:val="000000" w:themeColor="text1"/>
-          <w:sz w:val="28"/>
-          <w:szCs w:val="28"/>
-          <w:lang w:val="en-US"/>
-        </w:rPr>
-      </w:pPr>
-      <w:r>
-        <w:rPr>
-          <w:rFonts w:ascii="Times New Roman" w:hAnsi="Times New Roman" w:cs="Times New Roman"/>
-          <w:b/>
-          <w:bCs/>
-          <w:color w:val="000000" w:themeColor="text1"/>
-          <w:sz w:val="28"/>
-          <w:szCs w:val="28"/>
+          <w:rFonts w:ascii="Courier New" w:hAnsi="Courier New" w:cs="Courier New"/>
+          <w:b/>
+          <w:bCs/>
+          <w:color w:val="000000" w:themeColor="text1"/>
+          <w:sz w:val="28"/>
+          <w:szCs w:val="20"/>
+          <w:lang w:val="en-US"/>
+        </w:rPr>
+      </w:pPr>
+      <w:r>
+        <w:rPr>
+          <w:rFonts w:ascii="Courier New" w:hAnsi="Courier New" w:cs="Courier New"/>
+          <w:b/>
+          <w:bCs/>
+          <w:color w:val="000000" w:themeColor="text1"/>
+          <w:sz w:val="28"/>
+          <w:szCs w:val="20"/>
           <w:lang w:val="en-US"/>
         </w:rPr>
         <w:t xml:space="preserve">    </w:t>
@@ -2114,12 +2123,12 @@
       <w:proofErr w:type="gramStart"/>
       <w:r>
         <w:rPr>
-          <w:rFonts w:ascii="Times New Roman" w:hAnsi="Times New Roman" w:cs="Times New Roman"/>
-          <w:b/>
-          <w:bCs/>
-          <w:color w:val="000000" w:themeColor="text1"/>
-          <w:sz w:val="28"/>
-          <w:szCs w:val="28"/>
+          <w:rFonts w:ascii="Courier New" w:hAnsi="Courier New" w:cs="Courier New"/>
+          <w:b/>
+          <w:bCs/>
+          <w:color w:val="000000" w:themeColor="text1"/>
+          <w:sz w:val="28"/>
+          <w:szCs w:val="20"/>
           <w:lang w:val="en-US"/>
         </w:rPr>
         <w:t>begin</w:t>
@@ -2133,23 +2142,23 @@
         <w:adjustRightInd w:val="0"/>
         <w:spacing w:after="0" w:line="240" w:lineRule="auto"/>
         <w:rPr>
-          <w:rFonts w:ascii="Times New Roman" w:hAnsi="Times New Roman" w:cs="Times New Roman"/>
-          <w:b/>
-          <w:bCs/>
-          <w:color w:val="000000" w:themeColor="text1"/>
-          <w:sz w:val="28"/>
-          <w:szCs w:val="28"/>
-          <w:lang w:val="en-US"/>
-        </w:rPr>
-      </w:pPr>
-      <w:r>
-        <w:rPr>
-          <w:rFonts w:ascii="Times New Roman" w:hAnsi="Times New Roman" w:cs="Times New Roman"/>
-          <w:b/>
-          <w:bCs/>
-          <w:color w:val="000000" w:themeColor="text1"/>
-          <w:sz w:val="28"/>
-          <w:szCs w:val="28"/>
+          <w:rFonts w:ascii="Courier New" w:hAnsi="Courier New" w:cs="Courier New"/>
+          <w:b/>
+          <w:bCs/>
+          <w:color w:val="000000" w:themeColor="text1"/>
+          <w:sz w:val="28"/>
+          <w:szCs w:val="20"/>
+          <w:lang w:val="en-US"/>
+        </w:rPr>
+      </w:pPr>
+      <w:r>
+        <w:rPr>
+          <w:rFonts w:ascii="Courier New" w:hAnsi="Courier New" w:cs="Courier New"/>
+          <w:b/>
+          <w:bCs/>
+          <w:color w:val="000000" w:themeColor="text1"/>
+          <w:sz w:val="28"/>
+          <w:szCs w:val="20"/>
           <w:lang w:val="en-US"/>
         </w:rPr>
         <w:t xml:space="preserve">      </w:t>
@@ -2157,12 +2166,12 @@
       <w:proofErr w:type="gramStart"/>
       <w:r>
         <w:rPr>
-          <w:rFonts w:ascii="Times New Roman" w:hAnsi="Times New Roman" w:cs="Times New Roman"/>
-          <w:b/>
-          <w:bCs/>
-          <w:color w:val="000000" w:themeColor="text1"/>
-          <w:sz w:val="28"/>
-          <w:szCs w:val="28"/>
+          <w:rFonts w:ascii="Courier New" w:hAnsi="Courier New" w:cs="Courier New"/>
+          <w:b/>
+          <w:bCs/>
+          <w:color w:val="000000" w:themeColor="text1"/>
+          <w:sz w:val="28"/>
+          <w:szCs w:val="20"/>
           <w:lang w:val="en-US"/>
         </w:rPr>
         <w:t>if</w:t>
@@ -2170,22 +2179,22 @@
       <w:proofErr w:type="gramEnd"/>
       <w:r>
         <w:rPr>
-          <w:rFonts w:ascii="Times New Roman" w:hAnsi="Times New Roman" w:cs="Times New Roman"/>
-          <w:b/>
-          <w:bCs/>
-          <w:color w:val="000000" w:themeColor="text1"/>
-          <w:sz w:val="28"/>
-          <w:szCs w:val="28"/>
+          <w:rFonts w:ascii="Courier New" w:hAnsi="Courier New" w:cs="Courier New"/>
+          <w:b/>
+          <w:bCs/>
+          <w:color w:val="000000" w:themeColor="text1"/>
+          <w:sz w:val="28"/>
+          <w:szCs w:val="20"/>
           <w:lang w:val="en-US"/>
         </w:rPr>
         <w:t xml:space="preserve"> </w:t>
       </w:r>
       <w:r>
         <w:rPr>
-          <w:rFonts w:ascii="Times New Roman" w:hAnsi="Times New Roman" w:cs="Times New Roman"/>
-          <w:color w:val="000000" w:themeColor="text1"/>
-          <w:sz w:val="28"/>
-          <w:szCs w:val="28"/>
+          <w:rFonts w:ascii="Courier New" w:hAnsi="Courier New" w:cs="Courier New"/>
+          <w:color w:val="000000" w:themeColor="text1"/>
+          <w:sz w:val="28"/>
+          <w:szCs w:val="20"/>
           <w:lang w:val="en-US"/>
         </w:rPr>
         <w:t>(</w:t>
@@ -2193,10 +2202,10 @@
       <w:proofErr w:type="spellStart"/>
       <w:r>
         <w:rPr>
-          <w:rFonts w:ascii="Times New Roman" w:hAnsi="Times New Roman" w:cs="Times New Roman"/>
-          <w:color w:val="000000" w:themeColor="text1"/>
-          <w:sz w:val="28"/>
-          <w:szCs w:val="28"/>
+          <w:rFonts w:ascii="Courier New" w:hAnsi="Courier New" w:cs="Courier New"/>
+          <w:color w:val="000000" w:themeColor="text1"/>
+          <w:sz w:val="28"/>
+          <w:szCs w:val="20"/>
           <w:lang w:val="en-US"/>
         </w:rPr>
         <w:t>arra</w:t>
@@ -2204,10 +2213,10 @@
       <w:proofErr w:type="spellEnd"/>
       <w:r>
         <w:rPr>
-          <w:rFonts w:ascii="Times New Roman" w:hAnsi="Times New Roman" w:cs="Times New Roman"/>
-          <w:color w:val="000000" w:themeColor="text1"/>
-          <w:sz w:val="28"/>
-          <w:szCs w:val="28"/>
+          <w:rFonts w:ascii="Courier New" w:hAnsi="Courier New" w:cs="Courier New"/>
+          <w:color w:val="000000" w:themeColor="text1"/>
+          <w:sz w:val="28"/>
+          <w:szCs w:val="20"/>
           <w:lang w:val="en-US"/>
         </w:rPr>
         <w:t xml:space="preserve">[j, </w:t>
@@ -2215,10 +2224,10 @@
       <w:proofErr w:type="spellStart"/>
       <w:r>
         <w:rPr>
-          <w:rFonts w:ascii="Times New Roman" w:hAnsi="Times New Roman" w:cs="Times New Roman"/>
-          <w:color w:val="000000" w:themeColor="text1"/>
-          <w:sz w:val="28"/>
-          <w:szCs w:val="28"/>
+          <w:rFonts w:ascii="Courier New" w:hAnsi="Courier New" w:cs="Courier New"/>
+          <w:color w:val="000000" w:themeColor="text1"/>
+          <w:sz w:val="28"/>
+          <w:szCs w:val="20"/>
           <w:lang w:val="en-US"/>
         </w:rPr>
         <w:t>i</w:t>
@@ -2226,25 +2235,25 @@
       <w:proofErr w:type="spellEnd"/>
       <w:r>
         <w:rPr>
-          <w:rFonts w:ascii="Times New Roman" w:hAnsi="Times New Roman" w:cs="Times New Roman"/>
-          <w:color w:val="000000" w:themeColor="text1"/>
-          <w:sz w:val="28"/>
-          <w:szCs w:val="28"/>
+          <w:rFonts w:ascii="Courier New" w:hAnsi="Courier New" w:cs="Courier New"/>
+          <w:color w:val="000000" w:themeColor="text1"/>
+          <w:sz w:val="28"/>
+          <w:szCs w:val="20"/>
           <w:lang w:val="en-US"/>
         </w:rPr>
         <w:t xml:space="preserve">] &lt;&gt; 0) </w:t>
       </w:r>
       <w:r>
         <w:rPr>
-          <w:rFonts w:ascii="Times New Roman" w:hAnsi="Times New Roman" w:cs="Times New Roman"/>
-          <w:b/>
-          <w:bCs/>
-          <w:color w:val="000000" w:themeColor="text1"/>
-          <w:sz w:val="28"/>
-          <w:szCs w:val="28"/>
-          <w:lang w:val="en-US"/>
-        </w:rPr>
-        <w:t xml:space="preserve">then </w:t>
+          <w:rFonts w:ascii="Courier New" w:hAnsi="Courier New" w:cs="Courier New"/>
+          <w:b/>
+          <w:bCs/>
+          <w:color w:val="000000" w:themeColor="text1"/>
+          <w:sz w:val="28"/>
+          <w:szCs w:val="20"/>
+          <w:lang w:val="en-US"/>
+        </w:rPr>
+        <w:t xml:space="preserve">then   </w:t>
       </w:r>
     </w:p>
     <w:p>
@@ -2254,21 +2263,21 @@
         <w:adjustRightInd w:val="0"/>
         <w:spacing w:after="0" w:line="240" w:lineRule="auto"/>
         <w:rPr>
-          <w:rFonts w:ascii="Times New Roman" w:hAnsi="Times New Roman" w:cs="Times New Roman"/>
-          <w:color w:val="000000" w:themeColor="text1"/>
-          <w:sz w:val="28"/>
-          <w:szCs w:val="28"/>
-          <w:lang w:val="en-US"/>
-        </w:rPr>
-      </w:pPr>
-      <w:r>
-        <w:rPr>
-          <w:rFonts w:ascii="Times New Roman" w:hAnsi="Times New Roman" w:cs="Times New Roman"/>
-          <w:b/>
-          <w:bCs/>
-          <w:color w:val="000000" w:themeColor="text1"/>
-          <w:sz w:val="28"/>
-          <w:szCs w:val="28"/>
+          <w:rFonts w:ascii="Courier New" w:hAnsi="Courier New" w:cs="Courier New"/>
+          <w:color w:val="000000" w:themeColor="text1"/>
+          <w:sz w:val="28"/>
+          <w:szCs w:val="20"/>
+          <w:lang w:val="en-US"/>
+        </w:rPr>
+      </w:pPr>
+      <w:r>
+        <w:rPr>
+          <w:rFonts w:ascii="Courier New" w:hAnsi="Courier New" w:cs="Courier New"/>
+          <w:b/>
+          <w:bCs/>
+          <w:color w:val="000000" w:themeColor="text1"/>
+          <w:sz w:val="28"/>
+          <w:szCs w:val="20"/>
           <w:lang w:val="en-US"/>
         </w:rPr>
         <w:t xml:space="preserve">        </w:t>
@@ -2276,10 +2285,10 @@
       <w:proofErr w:type="gramStart"/>
       <w:r>
         <w:rPr>
-          <w:rFonts w:ascii="Times New Roman" w:hAnsi="Times New Roman" w:cs="Times New Roman"/>
-          <w:color w:val="000000" w:themeColor="text1"/>
-          <w:sz w:val="28"/>
-          <w:szCs w:val="28"/>
+          <w:rFonts w:ascii="Courier New" w:hAnsi="Courier New" w:cs="Courier New"/>
+          <w:color w:val="000000" w:themeColor="text1"/>
+          <w:sz w:val="28"/>
+          <w:szCs w:val="20"/>
           <w:lang w:val="en-US"/>
         </w:rPr>
         <w:t>sum</w:t>
@@ -2287,10 +2296,10 @@
       <w:proofErr w:type="gramEnd"/>
       <w:r>
         <w:rPr>
-          <w:rFonts w:ascii="Times New Roman" w:hAnsi="Times New Roman" w:cs="Times New Roman"/>
-          <w:color w:val="000000" w:themeColor="text1"/>
-          <w:sz w:val="28"/>
-          <w:szCs w:val="28"/>
+          <w:rFonts w:ascii="Courier New" w:hAnsi="Courier New" w:cs="Courier New"/>
+          <w:color w:val="000000" w:themeColor="text1"/>
+          <w:sz w:val="28"/>
+          <w:szCs w:val="20"/>
           <w:lang w:val="en-US"/>
         </w:rPr>
         <w:t xml:space="preserve"> := sum + abs(</w:t>
@@ -2298,10 +2307,10 @@
       <w:proofErr w:type="spellStart"/>
       <w:r>
         <w:rPr>
-          <w:rFonts w:ascii="Times New Roman" w:hAnsi="Times New Roman" w:cs="Times New Roman"/>
-          <w:color w:val="000000" w:themeColor="text1"/>
-          <w:sz w:val="28"/>
-          <w:szCs w:val="28"/>
+          <w:rFonts w:ascii="Courier New" w:hAnsi="Courier New" w:cs="Courier New"/>
+          <w:color w:val="000000" w:themeColor="text1"/>
+          <w:sz w:val="28"/>
+          <w:szCs w:val="20"/>
           <w:lang w:val="en-US"/>
         </w:rPr>
         <w:t>arra</w:t>
@@ -2309,10 +2318,10 @@
       <w:proofErr w:type="spellEnd"/>
       <w:r>
         <w:rPr>
-          <w:rFonts w:ascii="Times New Roman" w:hAnsi="Times New Roman" w:cs="Times New Roman"/>
-          <w:color w:val="000000" w:themeColor="text1"/>
-          <w:sz w:val="28"/>
-          <w:szCs w:val="28"/>
+          <w:rFonts w:ascii="Courier New" w:hAnsi="Courier New" w:cs="Courier New"/>
+          <w:color w:val="000000" w:themeColor="text1"/>
+          <w:sz w:val="28"/>
+          <w:szCs w:val="20"/>
           <w:lang w:val="en-US"/>
         </w:rPr>
         <w:t xml:space="preserve">[j, </w:t>
@@ -2320,10 +2329,10 @@
       <w:proofErr w:type="spellStart"/>
       <w:r>
         <w:rPr>
-          <w:rFonts w:ascii="Times New Roman" w:hAnsi="Times New Roman" w:cs="Times New Roman"/>
-          <w:color w:val="000000" w:themeColor="text1"/>
-          <w:sz w:val="28"/>
-          <w:szCs w:val="28"/>
+          <w:rFonts w:ascii="Courier New" w:hAnsi="Courier New" w:cs="Courier New"/>
+          <w:color w:val="000000" w:themeColor="text1"/>
+          <w:sz w:val="28"/>
+          <w:szCs w:val="20"/>
           <w:lang w:val="en-US"/>
         </w:rPr>
         <w:t>i</w:t>
@@ -2331,10 +2340,10 @@
       <w:proofErr w:type="spellEnd"/>
       <w:r>
         <w:rPr>
-          <w:rFonts w:ascii="Times New Roman" w:hAnsi="Times New Roman" w:cs="Times New Roman"/>
-          <w:color w:val="000000" w:themeColor="text1"/>
-          <w:sz w:val="28"/>
-          <w:szCs w:val="28"/>
+          <w:rFonts w:ascii="Courier New" w:hAnsi="Courier New" w:cs="Courier New"/>
+          <w:color w:val="000000" w:themeColor="text1"/>
+          <w:sz w:val="28"/>
+          <w:szCs w:val="20"/>
           <w:lang w:val="en-US"/>
         </w:rPr>
         <w:t xml:space="preserve">]) </w:t>
@@ -2347,21 +2356,21 @@
         <w:adjustRightInd w:val="0"/>
         <w:spacing w:after="0" w:line="240" w:lineRule="auto"/>
         <w:rPr>
-          <w:rFonts w:ascii="Times New Roman" w:hAnsi="Times New Roman" w:cs="Times New Roman"/>
-          <w:b/>
-          <w:bCs/>
-          <w:color w:val="000000" w:themeColor="text1"/>
-          <w:sz w:val="28"/>
-          <w:szCs w:val="28"/>
-          <w:lang w:val="en-US"/>
-        </w:rPr>
-      </w:pPr>
-      <w:r>
-        <w:rPr>
-          <w:rFonts w:ascii="Times New Roman" w:hAnsi="Times New Roman" w:cs="Times New Roman"/>
-          <w:color w:val="000000" w:themeColor="text1"/>
-          <w:sz w:val="28"/>
-          <w:szCs w:val="28"/>
+          <w:rFonts w:ascii="Courier New" w:hAnsi="Courier New" w:cs="Courier New"/>
+          <w:b/>
+          <w:bCs/>
+          <w:color w:val="000000" w:themeColor="text1"/>
+          <w:sz w:val="28"/>
+          <w:szCs w:val="20"/>
+          <w:lang w:val="en-US"/>
+        </w:rPr>
+      </w:pPr>
+      <w:r>
+        <w:rPr>
+          <w:rFonts w:ascii="Courier New" w:hAnsi="Courier New" w:cs="Courier New"/>
+          <w:color w:val="000000" w:themeColor="text1"/>
+          <w:sz w:val="28"/>
+          <w:szCs w:val="20"/>
           <w:lang w:val="en-US"/>
         </w:rPr>
         <w:t xml:space="preserve">      </w:t>
@@ -2369,12 +2378,12 @@
       <w:proofErr w:type="gramStart"/>
       <w:r>
         <w:rPr>
-          <w:rFonts w:ascii="Times New Roman" w:hAnsi="Times New Roman" w:cs="Times New Roman"/>
-          <w:b/>
-          <w:bCs/>
-          <w:color w:val="000000" w:themeColor="text1"/>
-          <w:sz w:val="28"/>
-          <w:szCs w:val="28"/>
+          <w:rFonts w:ascii="Courier New" w:hAnsi="Courier New" w:cs="Courier New"/>
+          <w:b/>
+          <w:bCs/>
+          <w:color w:val="000000" w:themeColor="text1"/>
+          <w:sz w:val="28"/>
+          <w:szCs w:val="20"/>
           <w:lang w:val="en-US"/>
         </w:rPr>
         <w:t>else</w:t>
@@ -2382,12 +2391,12 @@
       <w:proofErr w:type="gramEnd"/>
       <w:r>
         <w:rPr>
-          <w:rFonts w:ascii="Times New Roman" w:hAnsi="Times New Roman" w:cs="Times New Roman"/>
-          <w:b/>
-          <w:bCs/>
-          <w:color w:val="000000" w:themeColor="text1"/>
-          <w:sz w:val="28"/>
-          <w:szCs w:val="28"/>
+          <w:rFonts w:ascii="Courier New" w:hAnsi="Courier New" w:cs="Courier New"/>
+          <w:b/>
+          <w:bCs/>
+          <w:color w:val="000000" w:themeColor="text1"/>
+          <w:sz w:val="28"/>
+          <w:szCs w:val="20"/>
           <w:lang w:val="en-US"/>
         </w:rPr>
         <w:t xml:space="preserve"> </w:t>
@@ -2400,21 +2409,21 @@
         <w:adjustRightInd w:val="0"/>
         <w:spacing w:after="0" w:line="240" w:lineRule="auto"/>
         <w:rPr>
-          <w:rFonts w:ascii="Times New Roman" w:hAnsi="Times New Roman" w:cs="Times New Roman"/>
-          <w:color w:val="000000" w:themeColor="text1"/>
-          <w:sz w:val="28"/>
-          <w:szCs w:val="28"/>
-          <w:lang w:val="en-US"/>
-        </w:rPr>
-      </w:pPr>
-      <w:r>
-        <w:rPr>
-          <w:rFonts w:ascii="Times New Roman" w:hAnsi="Times New Roman" w:cs="Times New Roman"/>
-          <w:b/>
-          <w:bCs/>
-          <w:color w:val="000000" w:themeColor="text1"/>
-          <w:sz w:val="28"/>
-          <w:szCs w:val="28"/>
+          <w:rFonts w:ascii="Courier New" w:hAnsi="Courier New" w:cs="Courier New"/>
+          <w:color w:val="000000" w:themeColor="text1"/>
+          <w:sz w:val="28"/>
+          <w:szCs w:val="20"/>
+          <w:lang w:val="en-US"/>
+        </w:rPr>
+      </w:pPr>
+      <w:r>
+        <w:rPr>
+          <w:rFonts w:ascii="Courier New" w:hAnsi="Courier New" w:cs="Courier New"/>
+          <w:b/>
+          <w:bCs/>
+          <w:color w:val="000000" w:themeColor="text1"/>
+          <w:sz w:val="28"/>
+          <w:szCs w:val="20"/>
           <w:lang w:val="en-US"/>
         </w:rPr>
         <w:t xml:space="preserve">        </w:t>
@@ -2423,10 +2432,10 @@
       <w:proofErr w:type="gramStart"/>
       <w:r>
         <w:rPr>
-          <w:rFonts w:ascii="Times New Roman" w:hAnsi="Times New Roman" w:cs="Times New Roman"/>
-          <w:color w:val="000000" w:themeColor="text1"/>
-          <w:sz w:val="28"/>
-          <w:szCs w:val="28"/>
+          <w:rFonts w:ascii="Courier New" w:hAnsi="Courier New" w:cs="Courier New"/>
+          <w:color w:val="000000" w:themeColor="text1"/>
+          <w:sz w:val="28"/>
+          <w:szCs w:val="20"/>
           <w:lang w:val="en-US"/>
         </w:rPr>
         <w:t>isNonNull</w:t>
@@ -2435,23 +2444,13 @@
       <w:proofErr w:type="gramEnd"/>
       <w:r>
         <w:rPr>
-          <w:rFonts w:ascii="Times New Roman" w:hAnsi="Times New Roman" w:cs="Times New Roman"/>
-          <w:color w:val="000000" w:themeColor="text1"/>
-          <w:sz w:val="28"/>
-          <w:szCs w:val="28"/>
-          <w:lang w:val="en-US"/>
-        </w:rPr>
-        <w:t xml:space="preserve"> := False</w:t>
-      </w:r>
-      <w:r>
-        <w:rPr>
-          <w:rFonts w:ascii="Times New Roman" w:hAnsi="Times New Roman" w:cs="Times New Roman"/>
-          <w:color w:val="000000" w:themeColor="text1"/>
-          <w:sz w:val="28"/>
-          <w:szCs w:val="28"/>
-          <w:lang w:val="en-US"/>
-        </w:rPr>
-        <w:t>;</w:t>
+          <w:rFonts w:ascii="Courier New" w:hAnsi="Courier New" w:cs="Courier New"/>
+          <w:color w:val="000000" w:themeColor="text1"/>
+          <w:sz w:val="28"/>
+          <w:szCs w:val="20"/>
+          <w:lang w:val="en-US"/>
+        </w:rPr>
+        <w:t xml:space="preserve"> := False; </w:t>
       </w:r>
     </w:p>
     <w:p>
@@ -2461,21 +2460,21 @@
         <w:adjustRightInd w:val="0"/>
         <w:spacing w:after="0" w:line="240" w:lineRule="auto"/>
         <w:rPr>
-          <w:rFonts w:ascii="Times New Roman" w:hAnsi="Times New Roman" w:cs="Times New Roman"/>
-          <w:b/>
-          <w:bCs/>
-          <w:color w:val="000000" w:themeColor="text1"/>
-          <w:sz w:val="28"/>
-          <w:szCs w:val="28"/>
-          <w:lang w:val="en-US"/>
-        </w:rPr>
-      </w:pPr>
-      <w:r>
-        <w:rPr>
-          <w:rFonts w:ascii="Times New Roman" w:hAnsi="Times New Roman" w:cs="Times New Roman"/>
-          <w:color w:val="000000" w:themeColor="text1"/>
-          <w:sz w:val="28"/>
-          <w:szCs w:val="28"/>
+          <w:rFonts w:ascii="Courier New" w:hAnsi="Courier New" w:cs="Courier New"/>
+          <w:b/>
+          <w:bCs/>
+          <w:color w:val="000000" w:themeColor="text1"/>
+          <w:sz w:val="28"/>
+          <w:szCs w:val="20"/>
+          <w:lang w:val="en-US"/>
+        </w:rPr>
+      </w:pPr>
+      <w:r>
+        <w:rPr>
+          <w:rFonts w:ascii="Courier New" w:hAnsi="Courier New" w:cs="Courier New"/>
+          <w:color w:val="000000" w:themeColor="text1"/>
+          <w:sz w:val="28"/>
+          <w:szCs w:val="20"/>
           <w:lang w:val="en-US"/>
         </w:rPr>
         <w:t xml:space="preserve">      </w:t>
@@ -2483,12 +2482,12 @@
       <w:proofErr w:type="gramStart"/>
       <w:r>
         <w:rPr>
-          <w:rFonts w:ascii="Times New Roman" w:hAnsi="Times New Roman" w:cs="Times New Roman"/>
-          <w:b/>
-          <w:bCs/>
-          <w:color w:val="000000" w:themeColor="text1"/>
-          <w:sz w:val="28"/>
-          <w:szCs w:val="28"/>
+          <w:rFonts w:ascii="Courier New" w:hAnsi="Courier New" w:cs="Courier New"/>
+          <w:b/>
+          <w:bCs/>
+          <w:color w:val="000000" w:themeColor="text1"/>
+          <w:sz w:val="28"/>
+          <w:szCs w:val="20"/>
           <w:lang w:val="en-US"/>
         </w:rPr>
         <w:t>if</w:t>
@@ -2496,34 +2495,34 @@
       <w:proofErr w:type="gramEnd"/>
       <w:r>
         <w:rPr>
-          <w:rFonts w:ascii="Times New Roman" w:hAnsi="Times New Roman" w:cs="Times New Roman"/>
-          <w:b/>
-          <w:bCs/>
-          <w:color w:val="000000" w:themeColor="text1"/>
-          <w:sz w:val="28"/>
-          <w:szCs w:val="28"/>
+          <w:rFonts w:ascii="Courier New" w:hAnsi="Courier New" w:cs="Courier New"/>
+          <w:b/>
+          <w:bCs/>
+          <w:color w:val="000000" w:themeColor="text1"/>
+          <w:sz w:val="28"/>
+          <w:szCs w:val="20"/>
           <w:lang w:val="en-US"/>
         </w:rPr>
         <w:t xml:space="preserve"> </w:t>
       </w:r>
       <w:r>
         <w:rPr>
-          <w:rFonts w:ascii="Times New Roman" w:hAnsi="Times New Roman" w:cs="Times New Roman"/>
-          <w:color w:val="000000" w:themeColor="text1"/>
-          <w:sz w:val="28"/>
-          <w:szCs w:val="28"/>
+          <w:rFonts w:ascii="Courier New" w:hAnsi="Courier New" w:cs="Courier New"/>
+          <w:color w:val="000000" w:themeColor="text1"/>
+          <w:sz w:val="28"/>
+          <w:szCs w:val="20"/>
           <w:lang w:val="en-US"/>
         </w:rPr>
         <w:t xml:space="preserve">(j = m - 1) </w:t>
       </w:r>
       <w:r>
         <w:rPr>
-          <w:rFonts w:ascii="Times New Roman" w:hAnsi="Times New Roman" w:cs="Times New Roman"/>
-          <w:b/>
-          <w:bCs/>
-          <w:color w:val="000000" w:themeColor="text1"/>
-          <w:sz w:val="28"/>
-          <w:szCs w:val="28"/>
+          <w:rFonts w:ascii="Courier New" w:hAnsi="Courier New" w:cs="Courier New"/>
+          <w:b/>
+          <w:bCs/>
+          <w:color w:val="000000" w:themeColor="text1"/>
+          <w:sz w:val="28"/>
+          <w:szCs w:val="20"/>
           <w:lang w:val="en-US"/>
         </w:rPr>
         <w:t xml:space="preserve">and </w:t>
@@ -2531,10 +2530,10 @@
       <w:proofErr w:type="spellStart"/>
       <w:r>
         <w:rPr>
-          <w:rFonts w:ascii="Times New Roman" w:hAnsi="Times New Roman" w:cs="Times New Roman"/>
-          <w:color w:val="000000" w:themeColor="text1"/>
-          <w:sz w:val="28"/>
-          <w:szCs w:val="28"/>
+          <w:rFonts w:ascii="Courier New" w:hAnsi="Courier New" w:cs="Courier New"/>
+          <w:color w:val="000000" w:themeColor="text1"/>
+          <w:sz w:val="28"/>
+          <w:szCs w:val="20"/>
           <w:lang w:val="en-US"/>
         </w:rPr>
         <w:t>isNonNull</w:t>
@@ -2542,22 +2541,22 @@
       <w:proofErr w:type="spellEnd"/>
       <w:r>
         <w:rPr>
-          <w:rFonts w:ascii="Times New Roman" w:hAnsi="Times New Roman" w:cs="Times New Roman"/>
-          <w:color w:val="000000" w:themeColor="text1"/>
-          <w:sz w:val="28"/>
-          <w:szCs w:val="28"/>
+          <w:rFonts w:ascii="Courier New" w:hAnsi="Courier New" w:cs="Courier New"/>
+          <w:color w:val="000000" w:themeColor="text1"/>
+          <w:sz w:val="28"/>
+          <w:szCs w:val="20"/>
           <w:lang w:val="en-US"/>
         </w:rPr>
         <w:t xml:space="preserve"> </w:t>
       </w:r>
       <w:r>
         <w:rPr>
-          <w:rFonts w:ascii="Times New Roman" w:hAnsi="Times New Roman" w:cs="Times New Roman"/>
-          <w:b/>
-          <w:bCs/>
-          <w:color w:val="000000" w:themeColor="text1"/>
-          <w:sz w:val="28"/>
-          <w:szCs w:val="28"/>
+          <w:rFonts w:ascii="Courier New" w:hAnsi="Courier New" w:cs="Courier New"/>
+          <w:b/>
+          <w:bCs/>
+          <w:color w:val="000000" w:themeColor="text1"/>
+          <w:sz w:val="28"/>
+          <w:szCs w:val="20"/>
           <w:lang w:val="en-US"/>
         </w:rPr>
         <w:t xml:space="preserve">then </w:t>
@@ -2570,23 +2569,23 @@
         <w:adjustRightInd w:val="0"/>
         <w:spacing w:after="0" w:line="240" w:lineRule="auto"/>
         <w:rPr>
-          <w:rFonts w:ascii="Times New Roman" w:hAnsi="Times New Roman" w:cs="Times New Roman"/>
-          <w:b/>
-          <w:bCs/>
-          <w:color w:val="000000" w:themeColor="text1"/>
-          <w:sz w:val="28"/>
-          <w:szCs w:val="28"/>
-          <w:lang w:val="en-US"/>
-        </w:rPr>
-      </w:pPr>
-      <w:r>
-        <w:rPr>
-          <w:rFonts w:ascii="Times New Roman" w:hAnsi="Times New Roman" w:cs="Times New Roman"/>
-          <w:b/>
-          <w:bCs/>
-          <w:color w:val="000000" w:themeColor="text1"/>
-          <w:sz w:val="28"/>
-          <w:szCs w:val="28"/>
+          <w:rFonts w:ascii="Courier New" w:hAnsi="Courier New" w:cs="Courier New"/>
+          <w:b/>
+          <w:bCs/>
+          <w:color w:val="000000" w:themeColor="text1"/>
+          <w:sz w:val="28"/>
+          <w:szCs w:val="20"/>
+          <w:lang w:val="en-US"/>
+        </w:rPr>
+      </w:pPr>
+      <w:r>
+        <w:rPr>
+          <w:rFonts w:ascii="Courier New" w:hAnsi="Courier New" w:cs="Courier New"/>
+          <w:b/>
+          <w:bCs/>
+          <w:color w:val="000000" w:themeColor="text1"/>
+          <w:sz w:val="28"/>
+          <w:szCs w:val="20"/>
           <w:lang w:val="en-US"/>
         </w:rPr>
         <w:t xml:space="preserve">      </w:t>
@@ -2594,12 +2593,12 @@
       <w:proofErr w:type="gramStart"/>
       <w:r>
         <w:rPr>
-          <w:rFonts w:ascii="Times New Roman" w:hAnsi="Times New Roman" w:cs="Times New Roman"/>
-          <w:b/>
-          <w:bCs/>
-          <w:color w:val="000000" w:themeColor="text1"/>
-          <w:sz w:val="28"/>
-          <w:szCs w:val="28"/>
+          <w:rFonts w:ascii="Courier New" w:hAnsi="Courier New" w:cs="Courier New"/>
+          <w:b/>
+          <w:bCs/>
+          <w:color w:val="000000" w:themeColor="text1"/>
+          <w:sz w:val="28"/>
+          <w:szCs w:val="20"/>
           <w:lang w:val="en-US"/>
         </w:rPr>
         <w:t>begin</w:t>
@@ -2613,21 +2612,21 @@
         <w:adjustRightInd w:val="0"/>
         <w:spacing w:after="0" w:line="240" w:lineRule="auto"/>
         <w:rPr>
-          <w:rFonts w:ascii="Times New Roman" w:hAnsi="Times New Roman" w:cs="Times New Roman"/>
-          <w:color w:val="000000" w:themeColor="text1"/>
-          <w:sz w:val="28"/>
-          <w:szCs w:val="28"/>
-          <w:lang w:val="en-US"/>
-        </w:rPr>
-      </w:pPr>
-      <w:r>
-        <w:rPr>
-          <w:rFonts w:ascii="Times New Roman" w:hAnsi="Times New Roman" w:cs="Times New Roman"/>
-          <w:b/>
-          <w:bCs/>
-          <w:color w:val="000000" w:themeColor="text1"/>
-          <w:sz w:val="28"/>
-          <w:szCs w:val="28"/>
+          <w:rFonts w:ascii="Courier New" w:hAnsi="Courier New" w:cs="Courier New"/>
+          <w:color w:val="000000" w:themeColor="text1"/>
+          <w:sz w:val="28"/>
+          <w:szCs w:val="20"/>
+          <w:lang w:val="en-US"/>
+        </w:rPr>
+      </w:pPr>
+      <w:r>
+        <w:rPr>
+          <w:rFonts w:ascii="Courier New" w:hAnsi="Courier New" w:cs="Courier New"/>
+          <w:b/>
+          <w:bCs/>
+          <w:color w:val="000000" w:themeColor="text1"/>
+          <w:sz w:val="28"/>
+          <w:szCs w:val="20"/>
           <w:lang w:val="en-US"/>
         </w:rPr>
         <w:t xml:space="preserve">        </w:t>
@@ -2635,10 +2634,10 @@
       <w:proofErr w:type="gramStart"/>
       <w:r>
         <w:rPr>
-          <w:rFonts w:ascii="Times New Roman" w:hAnsi="Times New Roman" w:cs="Times New Roman"/>
-          <w:color w:val="000000" w:themeColor="text1"/>
-          <w:sz w:val="28"/>
-          <w:szCs w:val="28"/>
+          <w:rFonts w:ascii="Courier New" w:hAnsi="Courier New" w:cs="Courier New"/>
+          <w:color w:val="000000" w:themeColor="text1"/>
+          <w:sz w:val="28"/>
+          <w:szCs w:val="20"/>
           <w:lang w:val="en-US"/>
         </w:rPr>
         <w:t>d</w:t>
@@ -2646,10 +2645,10 @@
       <w:proofErr w:type="gramEnd"/>
       <w:r>
         <w:rPr>
-          <w:rFonts w:ascii="Times New Roman" w:hAnsi="Times New Roman" w:cs="Times New Roman"/>
-          <w:color w:val="000000" w:themeColor="text1"/>
-          <w:sz w:val="28"/>
-          <w:szCs w:val="28"/>
+          <w:rFonts w:ascii="Courier New" w:hAnsi="Courier New" w:cs="Courier New"/>
+          <w:color w:val="000000" w:themeColor="text1"/>
+          <w:sz w:val="28"/>
+          <w:szCs w:val="20"/>
           <w:lang w:val="en-US"/>
         </w:rPr>
         <w:t xml:space="preserve"> := d + 1;</w:t>
@@ -2662,30 +2661,31 @@
         <w:adjustRightInd w:val="0"/>
         <w:spacing w:after="0" w:line="240" w:lineRule="auto"/>
         <w:rPr>
-          <w:rFonts w:ascii="Times New Roman" w:hAnsi="Times New Roman" w:cs="Times New Roman"/>
-          <w:color w:val="000000" w:themeColor="text1"/>
-          <w:sz w:val="28"/>
-          <w:szCs w:val="28"/>
-          <w:lang w:val="en-US"/>
-        </w:rPr>
-      </w:pPr>
-      <w:r>
-        <w:rPr>
-          <w:rFonts w:ascii="Times New Roman" w:hAnsi="Times New Roman" w:cs="Times New Roman"/>
-          <w:color w:val="000000" w:themeColor="text1"/>
-          <w:sz w:val="28"/>
-          <w:szCs w:val="28"/>
-          <w:lang w:val="en-US"/>
-        </w:rPr>
+          <w:rFonts w:ascii="Courier New" w:hAnsi="Courier New" w:cs="Courier New"/>
+          <w:color w:val="000000" w:themeColor="text1"/>
+          <w:sz w:val="28"/>
+          <w:szCs w:val="20"/>
+          <w:lang w:val="en-US"/>
+        </w:rPr>
+      </w:pPr>
+      <w:r>
+        <w:rPr>
+          <w:rFonts w:ascii="Courier New" w:hAnsi="Courier New" w:cs="Courier New"/>
+          <w:color w:val="000000" w:themeColor="text1"/>
+          <w:sz w:val="28"/>
+          <w:szCs w:val="20"/>
+          <w:lang w:val="en-US"/>
+        </w:rPr>
+        <w:lastRenderedPageBreak/>
         <w:t xml:space="preserve">        </w:t>
       </w:r>
       <w:proofErr w:type="gramStart"/>
       <w:r>
         <w:rPr>
-          <w:rFonts w:ascii="Times New Roman" w:hAnsi="Times New Roman" w:cs="Times New Roman"/>
-          <w:color w:val="000000" w:themeColor="text1"/>
-          <w:sz w:val="28"/>
-          <w:szCs w:val="28"/>
+          <w:rFonts w:ascii="Courier New" w:hAnsi="Courier New" w:cs="Courier New"/>
+          <w:color w:val="000000" w:themeColor="text1"/>
+          <w:sz w:val="28"/>
+          <w:szCs w:val="20"/>
           <w:lang w:val="en-US"/>
         </w:rPr>
         <w:t>t</w:t>
@@ -2693,10 +2693,10 @@
       <w:proofErr w:type="gramEnd"/>
       <w:r>
         <w:rPr>
-          <w:rFonts w:ascii="Times New Roman" w:hAnsi="Times New Roman" w:cs="Times New Roman"/>
-          <w:color w:val="000000" w:themeColor="text1"/>
-          <w:sz w:val="28"/>
-          <w:szCs w:val="28"/>
+          <w:rFonts w:ascii="Courier New" w:hAnsi="Courier New" w:cs="Courier New"/>
+          <w:color w:val="000000" w:themeColor="text1"/>
+          <w:sz w:val="28"/>
+          <w:szCs w:val="20"/>
           <w:lang w:val="en-US"/>
         </w:rPr>
         <w:t xml:space="preserve"> := t + sum;</w:t>
@@ -2709,31 +2709,30 @@
         <w:adjustRightInd w:val="0"/>
         <w:spacing w:after="0" w:line="240" w:lineRule="auto"/>
         <w:rPr>
-          <w:rFonts w:ascii="Times New Roman" w:hAnsi="Times New Roman" w:cs="Times New Roman"/>
-          <w:color w:val="000000" w:themeColor="text1"/>
-          <w:sz w:val="28"/>
-          <w:szCs w:val="28"/>
-          <w:lang w:val="en-US"/>
-        </w:rPr>
-      </w:pPr>
-      <w:r>
-        <w:rPr>
-          <w:rFonts w:ascii="Times New Roman" w:hAnsi="Times New Roman" w:cs="Times New Roman"/>
-          <w:color w:val="000000" w:themeColor="text1"/>
-          <w:sz w:val="28"/>
-          <w:szCs w:val="28"/>
-          <w:lang w:val="en-US"/>
-        </w:rPr>
-        <w:lastRenderedPageBreak/>
+          <w:rFonts w:ascii="Courier New" w:hAnsi="Courier New" w:cs="Courier New"/>
+          <w:color w:val="000000" w:themeColor="text1"/>
+          <w:sz w:val="28"/>
+          <w:szCs w:val="20"/>
+          <w:lang w:val="en-US"/>
+        </w:rPr>
+      </w:pPr>
+      <w:r>
+        <w:rPr>
+          <w:rFonts w:ascii="Courier New" w:hAnsi="Courier New" w:cs="Courier New"/>
+          <w:color w:val="000000" w:themeColor="text1"/>
+          <w:sz w:val="28"/>
+          <w:szCs w:val="20"/>
+          <w:lang w:val="en-US"/>
+        </w:rPr>
         <w:t xml:space="preserve">        </w:t>
       </w:r>
       <w:proofErr w:type="gramStart"/>
       <w:r>
         <w:rPr>
-          <w:rFonts w:ascii="Times New Roman" w:hAnsi="Times New Roman" w:cs="Times New Roman"/>
-          <w:color w:val="000000" w:themeColor="text1"/>
-          <w:sz w:val="28"/>
-          <w:szCs w:val="28"/>
+          <w:rFonts w:ascii="Courier New" w:hAnsi="Courier New" w:cs="Courier New"/>
+          <w:color w:val="000000" w:themeColor="text1"/>
+          <w:sz w:val="28"/>
+          <w:szCs w:val="20"/>
           <w:lang w:val="en-US"/>
         </w:rPr>
         <w:t>sum</w:t>
@@ -2741,10 +2740,10 @@
       <w:proofErr w:type="gramEnd"/>
       <w:r>
         <w:rPr>
-          <w:rFonts w:ascii="Times New Roman" w:hAnsi="Times New Roman" w:cs="Times New Roman"/>
-          <w:color w:val="000000" w:themeColor="text1"/>
-          <w:sz w:val="28"/>
-          <w:szCs w:val="28"/>
+          <w:rFonts w:ascii="Courier New" w:hAnsi="Courier New" w:cs="Courier New"/>
+          <w:color w:val="000000" w:themeColor="text1"/>
+          <w:sz w:val="28"/>
+          <w:szCs w:val="20"/>
           <w:lang w:val="en-US"/>
         </w:rPr>
         <w:t xml:space="preserve"> := 0;</w:t>
@@ -2757,19 +2756,19 @@
         <w:adjustRightInd w:val="0"/>
         <w:spacing w:after="0" w:line="240" w:lineRule="auto"/>
         <w:rPr>
-          <w:rFonts w:ascii="Times New Roman" w:hAnsi="Times New Roman" w:cs="Times New Roman"/>
-          <w:color w:val="000000" w:themeColor="text1"/>
-          <w:sz w:val="28"/>
-          <w:szCs w:val="28"/>
-          <w:lang w:val="en-US"/>
-        </w:rPr>
-      </w:pPr>
-      <w:r>
-        <w:rPr>
-          <w:rFonts w:ascii="Times New Roman" w:hAnsi="Times New Roman" w:cs="Times New Roman"/>
-          <w:color w:val="000000" w:themeColor="text1"/>
-          <w:sz w:val="28"/>
-          <w:szCs w:val="28"/>
+          <w:rFonts w:ascii="Courier New" w:hAnsi="Courier New" w:cs="Courier New"/>
+          <w:color w:val="000000" w:themeColor="text1"/>
+          <w:sz w:val="28"/>
+          <w:szCs w:val="20"/>
+          <w:lang w:val="en-US"/>
+        </w:rPr>
+      </w:pPr>
+      <w:r>
+        <w:rPr>
+          <w:rFonts w:ascii="Courier New" w:hAnsi="Courier New" w:cs="Courier New"/>
+          <w:color w:val="000000" w:themeColor="text1"/>
+          <w:sz w:val="28"/>
+          <w:szCs w:val="20"/>
           <w:lang w:val="en-US"/>
         </w:rPr>
         <w:t xml:space="preserve">      </w:t>
@@ -2777,12 +2776,12 @@
       <w:proofErr w:type="gramStart"/>
       <w:r>
         <w:rPr>
-          <w:rFonts w:ascii="Times New Roman" w:hAnsi="Times New Roman" w:cs="Times New Roman"/>
-          <w:b/>
-          <w:bCs/>
-          <w:color w:val="000000" w:themeColor="text1"/>
-          <w:sz w:val="28"/>
-          <w:szCs w:val="28"/>
+          <w:rFonts w:ascii="Courier New" w:hAnsi="Courier New" w:cs="Courier New"/>
+          <w:b/>
+          <w:bCs/>
+          <w:color w:val="000000" w:themeColor="text1"/>
+          <w:sz w:val="28"/>
+          <w:szCs w:val="20"/>
           <w:lang w:val="en-US"/>
         </w:rPr>
         <w:t>end</w:t>
@@ -2790,10 +2789,10 @@
       <w:proofErr w:type="gramEnd"/>
       <w:r>
         <w:rPr>
-          <w:rFonts w:ascii="Times New Roman" w:hAnsi="Times New Roman" w:cs="Times New Roman"/>
-          <w:color w:val="000000" w:themeColor="text1"/>
-          <w:sz w:val="28"/>
-          <w:szCs w:val="28"/>
+          <w:rFonts w:ascii="Courier New" w:hAnsi="Courier New" w:cs="Courier New"/>
+          <w:color w:val="000000" w:themeColor="text1"/>
+          <w:sz w:val="28"/>
+          <w:szCs w:val="20"/>
           <w:lang w:val="en-US"/>
         </w:rPr>
         <w:t>;</w:t>
@@ -2806,19 +2805,19 @@
         <w:adjustRightInd w:val="0"/>
         <w:spacing w:after="0" w:line="240" w:lineRule="auto"/>
         <w:rPr>
-          <w:rFonts w:ascii="Times New Roman" w:hAnsi="Times New Roman" w:cs="Times New Roman"/>
-          <w:color w:val="000000" w:themeColor="text1"/>
-          <w:sz w:val="28"/>
-          <w:szCs w:val="28"/>
-          <w:lang w:val="en-US"/>
-        </w:rPr>
-      </w:pPr>
-      <w:r>
-        <w:rPr>
-          <w:rFonts w:ascii="Times New Roman" w:hAnsi="Times New Roman" w:cs="Times New Roman"/>
-          <w:color w:val="000000" w:themeColor="text1"/>
-          <w:sz w:val="28"/>
-          <w:szCs w:val="28"/>
+          <w:rFonts w:ascii="Courier New" w:hAnsi="Courier New" w:cs="Courier New"/>
+          <w:color w:val="000000" w:themeColor="text1"/>
+          <w:sz w:val="28"/>
+          <w:szCs w:val="20"/>
+          <w:lang w:val="en-US"/>
+        </w:rPr>
+      </w:pPr>
+      <w:r>
+        <w:rPr>
+          <w:rFonts w:ascii="Courier New" w:hAnsi="Courier New" w:cs="Courier New"/>
+          <w:color w:val="000000" w:themeColor="text1"/>
+          <w:sz w:val="28"/>
+          <w:szCs w:val="20"/>
           <w:lang w:val="en-US"/>
         </w:rPr>
         <w:t xml:space="preserve">    </w:t>
@@ -2826,12 +2825,12 @@
       <w:proofErr w:type="gramStart"/>
       <w:r>
         <w:rPr>
-          <w:rFonts w:ascii="Times New Roman" w:hAnsi="Times New Roman" w:cs="Times New Roman"/>
-          <w:b/>
-          <w:bCs/>
-          <w:color w:val="000000" w:themeColor="text1"/>
-          <w:sz w:val="28"/>
-          <w:szCs w:val="28"/>
+          <w:rFonts w:ascii="Courier New" w:hAnsi="Courier New" w:cs="Courier New"/>
+          <w:b/>
+          <w:bCs/>
+          <w:color w:val="000000" w:themeColor="text1"/>
+          <w:sz w:val="28"/>
+          <w:szCs w:val="20"/>
           <w:lang w:val="en-US"/>
         </w:rPr>
         <w:t>end</w:t>
@@ -2839,10 +2838,10 @@
       <w:proofErr w:type="gramEnd"/>
       <w:r>
         <w:rPr>
-          <w:rFonts w:ascii="Times New Roman" w:hAnsi="Times New Roman" w:cs="Times New Roman"/>
-          <w:color w:val="000000" w:themeColor="text1"/>
-          <w:sz w:val="28"/>
-          <w:szCs w:val="28"/>
+          <w:rFonts w:ascii="Courier New" w:hAnsi="Courier New" w:cs="Courier New"/>
+          <w:color w:val="000000" w:themeColor="text1"/>
+          <w:sz w:val="28"/>
+          <w:szCs w:val="20"/>
           <w:lang w:val="en-US"/>
         </w:rPr>
         <w:t>;</w:t>
@@ -2855,19 +2854,19 @@
         <w:adjustRightInd w:val="0"/>
         <w:spacing w:after="0" w:line="240" w:lineRule="auto"/>
         <w:rPr>
-          <w:rFonts w:ascii="Times New Roman" w:hAnsi="Times New Roman" w:cs="Times New Roman"/>
-          <w:color w:val="000000" w:themeColor="text1"/>
-          <w:sz w:val="28"/>
-          <w:szCs w:val="28"/>
-          <w:lang w:val="en-US"/>
-        </w:rPr>
-      </w:pPr>
-      <w:r>
-        <w:rPr>
-          <w:rFonts w:ascii="Times New Roman" w:hAnsi="Times New Roman" w:cs="Times New Roman"/>
-          <w:color w:val="000000" w:themeColor="text1"/>
-          <w:sz w:val="28"/>
-          <w:szCs w:val="28"/>
+          <w:rFonts w:ascii="Courier New" w:hAnsi="Courier New" w:cs="Courier New"/>
+          <w:color w:val="000000" w:themeColor="text1"/>
+          <w:sz w:val="28"/>
+          <w:szCs w:val="20"/>
+          <w:lang w:val="en-US"/>
+        </w:rPr>
+      </w:pPr>
+      <w:r>
+        <w:rPr>
+          <w:rFonts w:ascii="Courier New" w:hAnsi="Courier New" w:cs="Courier New"/>
+          <w:color w:val="000000" w:themeColor="text1"/>
+          <w:sz w:val="28"/>
+          <w:szCs w:val="20"/>
           <w:lang w:val="en-US"/>
         </w:rPr>
         <w:t xml:space="preserve">    </w:t>
@@ -2876,10 +2875,10 @@
       <w:proofErr w:type="gramStart"/>
       <w:r>
         <w:rPr>
-          <w:rFonts w:ascii="Times New Roman" w:hAnsi="Times New Roman" w:cs="Times New Roman"/>
-          <w:color w:val="000000" w:themeColor="text1"/>
-          <w:sz w:val="28"/>
-          <w:szCs w:val="28"/>
+          <w:rFonts w:ascii="Courier New" w:hAnsi="Courier New" w:cs="Courier New"/>
+          <w:color w:val="000000" w:themeColor="text1"/>
+          <w:sz w:val="28"/>
+          <w:szCs w:val="20"/>
           <w:lang w:val="en-US"/>
         </w:rPr>
         <w:t>isNonNull</w:t>
@@ -2888,13 +2887,13 @@
       <w:proofErr w:type="gramEnd"/>
       <w:r>
         <w:rPr>
-          <w:rFonts w:ascii="Times New Roman" w:hAnsi="Times New Roman" w:cs="Times New Roman"/>
-          <w:color w:val="000000" w:themeColor="text1"/>
-          <w:sz w:val="28"/>
-          <w:szCs w:val="28"/>
-          <w:lang w:val="en-US"/>
-        </w:rPr>
-        <w:t xml:space="preserve"> := True;  </w:t>
+          <w:rFonts w:ascii="Courier New" w:hAnsi="Courier New" w:cs="Courier New"/>
+          <w:color w:val="000000" w:themeColor="text1"/>
+          <w:sz w:val="28"/>
+          <w:szCs w:val="20"/>
+          <w:lang w:val="en-US"/>
+        </w:rPr>
+        <w:t xml:space="preserve"> := True;</w:t>
       </w:r>
     </w:p>
     <w:p>
@@ -2904,19 +2903,19 @@
         <w:adjustRightInd w:val="0"/>
         <w:spacing w:after="0" w:line="240" w:lineRule="auto"/>
         <w:rPr>
-          <w:rFonts w:ascii="Times New Roman" w:hAnsi="Times New Roman" w:cs="Times New Roman"/>
-          <w:color w:val="000000" w:themeColor="text1"/>
-          <w:sz w:val="28"/>
-          <w:szCs w:val="28"/>
-          <w:lang w:val="en-US"/>
-        </w:rPr>
-      </w:pPr>
-      <w:r>
-        <w:rPr>
-          <w:rFonts w:ascii="Times New Roman" w:hAnsi="Times New Roman" w:cs="Times New Roman"/>
-          <w:color w:val="000000" w:themeColor="text1"/>
-          <w:sz w:val="28"/>
-          <w:szCs w:val="28"/>
+          <w:rFonts w:ascii="Courier New" w:hAnsi="Courier New" w:cs="Courier New"/>
+          <w:color w:val="000000" w:themeColor="text1"/>
+          <w:sz w:val="28"/>
+          <w:szCs w:val="20"/>
+          <w:lang w:val="en-US"/>
+        </w:rPr>
+      </w:pPr>
+      <w:r>
+        <w:rPr>
+          <w:rFonts w:ascii="Courier New" w:hAnsi="Courier New" w:cs="Courier New"/>
+          <w:color w:val="000000" w:themeColor="text1"/>
+          <w:sz w:val="28"/>
+          <w:szCs w:val="20"/>
           <w:lang w:val="en-US"/>
         </w:rPr>
         <w:t xml:space="preserve">  </w:t>
@@ -2924,12 +2923,12 @@
       <w:proofErr w:type="gramStart"/>
       <w:r>
         <w:rPr>
-          <w:rFonts w:ascii="Times New Roman" w:hAnsi="Times New Roman" w:cs="Times New Roman"/>
-          <w:b/>
-          <w:bCs/>
-          <w:color w:val="000000" w:themeColor="text1"/>
-          <w:sz w:val="28"/>
-          <w:szCs w:val="28"/>
+          <w:rFonts w:ascii="Courier New" w:hAnsi="Courier New" w:cs="Courier New"/>
+          <w:b/>
+          <w:bCs/>
+          <w:color w:val="000000" w:themeColor="text1"/>
+          <w:sz w:val="28"/>
+          <w:szCs w:val="20"/>
           <w:lang w:val="en-US"/>
         </w:rPr>
         <w:t>end</w:t>
@@ -2937,10 +2936,10 @@
       <w:proofErr w:type="gramEnd"/>
       <w:r>
         <w:rPr>
-          <w:rFonts w:ascii="Times New Roman" w:hAnsi="Times New Roman" w:cs="Times New Roman"/>
-          <w:color w:val="000000" w:themeColor="text1"/>
-          <w:sz w:val="28"/>
-          <w:szCs w:val="28"/>
+          <w:rFonts w:ascii="Courier New" w:hAnsi="Courier New" w:cs="Courier New"/>
+          <w:color w:val="000000" w:themeColor="text1"/>
+          <w:sz w:val="28"/>
+          <w:szCs w:val="20"/>
           <w:lang w:val="en-US"/>
         </w:rPr>
         <w:t>;</w:t>
@@ -2953,22 +2952,22 @@
         <w:adjustRightInd w:val="0"/>
         <w:spacing w:after="0" w:line="240" w:lineRule="auto"/>
         <w:rPr>
-          <w:rFonts w:ascii="Times New Roman" w:hAnsi="Times New Roman" w:cs="Times New Roman"/>
-          <w:color w:val="000000" w:themeColor="text1"/>
-          <w:sz w:val="28"/>
-          <w:szCs w:val="28"/>
+          <w:rFonts w:ascii="Courier New" w:hAnsi="Courier New" w:cs="Courier New"/>
+          <w:color w:val="000000" w:themeColor="text1"/>
+          <w:sz w:val="28"/>
+          <w:szCs w:val="20"/>
           <w:lang w:val="en-US"/>
         </w:rPr>
       </w:pPr>
       <w:proofErr w:type="gramStart"/>
       <w:r>
         <w:rPr>
-          <w:rFonts w:ascii="Times New Roman" w:hAnsi="Times New Roman" w:cs="Times New Roman"/>
-          <w:b/>
-          <w:bCs/>
-          <w:color w:val="000000" w:themeColor="text1"/>
-          <w:sz w:val="28"/>
-          <w:szCs w:val="28"/>
+          <w:rFonts w:ascii="Courier New" w:hAnsi="Courier New" w:cs="Courier New"/>
+          <w:b/>
+          <w:bCs/>
+          <w:color w:val="000000" w:themeColor="text1"/>
+          <w:sz w:val="28"/>
+          <w:szCs w:val="20"/>
           <w:lang w:val="en-US"/>
         </w:rPr>
         <w:t>end</w:t>
@@ -2976,10 +2975,10 @@
       <w:proofErr w:type="gramEnd"/>
       <w:r>
         <w:rPr>
-          <w:rFonts w:ascii="Times New Roman" w:hAnsi="Times New Roman" w:cs="Times New Roman"/>
-          <w:color w:val="000000" w:themeColor="text1"/>
-          <w:sz w:val="28"/>
-          <w:szCs w:val="28"/>
+          <w:rFonts w:ascii="Courier New" w:hAnsi="Courier New" w:cs="Courier New"/>
+          <w:color w:val="000000" w:themeColor="text1"/>
+          <w:sz w:val="28"/>
+          <w:szCs w:val="20"/>
           <w:lang w:val="en-US"/>
         </w:rPr>
         <w:t>;</w:t>
@@ -2992,10 +2991,10 @@
         <w:adjustRightInd w:val="0"/>
         <w:spacing w:after="0" w:line="240" w:lineRule="auto"/>
         <w:rPr>
-          <w:rFonts w:ascii="Times New Roman" w:hAnsi="Times New Roman" w:cs="Times New Roman"/>
-          <w:color w:val="000000" w:themeColor="text1"/>
-          <w:sz w:val="28"/>
-          <w:szCs w:val="28"/>
+          <w:rFonts w:ascii="Courier New" w:hAnsi="Courier New" w:cs="Courier New"/>
+          <w:color w:val="000000" w:themeColor="text1"/>
+          <w:sz w:val="28"/>
+          <w:szCs w:val="20"/>
           <w:lang w:val="en-US"/>
         </w:rPr>
       </w:pPr>
@@ -3007,22 +3006,22 @@
         <w:adjustRightInd w:val="0"/>
         <w:spacing w:after="0" w:line="240" w:lineRule="auto"/>
         <w:rPr>
-          <w:rFonts w:ascii="Times New Roman" w:hAnsi="Times New Roman" w:cs="Times New Roman"/>
-          <w:color w:val="000000" w:themeColor="text1"/>
-          <w:sz w:val="28"/>
-          <w:szCs w:val="28"/>
+          <w:rFonts w:ascii="Courier New" w:hAnsi="Courier New" w:cs="Courier New"/>
+          <w:color w:val="000000" w:themeColor="text1"/>
+          <w:sz w:val="28"/>
+          <w:szCs w:val="20"/>
           <w:lang w:val="en-US"/>
         </w:rPr>
       </w:pPr>
       <w:proofErr w:type="gramStart"/>
       <w:r>
         <w:rPr>
-          <w:rFonts w:ascii="Times New Roman" w:hAnsi="Times New Roman" w:cs="Times New Roman"/>
-          <w:b/>
-          <w:bCs/>
-          <w:color w:val="000000" w:themeColor="text1"/>
-          <w:sz w:val="28"/>
-          <w:szCs w:val="28"/>
+          <w:rFonts w:ascii="Courier New" w:hAnsi="Courier New" w:cs="Courier New"/>
+          <w:b/>
+          <w:bCs/>
+          <w:color w:val="000000" w:themeColor="text1"/>
+          <w:sz w:val="28"/>
+          <w:szCs w:val="20"/>
           <w:lang w:val="en-US"/>
         </w:rPr>
         <w:t>function</w:t>
@@ -3030,12 +3029,12 @@
       <w:proofErr w:type="gramEnd"/>
       <w:r>
         <w:rPr>
-          <w:rFonts w:ascii="Times New Roman" w:hAnsi="Times New Roman" w:cs="Times New Roman"/>
-          <w:b/>
-          <w:bCs/>
-          <w:color w:val="000000" w:themeColor="text1"/>
-          <w:sz w:val="28"/>
-          <w:szCs w:val="28"/>
+          <w:rFonts w:ascii="Courier New" w:hAnsi="Courier New" w:cs="Courier New"/>
+          <w:b/>
+          <w:bCs/>
+          <w:color w:val="000000" w:themeColor="text1"/>
+          <w:sz w:val="28"/>
+          <w:szCs w:val="20"/>
           <w:lang w:val="en-US"/>
         </w:rPr>
         <w:t xml:space="preserve"> </w:t>
@@ -3043,10 +3042,10 @@
       <w:proofErr w:type="spellStart"/>
       <w:r>
         <w:rPr>
-          <w:rFonts w:ascii="Times New Roman" w:hAnsi="Times New Roman" w:cs="Times New Roman"/>
-          <w:color w:val="000000" w:themeColor="text1"/>
-          <w:sz w:val="28"/>
-          <w:szCs w:val="28"/>
+          <w:rFonts w:ascii="Courier New" w:hAnsi="Courier New" w:cs="Courier New"/>
+          <w:color w:val="000000" w:themeColor="text1"/>
+          <w:sz w:val="28"/>
+          <w:szCs w:val="20"/>
           <w:lang w:val="en-US"/>
         </w:rPr>
         <w:t>fillArr</w:t>
@@ -3054,10 +3053,10 @@
       <w:proofErr w:type="spellEnd"/>
       <w:r>
         <w:rPr>
-          <w:rFonts w:ascii="Times New Roman" w:hAnsi="Times New Roman" w:cs="Times New Roman"/>
-          <w:color w:val="000000" w:themeColor="text1"/>
-          <w:sz w:val="28"/>
-          <w:szCs w:val="28"/>
+          <w:rFonts w:ascii="Courier New" w:hAnsi="Courier New" w:cs="Courier New"/>
+          <w:color w:val="000000" w:themeColor="text1"/>
+          <w:sz w:val="28"/>
+          <w:szCs w:val="20"/>
           <w:lang w:val="en-US"/>
         </w:rPr>
         <w:t xml:space="preserve">(n, m: integer): </w:t>
@@ -3065,10 +3064,10 @@
       <w:proofErr w:type="spellStart"/>
       <w:r>
         <w:rPr>
-          <w:rFonts w:ascii="Times New Roman" w:hAnsi="Times New Roman" w:cs="Times New Roman"/>
-          <w:color w:val="000000" w:themeColor="text1"/>
-          <w:sz w:val="28"/>
-          <w:szCs w:val="28"/>
+          <w:rFonts w:ascii="Courier New" w:hAnsi="Courier New" w:cs="Courier New"/>
+          <w:color w:val="000000" w:themeColor="text1"/>
+          <w:sz w:val="28"/>
+          <w:szCs w:val="20"/>
           <w:lang w:val="en-US"/>
         </w:rPr>
         <w:t>arr</w:t>
@@ -3076,10 +3075,10 @@
       <w:proofErr w:type="spellEnd"/>
       <w:r>
         <w:rPr>
-          <w:rFonts w:ascii="Times New Roman" w:hAnsi="Times New Roman" w:cs="Times New Roman"/>
-          <w:color w:val="000000" w:themeColor="text1"/>
-          <w:sz w:val="28"/>
-          <w:szCs w:val="28"/>
+          <w:rFonts w:ascii="Courier New" w:hAnsi="Courier New" w:cs="Courier New"/>
+          <w:color w:val="000000" w:themeColor="text1"/>
+          <w:sz w:val="28"/>
+          <w:szCs w:val="20"/>
           <w:lang w:val="en-US"/>
         </w:rPr>
         <w:t>;</w:t>
@@ -3092,12 +3091,12 @@
         <w:adjustRightInd w:val="0"/>
         <w:spacing w:after="0" w:line="240" w:lineRule="auto"/>
         <w:rPr>
-          <w:rFonts w:ascii="Times New Roman" w:hAnsi="Times New Roman" w:cs="Times New Roman"/>
-          <w:b/>
-          <w:bCs/>
-          <w:color w:val="000000" w:themeColor="text1"/>
-          <w:sz w:val="28"/>
-          <w:szCs w:val="28"/>
+          <w:rFonts w:ascii="Courier New" w:hAnsi="Courier New" w:cs="Courier New"/>
+          <w:b/>
+          <w:bCs/>
+          <w:color w:val="000000" w:themeColor="text1"/>
+          <w:sz w:val="28"/>
+          <w:szCs w:val="20"/>
           <w:lang w:val="en-US"/>
         </w:rPr>
       </w:pPr>
@@ -3105,12 +3104,12 @@
       <w:proofErr w:type="gramStart"/>
       <w:r>
         <w:rPr>
-          <w:rFonts w:ascii="Times New Roman" w:hAnsi="Times New Roman" w:cs="Times New Roman"/>
-          <w:b/>
-          <w:bCs/>
-          <w:color w:val="000000" w:themeColor="text1"/>
-          <w:sz w:val="28"/>
-          <w:szCs w:val="28"/>
+          <w:rFonts w:ascii="Courier New" w:hAnsi="Courier New" w:cs="Courier New"/>
+          <w:b/>
+          <w:bCs/>
+          <w:color w:val="000000" w:themeColor="text1"/>
+          <w:sz w:val="28"/>
+          <w:szCs w:val="20"/>
           <w:lang w:val="en-US"/>
         </w:rPr>
         <w:t>var</w:t>
@@ -3125,21 +3124,21 @@
         <w:adjustRightInd w:val="0"/>
         <w:spacing w:after="0" w:line="240" w:lineRule="auto"/>
         <w:rPr>
-          <w:rFonts w:ascii="Times New Roman" w:hAnsi="Times New Roman" w:cs="Times New Roman"/>
-          <w:color w:val="000000" w:themeColor="text1"/>
-          <w:sz w:val="28"/>
-          <w:szCs w:val="28"/>
-          <w:lang w:val="en-US"/>
-        </w:rPr>
-      </w:pPr>
-      <w:r>
-        <w:rPr>
-          <w:rFonts w:ascii="Times New Roman" w:hAnsi="Times New Roman" w:cs="Times New Roman"/>
-          <w:b/>
-          <w:bCs/>
-          <w:color w:val="000000" w:themeColor="text1"/>
-          <w:sz w:val="28"/>
-          <w:szCs w:val="28"/>
+          <w:rFonts w:ascii="Courier New" w:hAnsi="Courier New" w:cs="Courier New"/>
+          <w:color w:val="000000" w:themeColor="text1"/>
+          <w:sz w:val="28"/>
+          <w:szCs w:val="20"/>
+          <w:lang w:val="en-US"/>
+        </w:rPr>
+      </w:pPr>
+      <w:r>
+        <w:rPr>
+          <w:rFonts w:ascii="Courier New" w:hAnsi="Courier New" w:cs="Courier New"/>
+          <w:b/>
+          <w:bCs/>
+          <w:color w:val="000000" w:themeColor="text1"/>
+          <w:sz w:val="28"/>
+          <w:szCs w:val="20"/>
           <w:lang w:val="en-US"/>
         </w:rPr>
         <w:t xml:space="preserve">  </w:t>
@@ -3148,10 +3147,10 @@
       <w:proofErr w:type="gramStart"/>
       <w:r>
         <w:rPr>
-          <w:rFonts w:ascii="Times New Roman" w:hAnsi="Times New Roman" w:cs="Times New Roman"/>
-          <w:color w:val="000000" w:themeColor="text1"/>
-          <w:sz w:val="28"/>
-          <w:szCs w:val="28"/>
+          <w:rFonts w:ascii="Courier New" w:hAnsi="Courier New" w:cs="Courier New"/>
+          <w:color w:val="000000" w:themeColor="text1"/>
+          <w:sz w:val="28"/>
+          <w:szCs w:val="20"/>
           <w:lang w:val="en-US"/>
         </w:rPr>
         <w:t>i</w:t>
@@ -3160,10 +3159,10 @@
       <w:proofErr w:type="gramEnd"/>
       <w:r>
         <w:rPr>
-          <w:rFonts w:ascii="Times New Roman" w:hAnsi="Times New Roman" w:cs="Times New Roman"/>
-          <w:color w:val="000000" w:themeColor="text1"/>
-          <w:sz w:val="28"/>
-          <w:szCs w:val="28"/>
+          <w:rFonts w:ascii="Courier New" w:hAnsi="Courier New" w:cs="Courier New"/>
+          <w:color w:val="000000" w:themeColor="text1"/>
+          <w:sz w:val="28"/>
+          <w:szCs w:val="20"/>
           <w:lang w:val="en-US"/>
         </w:rPr>
         <w:t>, j: integer;</w:t>
@@ -3176,24 +3175,24 @@
         <w:adjustRightInd w:val="0"/>
         <w:spacing w:after="0" w:line="240" w:lineRule="auto"/>
         <w:rPr>
-          <w:rFonts w:ascii="Times New Roman" w:hAnsi="Times New Roman" w:cs="Times New Roman"/>
-          <w:b/>
-          <w:bCs/>
-          <w:color w:val="000000" w:themeColor="text1"/>
-          <w:sz w:val="28"/>
-          <w:szCs w:val="28"/>
+          <w:rFonts w:ascii="Courier New" w:hAnsi="Courier New" w:cs="Courier New"/>
+          <w:b/>
+          <w:bCs/>
+          <w:color w:val="000000" w:themeColor="text1"/>
+          <w:sz w:val="28"/>
+          <w:szCs w:val="20"/>
           <w:lang w:val="en-US"/>
         </w:rPr>
       </w:pPr>
       <w:proofErr w:type="gramStart"/>
       <w:r>
         <w:rPr>
-          <w:rFonts w:ascii="Times New Roman" w:hAnsi="Times New Roman" w:cs="Times New Roman"/>
-          <w:b/>
-          <w:bCs/>
-          <w:color w:val="000000" w:themeColor="text1"/>
-          <w:sz w:val="28"/>
-          <w:szCs w:val="28"/>
+          <w:rFonts w:ascii="Courier New" w:hAnsi="Courier New" w:cs="Courier New"/>
+          <w:b/>
+          <w:bCs/>
+          <w:color w:val="000000" w:themeColor="text1"/>
+          <w:sz w:val="28"/>
+          <w:szCs w:val="20"/>
           <w:lang w:val="en-US"/>
         </w:rPr>
         <w:t>begin</w:t>
@@ -3207,21 +3206,21 @@
         <w:adjustRightInd w:val="0"/>
         <w:spacing w:after="0" w:line="240" w:lineRule="auto"/>
         <w:rPr>
-          <w:rFonts w:ascii="Times New Roman" w:hAnsi="Times New Roman" w:cs="Times New Roman"/>
-          <w:color w:val="000000" w:themeColor="text1"/>
-          <w:sz w:val="28"/>
-          <w:szCs w:val="28"/>
-          <w:lang w:val="en-US"/>
-        </w:rPr>
-      </w:pPr>
-      <w:r>
-        <w:rPr>
-          <w:rFonts w:ascii="Times New Roman" w:hAnsi="Times New Roman" w:cs="Times New Roman"/>
-          <w:b/>
-          <w:bCs/>
-          <w:color w:val="000000" w:themeColor="text1"/>
-          <w:sz w:val="28"/>
-          <w:szCs w:val="28"/>
+          <w:rFonts w:ascii="Courier New" w:hAnsi="Courier New" w:cs="Courier New"/>
+          <w:color w:val="000000" w:themeColor="text1"/>
+          <w:sz w:val="28"/>
+          <w:szCs w:val="20"/>
+          <w:lang w:val="en-US"/>
+        </w:rPr>
+      </w:pPr>
+      <w:r>
+        <w:rPr>
+          <w:rFonts w:ascii="Courier New" w:hAnsi="Courier New" w:cs="Courier New"/>
+          <w:b/>
+          <w:bCs/>
+          <w:color w:val="000000" w:themeColor="text1"/>
+          <w:sz w:val="28"/>
+          <w:szCs w:val="20"/>
           <w:lang w:val="en-US"/>
         </w:rPr>
         <w:t xml:space="preserve">  </w:t>
@@ -3229,10 +3228,10 @@
       <w:proofErr w:type="gramStart"/>
       <w:r>
         <w:rPr>
-          <w:rFonts w:ascii="Times New Roman" w:hAnsi="Times New Roman" w:cs="Times New Roman"/>
-          <w:color w:val="000000" w:themeColor="text1"/>
-          <w:sz w:val="28"/>
-          <w:szCs w:val="28"/>
+          <w:rFonts w:ascii="Courier New" w:hAnsi="Courier New" w:cs="Courier New"/>
+          <w:color w:val="000000" w:themeColor="text1"/>
+          <w:sz w:val="28"/>
+          <w:szCs w:val="20"/>
           <w:lang w:val="en-US"/>
         </w:rPr>
         <w:t>randomize</w:t>
@@ -3240,10 +3239,10 @@
       <w:proofErr w:type="gramEnd"/>
       <w:r>
         <w:rPr>
-          <w:rFonts w:ascii="Times New Roman" w:hAnsi="Times New Roman" w:cs="Times New Roman"/>
-          <w:color w:val="000000" w:themeColor="text1"/>
-          <w:sz w:val="28"/>
-          <w:szCs w:val="28"/>
+          <w:rFonts w:ascii="Courier New" w:hAnsi="Courier New" w:cs="Courier New"/>
+          <w:color w:val="000000" w:themeColor="text1"/>
+          <w:sz w:val="28"/>
+          <w:szCs w:val="20"/>
           <w:lang w:val="en-US"/>
         </w:rPr>
         <w:t>;</w:t>
@@ -3256,19 +3255,19 @@
         <w:adjustRightInd w:val="0"/>
         <w:spacing w:after="0" w:line="240" w:lineRule="auto"/>
         <w:rPr>
-          <w:rFonts w:ascii="Times New Roman" w:hAnsi="Times New Roman" w:cs="Times New Roman"/>
-          <w:color w:val="000000" w:themeColor="text1"/>
-          <w:sz w:val="28"/>
-          <w:szCs w:val="28"/>
-          <w:lang w:val="en-US"/>
-        </w:rPr>
-      </w:pPr>
-      <w:r>
-        <w:rPr>
-          <w:rFonts w:ascii="Times New Roman" w:hAnsi="Times New Roman" w:cs="Times New Roman"/>
-          <w:color w:val="000000" w:themeColor="text1"/>
-          <w:sz w:val="28"/>
-          <w:szCs w:val="28"/>
+          <w:rFonts w:ascii="Courier New" w:hAnsi="Courier New" w:cs="Courier New"/>
+          <w:color w:val="000000" w:themeColor="text1"/>
+          <w:sz w:val="28"/>
+          <w:szCs w:val="20"/>
+          <w:lang w:val="en-US"/>
+        </w:rPr>
+      </w:pPr>
+      <w:r>
+        <w:rPr>
+          <w:rFonts w:ascii="Courier New" w:hAnsi="Courier New" w:cs="Courier New"/>
+          <w:color w:val="000000" w:themeColor="text1"/>
+          <w:sz w:val="28"/>
+          <w:szCs w:val="20"/>
           <w:lang w:val="en-US"/>
         </w:rPr>
         <w:t xml:space="preserve">  </w:t>
@@ -3277,10 +3276,10 @@
       <w:proofErr w:type="gramStart"/>
       <w:r>
         <w:rPr>
-          <w:rFonts w:ascii="Times New Roman" w:hAnsi="Times New Roman" w:cs="Times New Roman"/>
-          <w:color w:val="000000" w:themeColor="text1"/>
-          <w:sz w:val="28"/>
-          <w:szCs w:val="28"/>
+          <w:rFonts w:ascii="Courier New" w:hAnsi="Courier New" w:cs="Courier New"/>
+          <w:color w:val="000000" w:themeColor="text1"/>
+          <w:sz w:val="28"/>
+          <w:szCs w:val="20"/>
           <w:lang w:val="en-US"/>
         </w:rPr>
         <w:t>setLength</w:t>
@@ -3288,10 +3287,10 @@
       <w:proofErr w:type="spellEnd"/>
       <w:r>
         <w:rPr>
-          <w:rFonts w:ascii="Times New Roman" w:hAnsi="Times New Roman" w:cs="Times New Roman"/>
-          <w:color w:val="000000" w:themeColor="text1"/>
-          <w:sz w:val="28"/>
-          <w:szCs w:val="28"/>
+          <w:rFonts w:ascii="Courier New" w:hAnsi="Courier New" w:cs="Courier New"/>
+          <w:color w:val="000000" w:themeColor="text1"/>
+          <w:sz w:val="28"/>
+          <w:szCs w:val="20"/>
           <w:lang w:val="en-US"/>
         </w:rPr>
         <w:t>(</w:t>
@@ -3299,13 +3298,13 @@
       <w:proofErr w:type="gramEnd"/>
       <w:r>
         <w:rPr>
-          <w:rFonts w:ascii="Times New Roman" w:hAnsi="Times New Roman" w:cs="Times New Roman"/>
-          <w:color w:val="000000" w:themeColor="text1"/>
-          <w:sz w:val="28"/>
-          <w:szCs w:val="28"/>
-          <w:lang w:val="en-US"/>
-        </w:rPr>
-        <w:t>Result, n, m);</w:t>
+          <w:rFonts w:ascii="Courier New" w:hAnsi="Courier New" w:cs="Courier New"/>
+          <w:color w:val="000000" w:themeColor="text1"/>
+          <w:sz w:val="28"/>
+          <w:szCs w:val="20"/>
+          <w:lang w:val="en-US"/>
+        </w:rPr>
+        <w:t xml:space="preserve">Result, n, m); </w:t>
       </w:r>
     </w:p>
     <w:p>
@@ -3315,21 +3314,21 @@
         <w:adjustRightInd w:val="0"/>
         <w:spacing w:after="0" w:line="240" w:lineRule="auto"/>
         <w:rPr>
-          <w:rFonts w:ascii="Times New Roman" w:hAnsi="Times New Roman" w:cs="Times New Roman"/>
-          <w:b/>
-          <w:bCs/>
-          <w:color w:val="000000" w:themeColor="text1"/>
-          <w:sz w:val="28"/>
-          <w:szCs w:val="28"/>
-          <w:lang w:val="en-US"/>
-        </w:rPr>
-      </w:pPr>
-      <w:r>
-        <w:rPr>
-          <w:rFonts w:ascii="Times New Roman" w:hAnsi="Times New Roman" w:cs="Times New Roman"/>
-          <w:color w:val="000000" w:themeColor="text1"/>
-          <w:sz w:val="28"/>
-          <w:szCs w:val="28"/>
+          <w:rFonts w:ascii="Courier New" w:hAnsi="Courier New" w:cs="Courier New"/>
+          <w:b/>
+          <w:bCs/>
+          <w:color w:val="000000" w:themeColor="text1"/>
+          <w:sz w:val="28"/>
+          <w:szCs w:val="20"/>
+          <w:lang w:val="en-US"/>
+        </w:rPr>
+      </w:pPr>
+      <w:r>
+        <w:rPr>
+          <w:rFonts w:ascii="Courier New" w:hAnsi="Courier New" w:cs="Courier New"/>
+          <w:color w:val="000000" w:themeColor="text1"/>
+          <w:sz w:val="28"/>
+          <w:szCs w:val="20"/>
           <w:lang w:val="en-US"/>
         </w:rPr>
         <w:t xml:space="preserve">  </w:t>
@@ -3337,12 +3336,12 @@
       <w:proofErr w:type="gramStart"/>
       <w:r>
         <w:rPr>
-          <w:rFonts w:ascii="Times New Roman" w:hAnsi="Times New Roman" w:cs="Times New Roman"/>
-          <w:b/>
-          <w:bCs/>
-          <w:color w:val="000000" w:themeColor="text1"/>
-          <w:sz w:val="28"/>
-          <w:szCs w:val="28"/>
+          <w:rFonts w:ascii="Courier New" w:hAnsi="Courier New" w:cs="Courier New"/>
+          <w:b/>
+          <w:bCs/>
+          <w:color w:val="000000" w:themeColor="text1"/>
+          <w:sz w:val="28"/>
+          <w:szCs w:val="20"/>
           <w:lang w:val="en-US"/>
         </w:rPr>
         <w:t>for</w:t>
@@ -3350,12 +3349,12 @@
       <w:proofErr w:type="gramEnd"/>
       <w:r>
         <w:rPr>
-          <w:rFonts w:ascii="Times New Roman" w:hAnsi="Times New Roman" w:cs="Times New Roman"/>
-          <w:b/>
-          <w:bCs/>
-          <w:color w:val="000000" w:themeColor="text1"/>
-          <w:sz w:val="28"/>
-          <w:szCs w:val="28"/>
+          <w:rFonts w:ascii="Courier New" w:hAnsi="Courier New" w:cs="Courier New"/>
+          <w:b/>
+          <w:bCs/>
+          <w:color w:val="000000" w:themeColor="text1"/>
+          <w:sz w:val="28"/>
+          <w:szCs w:val="20"/>
           <w:lang w:val="en-US"/>
         </w:rPr>
         <w:t xml:space="preserve"> </w:t>
@@ -3363,10 +3362,10 @@
       <w:proofErr w:type="spellStart"/>
       <w:r>
         <w:rPr>
-          <w:rFonts w:ascii="Times New Roman" w:hAnsi="Times New Roman" w:cs="Times New Roman"/>
-          <w:color w:val="000000" w:themeColor="text1"/>
-          <w:sz w:val="28"/>
-          <w:szCs w:val="28"/>
+          <w:rFonts w:ascii="Courier New" w:hAnsi="Courier New" w:cs="Courier New"/>
+          <w:color w:val="000000" w:themeColor="text1"/>
+          <w:sz w:val="28"/>
+          <w:szCs w:val="20"/>
           <w:lang w:val="en-US"/>
         </w:rPr>
         <w:t>i</w:t>
@@ -3374,44 +3373,44 @@
       <w:proofErr w:type="spellEnd"/>
       <w:r>
         <w:rPr>
-          <w:rFonts w:ascii="Times New Roman" w:hAnsi="Times New Roman" w:cs="Times New Roman"/>
-          <w:color w:val="000000" w:themeColor="text1"/>
-          <w:sz w:val="28"/>
-          <w:szCs w:val="28"/>
+          <w:rFonts w:ascii="Courier New" w:hAnsi="Courier New" w:cs="Courier New"/>
+          <w:color w:val="000000" w:themeColor="text1"/>
+          <w:sz w:val="28"/>
+          <w:szCs w:val="20"/>
           <w:lang w:val="en-US"/>
         </w:rPr>
         <w:t xml:space="preserve"> := 0 </w:t>
       </w:r>
       <w:r>
         <w:rPr>
-          <w:rFonts w:ascii="Times New Roman" w:hAnsi="Times New Roman" w:cs="Times New Roman"/>
-          <w:b/>
-          <w:bCs/>
-          <w:color w:val="000000" w:themeColor="text1"/>
-          <w:sz w:val="28"/>
-          <w:szCs w:val="28"/>
+          <w:rFonts w:ascii="Courier New" w:hAnsi="Courier New" w:cs="Courier New"/>
+          <w:b/>
+          <w:bCs/>
+          <w:color w:val="000000" w:themeColor="text1"/>
+          <w:sz w:val="28"/>
+          <w:szCs w:val="20"/>
           <w:lang w:val="en-US"/>
         </w:rPr>
         <w:t xml:space="preserve">to </w:t>
       </w:r>
       <w:r>
         <w:rPr>
-          <w:rFonts w:ascii="Times New Roman" w:hAnsi="Times New Roman" w:cs="Times New Roman"/>
-          <w:color w:val="000000" w:themeColor="text1"/>
-          <w:sz w:val="28"/>
-          <w:szCs w:val="28"/>
+          <w:rFonts w:ascii="Courier New" w:hAnsi="Courier New" w:cs="Courier New"/>
+          <w:color w:val="000000" w:themeColor="text1"/>
+          <w:sz w:val="28"/>
+          <w:szCs w:val="20"/>
           <w:lang w:val="en-US"/>
         </w:rPr>
         <w:t xml:space="preserve">n - 1 </w:t>
       </w:r>
       <w:r>
         <w:rPr>
-          <w:rFonts w:ascii="Times New Roman" w:hAnsi="Times New Roman" w:cs="Times New Roman"/>
-          <w:b/>
-          <w:bCs/>
-          <w:color w:val="000000" w:themeColor="text1"/>
-          <w:sz w:val="28"/>
-          <w:szCs w:val="28"/>
+          <w:rFonts w:ascii="Courier New" w:hAnsi="Courier New" w:cs="Courier New"/>
+          <w:b/>
+          <w:bCs/>
+          <w:color w:val="000000" w:themeColor="text1"/>
+          <w:sz w:val="28"/>
+          <w:szCs w:val="20"/>
           <w:lang w:val="en-US"/>
         </w:rPr>
         <w:t xml:space="preserve">do </w:t>
@@ -3424,23 +3423,23 @@
         <w:adjustRightInd w:val="0"/>
         <w:spacing w:after="0" w:line="240" w:lineRule="auto"/>
         <w:rPr>
-          <w:rFonts w:ascii="Times New Roman" w:hAnsi="Times New Roman" w:cs="Times New Roman"/>
-          <w:b/>
-          <w:bCs/>
-          <w:color w:val="000000" w:themeColor="text1"/>
-          <w:sz w:val="28"/>
-          <w:szCs w:val="28"/>
-          <w:lang w:val="en-US"/>
-        </w:rPr>
-      </w:pPr>
-      <w:r>
-        <w:rPr>
-          <w:rFonts w:ascii="Times New Roman" w:hAnsi="Times New Roman" w:cs="Times New Roman"/>
-          <w:b/>
-          <w:bCs/>
-          <w:color w:val="000000" w:themeColor="text1"/>
-          <w:sz w:val="28"/>
-          <w:szCs w:val="28"/>
+          <w:rFonts w:ascii="Courier New" w:hAnsi="Courier New" w:cs="Courier New"/>
+          <w:b/>
+          <w:bCs/>
+          <w:color w:val="000000" w:themeColor="text1"/>
+          <w:sz w:val="28"/>
+          <w:szCs w:val="20"/>
+          <w:lang w:val="en-US"/>
+        </w:rPr>
+      </w:pPr>
+      <w:r>
+        <w:rPr>
+          <w:rFonts w:ascii="Courier New" w:hAnsi="Courier New" w:cs="Courier New"/>
+          <w:b/>
+          <w:bCs/>
+          <w:color w:val="000000" w:themeColor="text1"/>
+          <w:sz w:val="28"/>
+          <w:szCs w:val="20"/>
           <w:lang w:val="en-US"/>
         </w:rPr>
         <w:t xml:space="preserve">  </w:t>
@@ -3448,12 +3447,12 @@
       <w:proofErr w:type="gramStart"/>
       <w:r>
         <w:rPr>
-          <w:rFonts w:ascii="Times New Roman" w:hAnsi="Times New Roman" w:cs="Times New Roman"/>
-          <w:b/>
-          <w:bCs/>
-          <w:color w:val="000000" w:themeColor="text1"/>
-          <w:sz w:val="28"/>
-          <w:szCs w:val="28"/>
+          <w:rFonts w:ascii="Courier New" w:hAnsi="Courier New" w:cs="Courier New"/>
+          <w:b/>
+          <w:bCs/>
+          <w:color w:val="000000" w:themeColor="text1"/>
+          <w:sz w:val="28"/>
+          <w:szCs w:val="20"/>
           <w:lang w:val="en-US"/>
         </w:rPr>
         <w:t>begin</w:t>
@@ -3467,23 +3466,23 @@
         <w:adjustRightInd w:val="0"/>
         <w:spacing w:after="0" w:line="240" w:lineRule="auto"/>
         <w:rPr>
-          <w:rFonts w:ascii="Times New Roman" w:hAnsi="Times New Roman" w:cs="Times New Roman"/>
-          <w:b/>
-          <w:bCs/>
-          <w:color w:val="000000" w:themeColor="text1"/>
-          <w:sz w:val="28"/>
-          <w:szCs w:val="28"/>
-          <w:lang w:val="en-US"/>
-        </w:rPr>
-      </w:pPr>
-      <w:r>
-        <w:rPr>
-          <w:rFonts w:ascii="Times New Roman" w:hAnsi="Times New Roman" w:cs="Times New Roman"/>
-          <w:b/>
-          <w:bCs/>
-          <w:color w:val="000000" w:themeColor="text1"/>
-          <w:sz w:val="28"/>
-          <w:szCs w:val="28"/>
+          <w:rFonts w:ascii="Courier New" w:hAnsi="Courier New" w:cs="Courier New"/>
+          <w:b/>
+          <w:bCs/>
+          <w:color w:val="000000" w:themeColor="text1"/>
+          <w:sz w:val="28"/>
+          <w:szCs w:val="20"/>
+          <w:lang w:val="en-US"/>
+        </w:rPr>
+      </w:pPr>
+      <w:r>
+        <w:rPr>
+          <w:rFonts w:ascii="Courier New" w:hAnsi="Courier New" w:cs="Courier New"/>
+          <w:b/>
+          <w:bCs/>
+          <w:color w:val="000000" w:themeColor="text1"/>
+          <w:sz w:val="28"/>
+          <w:szCs w:val="20"/>
           <w:lang w:val="en-US"/>
         </w:rPr>
         <w:t xml:space="preserve">    </w:t>
@@ -3491,12 +3490,12 @@
       <w:proofErr w:type="gramStart"/>
       <w:r>
         <w:rPr>
-          <w:rFonts w:ascii="Times New Roman" w:hAnsi="Times New Roman" w:cs="Times New Roman"/>
-          <w:b/>
-          <w:bCs/>
-          <w:color w:val="000000" w:themeColor="text1"/>
-          <w:sz w:val="28"/>
-          <w:szCs w:val="28"/>
+          <w:rFonts w:ascii="Courier New" w:hAnsi="Courier New" w:cs="Courier New"/>
+          <w:b/>
+          <w:bCs/>
+          <w:color w:val="000000" w:themeColor="text1"/>
+          <w:sz w:val="28"/>
+          <w:szCs w:val="20"/>
           <w:lang w:val="en-US"/>
         </w:rPr>
         <w:t>for</w:t>
@@ -3504,56 +3503,56 @@
       <w:proofErr w:type="gramEnd"/>
       <w:r>
         <w:rPr>
-          <w:rFonts w:ascii="Times New Roman" w:hAnsi="Times New Roman" w:cs="Times New Roman"/>
-          <w:b/>
-          <w:bCs/>
-          <w:color w:val="000000" w:themeColor="text1"/>
-          <w:sz w:val="28"/>
-          <w:szCs w:val="28"/>
+          <w:rFonts w:ascii="Courier New" w:hAnsi="Courier New" w:cs="Courier New"/>
+          <w:b/>
+          <w:bCs/>
+          <w:color w:val="000000" w:themeColor="text1"/>
+          <w:sz w:val="28"/>
+          <w:szCs w:val="20"/>
           <w:lang w:val="en-US"/>
         </w:rPr>
         <w:t xml:space="preserve"> </w:t>
       </w:r>
       <w:r>
         <w:rPr>
-          <w:rFonts w:ascii="Times New Roman" w:hAnsi="Times New Roman" w:cs="Times New Roman"/>
-          <w:color w:val="000000" w:themeColor="text1"/>
-          <w:sz w:val="28"/>
-          <w:szCs w:val="28"/>
+          <w:rFonts w:ascii="Courier New" w:hAnsi="Courier New" w:cs="Courier New"/>
+          <w:color w:val="000000" w:themeColor="text1"/>
+          <w:sz w:val="28"/>
+          <w:szCs w:val="20"/>
           <w:lang w:val="en-US"/>
         </w:rPr>
         <w:t xml:space="preserve">j := 0 </w:t>
       </w:r>
       <w:r>
         <w:rPr>
-          <w:rFonts w:ascii="Times New Roman" w:hAnsi="Times New Roman" w:cs="Times New Roman"/>
-          <w:b/>
-          <w:bCs/>
-          <w:color w:val="000000" w:themeColor="text1"/>
-          <w:sz w:val="28"/>
-          <w:szCs w:val="28"/>
+          <w:rFonts w:ascii="Courier New" w:hAnsi="Courier New" w:cs="Courier New"/>
+          <w:b/>
+          <w:bCs/>
+          <w:color w:val="000000" w:themeColor="text1"/>
+          <w:sz w:val="28"/>
+          <w:szCs w:val="20"/>
           <w:lang w:val="en-US"/>
         </w:rPr>
         <w:t xml:space="preserve">to </w:t>
       </w:r>
       <w:r>
         <w:rPr>
-          <w:rFonts w:ascii="Times New Roman" w:hAnsi="Times New Roman" w:cs="Times New Roman"/>
-          <w:color w:val="000000" w:themeColor="text1"/>
-          <w:sz w:val="28"/>
-          <w:szCs w:val="28"/>
+          <w:rFonts w:ascii="Courier New" w:hAnsi="Courier New" w:cs="Courier New"/>
+          <w:color w:val="000000" w:themeColor="text1"/>
+          <w:sz w:val="28"/>
+          <w:szCs w:val="20"/>
           <w:lang w:val="en-US"/>
         </w:rPr>
         <w:t xml:space="preserve">m - 1 </w:t>
       </w:r>
       <w:r>
         <w:rPr>
-          <w:rFonts w:ascii="Times New Roman" w:hAnsi="Times New Roman" w:cs="Times New Roman"/>
-          <w:b/>
-          <w:bCs/>
-          <w:color w:val="000000" w:themeColor="text1"/>
-          <w:sz w:val="28"/>
-          <w:szCs w:val="28"/>
+          <w:rFonts w:ascii="Courier New" w:hAnsi="Courier New" w:cs="Courier New"/>
+          <w:b/>
+          <w:bCs/>
+          <w:color w:val="000000" w:themeColor="text1"/>
+          <w:sz w:val="28"/>
+          <w:szCs w:val="20"/>
           <w:lang w:val="en-US"/>
         </w:rPr>
         <w:t xml:space="preserve">do </w:t>
@@ -3566,23 +3565,23 @@
         <w:adjustRightInd w:val="0"/>
         <w:spacing w:after="0" w:line="240" w:lineRule="auto"/>
         <w:rPr>
-          <w:rFonts w:ascii="Times New Roman" w:hAnsi="Times New Roman" w:cs="Times New Roman"/>
-          <w:b/>
-          <w:bCs/>
-          <w:color w:val="000000" w:themeColor="text1"/>
-          <w:sz w:val="28"/>
-          <w:szCs w:val="28"/>
-          <w:lang w:val="en-US"/>
-        </w:rPr>
-      </w:pPr>
-      <w:r>
-        <w:rPr>
-          <w:rFonts w:ascii="Times New Roman" w:hAnsi="Times New Roman" w:cs="Times New Roman"/>
-          <w:b/>
-          <w:bCs/>
-          <w:color w:val="000000" w:themeColor="text1"/>
-          <w:sz w:val="28"/>
-          <w:szCs w:val="28"/>
+          <w:rFonts w:ascii="Courier New" w:hAnsi="Courier New" w:cs="Courier New"/>
+          <w:b/>
+          <w:bCs/>
+          <w:color w:val="000000" w:themeColor="text1"/>
+          <w:sz w:val="28"/>
+          <w:szCs w:val="20"/>
+          <w:lang w:val="en-US"/>
+        </w:rPr>
+      </w:pPr>
+      <w:r>
+        <w:rPr>
+          <w:rFonts w:ascii="Courier New" w:hAnsi="Courier New" w:cs="Courier New"/>
+          <w:b/>
+          <w:bCs/>
+          <w:color w:val="000000" w:themeColor="text1"/>
+          <w:sz w:val="28"/>
+          <w:szCs w:val="20"/>
           <w:lang w:val="en-US"/>
         </w:rPr>
         <w:t xml:space="preserve">    </w:t>
@@ -3590,12 +3589,12 @@
       <w:proofErr w:type="gramStart"/>
       <w:r>
         <w:rPr>
-          <w:rFonts w:ascii="Times New Roman" w:hAnsi="Times New Roman" w:cs="Times New Roman"/>
-          <w:b/>
-          <w:bCs/>
-          <w:color w:val="000000" w:themeColor="text1"/>
-          <w:sz w:val="28"/>
-          <w:szCs w:val="28"/>
+          <w:rFonts w:ascii="Courier New" w:hAnsi="Courier New" w:cs="Courier New"/>
+          <w:b/>
+          <w:bCs/>
+          <w:color w:val="000000" w:themeColor="text1"/>
+          <w:sz w:val="28"/>
+          <w:szCs w:val="20"/>
           <w:lang w:val="en-US"/>
         </w:rPr>
         <w:t>begin</w:t>
@@ -3609,21 +3608,21 @@
         <w:adjustRightInd w:val="0"/>
         <w:spacing w:after="0" w:line="240" w:lineRule="auto"/>
         <w:rPr>
-          <w:rFonts w:ascii="Times New Roman" w:hAnsi="Times New Roman" w:cs="Times New Roman"/>
-          <w:color w:val="000000" w:themeColor="text1"/>
-          <w:sz w:val="28"/>
-          <w:szCs w:val="28"/>
-          <w:lang w:val="en-US"/>
-        </w:rPr>
-      </w:pPr>
-      <w:r>
-        <w:rPr>
-          <w:rFonts w:ascii="Times New Roman" w:hAnsi="Times New Roman" w:cs="Times New Roman"/>
-          <w:b/>
-          <w:bCs/>
-          <w:color w:val="000000" w:themeColor="text1"/>
-          <w:sz w:val="28"/>
-          <w:szCs w:val="28"/>
+          <w:rFonts w:ascii="Courier New" w:hAnsi="Courier New" w:cs="Courier New"/>
+          <w:color w:val="000000" w:themeColor="text1"/>
+          <w:sz w:val="28"/>
+          <w:szCs w:val="20"/>
+          <w:lang w:val="en-US"/>
+        </w:rPr>
+      </w:pPr>
+      <w:r>
+        <w:rPr>
+          <w:rFonts w:ascii="Courier New" w:hAnsi="Courier New" w:cs="Courier New"/>
+          <w:b/>
+          <w:bCs/>
+          <w:color w:val="000000" w:themeColor="text1"/>
+          <w:sz w:val="28"/>
+          <w:szCs w:val="20"/>
           <w:lang w:val="en-US"/>
         </w:rPr>
         <w:t xml:space="preserve">      </w:t>
@@ -3631,10 +3630,10 @@
       <w:proofErr w:type="gramStart"/>
       <w:r>
         <w:rPr>
-          <w:rFonts w:ascii="Times New Roman" w:hAnsi="Times New Roman" w:cs="Times New Roman"/>
-          <w:color w:val="000000" w:themeColor="text1"/>
-          <w:sz w:val="28"/>
-          <w:szCs w:val="28"/>
+          <w:rFonts w:ascii="Courier New" w:hAnsi="Courier New" w:cs="Courier New"/>
+          <w:color w:val="000000" w:themeColor="text1"/>
+          <w:sz w:val="28"/>
+          <w:szCs w:val="20"/>
           <w:lang w:val="en-US"/>
         </w:rPr>
         <w:t>Result[</w:t>
@@ -3643,10 +3642,10 @@
       <w:proofErr w:type="gramEnd"/>
       <w:r>
         <w:rPr>
-          <w:rFonts w:ascii="Times New Roman" w:hAnsi="Times New Roman" w:cs="Times New Roman"/>
-          <w:color w:val="000000" w:themeColor="text1"/>
-          <w:sz w:val="28"/>
-          <w:szCs w:val="28"/>
+          <w:rFonts w:ascii="Courier New" w:hAnsi="Courier New" w:cs="Courier New"/>
+          <w:color w:val="000000" w:themeColor="text1"/>
+          <w:sz w:val="28"/>
+          <w:szCs w:val="20"/>
           <w:lang w:val="en-US"/>
         </w:rPr>
         <w:t>i</w:t>
@@ -3654,10 +3653,10 @@
       <w:proofErr w:type="spellEnd"/>
       <w:r>
         <w:rPr>
-          <w:rFonts w:ascii="Times New Roman" w:hAnsi="Times New Roman" w:cs="Times New Roman"/>
-          <w:color w:val="000000" w:themeColor="text1"/>
-          <w:sz w:val="28"/>
-          <w:szCs w:val="28"/>
+          <w:rFonts w:ascii="Courier New" w:hAnsi="Courier New" w:cs="Courier New"/>
+          <w:color w:val="000000" w:themeColor="text1"/>
+          <w:sz w:val="28"/>
+          <w:szCs w:val="20"/>
           <w:lang w:val="en-US"/>
         </w:rPr>
         <w:t>, j] := random(-50, 50);</w:t>
@@ -3670,19 +3669,19 @@
         <w:adjustRightInd w:val="0"/>
         <w:spacing w:after="0" w:line="240" w:lineRule="auto"/>
         <w:rPr>
-          <w:rFonts w:ascii="Times New Roman" w:hAnsi="Times New Roman" w:cs="Times New Roman"/>
-          <w:color w:val="000000" w:themeColor="text1"/>
-          <w:sz w:val="28"/>
-          <w:szCs w:val="28"/>
-          <w:lang w:val="en-US"/>
-        </w:rPr>
-      </w:pPr>
-      <w:r>
-        <w:rPr>
-          <w:rFonts w:ascii="Times New Roman" w:hAnsi="Times New Roman" w:cs="Times New Roman"/>
-          <w:color w:val="000000" w:themeColor="text1"/>
-          <w:sz w:val="28"/>
-          <w:szCs w:val="28"/>
+          <w:rFonts w:ascii="Courier New" w:hAnsi="Courier New" w:cs="Courier New"/>
+          <w:color w:val="000000" w:themeColor="text1"/>
+          <w:sz w:val="28"/>
+          <w:szCs w:val="20"/>
+          <w:lang w:val="en-US"/>
+        </w:rPr>
+      </w:pPr>
+      <w:r>
+        <w:rPr>
+          <w:rFonts w:ascii="Courier New" w:hAnsi="Courier New" w:cs="Courier New"/>
+          <w:color w:val="000000" w:themeColor="text1"/>
+          <w:sz w:val="28"/>
+          <w:szCs w:val="20"/>
           <w:lang w:val="en-US"/>
         </w:rPr>
         <w:t xml:space="preserve">      </w:t>
@@ -3690,10 +3689,10 @@
       <w:proofErr w:type="gramStart"/>
       <w:r>
         <w:rPr>
-          <w:rFonts w:ascii="Times New Roman" w:hAnsi="Times New Roman" w:cs="Times New Roman"/>
-          <w:color w:val="000000" w:themeColor="text1"/>
-          <w:sz w:val="28"/>
-          <w:szCs w:val="28"/>
+          <w:rFonts w:ascii="Courier New" w:hAnsi="Courier New" w:cs="Courier New"/>
+          <w:color w:val="000000" w:themeColor="text1"/>
+          <w:sz w:val="28"/>
+          <w:szCs w:val="20"/>
           <w:lang w:val="en-US"/>
         </w:rPr>
         <w:t>write(</w:t>
@@ -3701,10 +3700,10 @@
       <w:proofErr w:type="gramEnd"/>
       <w:r>
         <w:rPr>
-          <w:rFonts w:ascii="Times New Roman" w:hAnsi="Times New Roman" w:cs="Times New Roman"/>
-          <w:color w:val="000000" w:themeColor="text1"/>
-          <w:sz w:val="28"/>
-          <w:szCs w:val="28"/>
+          <w:rFonts w:ascii="Courier New" w:hAnsi="Courier New" w:cs="Courier New"/>
+          <w:color w:val="000000" w:themeColor="text1"/>
+          <w:sz w:val="28"/>
+          <w:szCs w:val="20"/>
           <w:lang w:val="en-US"/>
         </w:rPr>
         <w:t>Result[</w:t>
@@ -3712,10 +3711,10 @@
       <w:proofErr w:type="spellStart"/>
       <w:r>
         <w:rPr>
-          <w:rFonts w:ascii="Times New Roman" w:hAnsi="Times New Roman" w:cs="Times New Roman"/>
-          <w:color w:val="000000" w:themeColor="text1"/>
-          <w:sz w:val="28"/>
-          <w:szCs w:val="28"/>
+          <w:rFonts w:ascii="Courier New" w:hAnsi="Courier New" w:cs="Courier New"/>
+          <w:color w:val="000000" w:themeColor="text1"/>
+          <w:sz w:val="28"/>
+          <w:szCs w:val="20"/>
           <w:lang w:val="en-US"/>
         </w:rPr>
         <w:t>i</w:t>
@@ -3723,10 +3722,10 @@
       <w:proofErr w:type="spellEnd"/>
       <w:r>
         <w:rPr>
-          <w:rFonts w:ascii="Times New Roman" w:hAnsi="Times New Roman" w:cs="Times New Roman"/>
-          <w:color w:val="000000" w:themeColor="text1"/>
-          <w:sz w:val="28"/>
-          <w:szCs w:val="28"/>
+          <w:rFonts w:ascii="Courier New" w:hAnsi="Courier New" w:cs="Courier New"/>
+          <w:color w:val="000000" w:themeColor="text1"/>
+          <w:sz w:val="28"/>
+          <w:szCs w:val="20"/>
           <w:lang w:val="en-US"/>
         </w:rPr>
         <w:t>, j]:5);</w:t>
@@ -3739,19 +3738,19 @@
         <w:adjustRightInd w:val="0"/>
         <w:spacing w:after="0" w:line="240" w:lineRule="auto"/>
         <w:rPr>
-          <w:rFonts w:ascii="Times New Roman" w:hAnsi="Times New Roman" w:cs="Times New Roman"/>
-          <w:color w:val="000000" w:themeColor="text1"/>
-          <w:sz w:val="28"/>
-          <w:szCs w:val="28"/>
-          <w:lang w:val="en-US"/>
-        </w:rPr>
-      </w:pPr>
-      <w:r>
-        <w:rPr>
-          <w:rFonts w:ascii="Times New Roman" w:hAnsi="Times New Roman" w:cs="Times New Roman"/>
-          <w:color w:val="000000" w:themeColor="text1"/>
-          <w:sz w:val="28"/>
-          <w:szCs w:val="28"/>
+          <w:rFonts w:ascii="Courier New" w:hAnsi="Courier New" w:cs="Courier New"/>
+          <w:color w:val="000000" w:themeColor="text1"/>
+          <w:sz w:val="28"/>
+          <w:szCs w:val="20"/>
+          <w:lang w:val="en-US"/>
+        </w:rPr>
+      </w:pPr>
+      <w:r>
+        <w:rPr>
+          <w:rFonts w:ascii="Courier New" w:hAnsi="Courier New" w:cs="Courier New"/>
+          <w:color w:val="000000" w:themeColor="text1"/>
+          <w:sz w:val="28"/>
+          <w:szCs w:val="20"/>
           <w:lang w:val="en-US"/>
         </w:rPr>
         <w:t xml:space="preserve">    </w:t>
@@ -3759,12 +3758,12 @@
       <w:proofErr w:type="gramStart"/>
       <w:r>
         <w:rPr>
-          <w:rFonts w:ascii="Times New Roman" w:hAnsi="Times New Roman" w:cs="Times New Roman"/>
-          <w:b/>
-          <w:bCs/>
-          <w:color w:val="000000" w:themeColor="text1"/>
-          <w:sz w:val="28"/>
-          <w:szCs w:val="28"/>
+          <w:rFonts w:ascii="Courier New" w:hAnsi="Courier New" w:cs="Courier New"/>
+          <w:b/>
+          <w:bCs/>
+          <w:color w:val="000000" w:themeColor="text1"/>
+          <w:sz w:val="28"/>
+          <w:szCs w:val="20"/>
           <w:lang w:val="en-US"/>
         </w:rPr>
         <w:t>end</w:t>
@@ -3772,10 +3771,10 @@
       <w:proofErr w:type="gramEnd"/>
       <w:r>
         <w:rPr>
-          <w:rFonts w:ascii="Times New Roman" w:hAnsi="Times New Roman" w:cs="Times New Roman"/>
-          <w:color w:val="000000" w:themeColor="text1"/>
-          <w:sz w:val="28"/>
-          <w:szCs w:val="28"/>
+          <w:rFonts w:ascii="Courier New" w:hAnsi="Courier New" w:cs="Courier New"/>
+          <w:color w:val="000000" w:themeColor="text1"/>
+          <w:sz w:val="28"/>
+          <w:szCs w:val="20"/>
           <w:lang w:val="en-US"/>
         </w:rPr>
         <w:t>;</w:t>
@@ -3788,19 +3787,19 @@
         <w:adjustRightInd w:val="0"/>
         <w:spacing w:after="0" w:line="240" w:lineRule="auto"/>
         <w:rPr>
-          <w:rFonts w:ascii="Times New Roman" w:hAnsi="Times New Roman" w:cs="Times New Roman"/>
-          <w:color w:val="000000" w:themeColor="text1"/>
-          <w:sz w:val="28"/>
-          <w:szCs w:val="28"/>
-          <w:lang w:val="en-US"/>
-        </w:rPr>
-      </w:pPr>
-      <w:r>
-        <w:rPr>
-          <w:rFonts w:ascii="Times New Roman" w:hAnsi="Times New Roman" w:cs="Times New Roman"/>
-          <w:color w:val="000000" w:themeColor="text1"/>
-          <w:sz w:val="28"/>
-          <w:szCs w:val="28"/>
+          <w:rFonts w:ascii="Courier New" w:hAnsi="Courier New" w:cs="Courier New"/>
+          <w:color w:val="000000" w:themeColor="text1"/>
+          <w:sz w:val="28"/>
+          <w:szCs w:val="20"/>
+          <w:lang w:val="en-US"/>
+        </w:rPr>
+      </w:pPr>
+      <w:r>
+        <w:rPr>
+          <w:rFonts w:ascii="Courier New" w:hAnsi="Courier New" w:cs="Courier New"/>
+          <w:color w:val="000000" w:themeColor="text1"/>
+          <w:sz w:val="28"/>
+          <w:szCs w:val="20"/>
           <w:lang w:val="en-US"/>
         </w:rPr>
         <w:t xml:space="preserve">    </w:t>
@@ -3809,10 +3808,10 @@
       <w:proofErr w:type="gramStart"/>
       <w:r>
         <w:rPr>
-          <w:rFonts w:ascii="Times New Roman" w:hAnsi="Times New Roman" w:cs="Times New Roman"/>
-          <w:color w:val="000000" w:themeColor="text1"/>
-          <w:sz w:val="28"/>
-          <w:szCs w:val="28"/>
+          <w:rFonts w:ascii="Courier New" w:hAnsi="Courier New" w:cs="Courier New"/>
+          <w:color w:val="000000" w:themeColor="text1"/>
+          <w:sz w:val="28"/>
+          <w:szCs w:val="20"/>
           <w:lang w:val="en-US"/>
         </w:rPr>
         <w:t>writeln</w:t>
@@ -3820,10 +3819,10 @@
       <w:proofErr w:type="spellEnd"/>
       <w:r>
         <w:rPr>
-          <w:rFonts w:ascii="Times New Roman" w:hAnsi="Times New Roman" w:cs="Times New Roman"/>
-          <w:color w:val="000000" w:themeColor="text1"/>
-          <w:sz w:val="28"/>
-          <w:szCs w:val="28"/>
+          <w:rFonts w:ascii="Courier New" w:hAnsi="Courier New" w:cs="Courier New"/>
+          <w:color w:val="000000" w:themeColor="text1"/>
+          <w:sz w:val="28"/>
+          <w:szCs w:val="20"/>
           <w:lang w:val="en-US"/>
         </w:rPr>
         <w:t>(</w:t>
@@ -3831,10 +3830,10 @@
       <w:proofErr w:type="gramEnd"/>
       <w:r>
         <w:rPr>
-          <w:rFonts w:ascii="Times New Roman" w:hAnsi="Times New Roman" w:cs="Times New Roman"/>
-          <w:color w:val="000000" w:themeColor="text1"/>
-          <w:sz w:val="28"/>
-          <w:szCs w:val="28"/>
+          <w:rFonts w:ascii="Courier New" w:hAnsi="Courier New" w:cs="Courier New"/>
+          <w:color w:val="000000" w:themeColor="text1"/>
+          <w:sz w:val="28"/>
+          <w:szCs w:val="20"/>
           <w:lang w:val="en-US"/>
         </w:rPr>
         <w:t>);</w:t>
@@ -3847,19 +3846,19 @@
         <w:adjustRightInd w:val="0"/>
         <w:spacing w:after="0" w:line="240" w:lineRule="auto"/>
         <w:rPr>
-          <w:rFonts w:ascii="Times New Roman" w:hAnsi="Times New Roman" w:cs="Times New Roman"/>
-          <w:color w:val="000000" w:themeColor="text1"/>
-          <w:sz w:val="28"/>
-          <w:szCs w:val="28"/>
-          <w:lang w:val="en-US"/>
-        </w:rPr>
-      </w:pPr>
-      <w:r>
-        <w:rPr>
-          <w:rFonts w:ascii="Times New Roman" w:hAnsi="Times New Roman" w:cs="Times New Roman"/>
-          <w:color w:val="000000" w:themeColor="text1"/>
-          <w:sz w:val="28"/>
-          <w:szCs w:val="28"/>
+          <w:rFonts w:ascii="Courier New" w:hAnsi="Courier New" w:cs="Courier New"/>
+          <w:color w:val="000000" w:themeColor="text1"/>
+          <w:sz w:val="28"/>
+          <w:szCs w:val="20"/>
+          <w:lang w:val="en-US"/>
+        </w:rPr>
+      </w:pPr>
+      <w:r>
+        <w:rPr>
+          <w:rFonts w:ascii="Courier New" w:hAnsi="Courier New" w:cs="Courier New"/>
+          <w:color w:val="000000" w:themeColor="text1"/>
+          <w:sz w:val="28"/>
+          <w:szCs w:val="20"/>
           <w:lang w:val="en-US"/>
         </w:rPr>
         <w:t xml:space="preserve">  </w:t>
@@ -3867,12 +3866,12 @@
       <w:proofErr w:type="gramStart"/>
       <w:r>
         <w:rPr>
-          <w:rFonts w:ascii="Times New Roman" w:hAnsi="Times New Roman" w:cs="Times New Roman"/>
-          <w:b/>
-          <w:bCs/>
-          <w:color w:val="000000" w:themeColor="text1"/>
-          <w:sz w:val="28"/>
-          <w:szCs w:val="28"/>
+          <w:rFonts w:ascii="Courier New" w:hAnsi="Courier New" w:cs="Courier New"/>
+          <w:b/>
+          <w:bCs/>
+          <w:color w:val="000000" w:themeColor="text1"/>
+          <w:sz w:val="28"/>
+          <w:szCs w:val="20"/>
           <w:lang w:val="en-US"/>
         </w:rPr>
         <w:t>end</w:t>
@@ -3880,10 +3879,10 @@
       <w:proofErr w:type="gramEnd"/>
       <w:r>
         <w:rPr>
-          <w:rFonts w:ascii="Times New Roman" w:hAnsi="Times New Roman" w:cs="Times New Roman"/>
-          <w:color w:val="000000" w:themeColor="text1"/>
-          <w:sz w:val="28"/>
-          <w:szCs w:val="28"/>
+          <w:rFonts w:ascii="Courier New" w:hAnsi="Courier New" w:cs="Courier New"/>
+          <w:color w:val="000000" w:themeColor="text1"/>
+          <w:sz w:val="28"/>
+          <w:szCs w:val="20"/>
           <w:lang w:val="en-US"/>
         </w:rPr>
         <w:t>;</w:t>
@@ -3896,22 +3895,22 @@
         <w:adjustRightInd w:val="0"/>
         <w:spacing w:after="0" w:line="240" w:lineRule="auto"/>
         <w:rPr>
-          <w:rFonts w:ascii="Times New Roman" w:hAnsi="Times New Roman" w:cs="Times New Roman"/>
-          <w:color w:val="000000" w:themeColor="text1"/>
-          <w:sz w:val="28"/>
-          <w:szCs w:val="28"/>
+          <w:rFonts w:ascii="Courier New" w:hAnsi="Courier New" w:cs="Courier New"/>
+          <w:color w:val="000000" w:themeColor="text1"/>
+          <w:sz w:val="28"/>
+          <w:szCs w:val="20"/>
           <w:lang w:val="en-US"/>
         </w:rPr>
       </w:pPr>
       <w:proofErr w:type="gramStart"/>
       <w:r>
         <w:rPr>
-          <w:rFonts w:ascii="Times New Roman" w:hAnsi="Times New Roman" w:cs="Times New Roman"/>
-          <w:b/>
-          <w:bCs/>
-          <w:color w:val="000000" w:themeColor="text1"/>
-          <w:sz w:val="28"/>
-          <w:szCs w:val="28"/>
+          <w:rFonts w:ascii="Courier New" w:hAnsi="Courier New" w:cs="Courier New"/>
+          <w:b/>
+          <w:bCs/>
+          <w:color w:val="000000" w:themeColor="text1"/>
+          <w:sz w:val="28"/>
+          <w:szCs w:val="20"/>
           <w:lang w:val="en-US"/>
         </w:rPr>
         <w:t>end</w:t>
@@ -3919,10 +3918,10 @@
       <w:proofErr w:type="gramEnd"/>
       <w:r>
         <w:rPr>
-          <w:rFonts w:ascii="Times New Roman" w:hAnsi="Times New Roman" w:cs="Times New Roman"/>
-          <w:color w:val="000000" w:themeColor="text1"/>
-          <w:sz w:val="28"/>
-          <w:szCs w:val="28"/>
+          <w:rFonts w:ascii="Courier New" w:hAnsi="Courier New" w:cs="Courier New"/>
+          <w:color w:val="000000" w:themeColor="text1"/>
+          <w:sz w:val="28"/>
+          <w:szCs w:val="20"/>
           <w:lang w:val="en-US"/>
         </w:rPr>
         <w:t>;</w:t>
@@ -3935,10 +3934,10 @@
         <w:adjustRightInd w:val="0"/>
         <w:spacing w:after="0" w:line="240" w:lineRule="auto"/>
         <w:rPr>
-          <w:rFonts w:ascii="Times New Roman" w:hAnsi="Times New Roman" w:cs="Times New Roman"/>
-          <w:color w:val="000000" w:themeColor="text1"/>
-          <w:sz w:val="28"/>
-          <w:szCs w:val="28"/>
+          <w:rFonts w:ascii="Courier New" w:hAnsi="Courier New" w:cs="Courier New"/>
+          <w:color w:val="000000" w:themeColor="text1"/>
+          <w:sz w:val="28"/>
+          <w:szCs w:val="20"/>
           <w:lang w:val="en-US"/>
         </w:rPr>
       </w:pPr>
@@ -3950,24 +3949,24 @@
         <w:adjustRightInd w:val="0"/>
         <w:spacing w:after="0" w:line="240" w:lineRule="auto"/>
         <w:rPr>
-          <w:rFonts w:ascii="Times New Roman" w:hAnsi="Times New Roman" w:cs="Times New Roman"/>
-          <w:b/>
-          <w:bCs/>
-          <w:color w:val="000000" w:themeColor="text1"/>
-          <w:sz w:val="28"/>
-          <w:szCs w:val="28"/>
+          <w:rFonts w:ascii="Courier New" w:hAnsi="Courier New" w:cs="Courier New"/>
+          <w:b/>
+          <w:bCs/>
+          <w:color w:val="000000" w:themeColor="text1"/>
+          <w:sz w:val="28"/>
+          <w:szCs w:val="20"/>
           <w:lang w:val="en-US"/>
         </w:rPr>
       </w:pPr>
       <w:proofErr w:type="gramStart"/>
       <w:r>
         <w:rPr>
-          <w:rFonts w:ascii="Times New Roman" w:hAnsi="Times New Roman" w:cs="Times New Roman"/>
-          <w:b/>
-          <w:bCs/>
-          <w:color w:val="000000" w:themeColor="text1"/>
-          <w:sz w:val="28"/>
-          <w:szCs w:val="28"/>
+          <w:rFonts w:ascii="Courier New" w:hAnsi="Courier New" w:cs="Courier New"/>
+          <w:b/>
+          <w:bCs/>
+          <w:color w:val="000000" w:themeColor="text1"/>
+          <w:sz w:val="28"/>
+          <w:szCs w:val="20"/>
           <w:lang w:val="en-US"/>
         </w:rPr>
         <w:t>begin</w:t>
@@ -3981,21 +3980,21 @@
         <w:adjustRightInd w:val="0"/>
         <w:spacing w:after="0" w:line="240" w:lineRule="auto"/>
         <w:rPr>
-          <w:rFonts w:ascii="Times New Roman" w:hAnsi="Times New Roman" w:cs="Times New Roman"/>
-          <w:color w:val="000000" w:themeColor="text1"/>
-          <w:sz w:val="28"/>
-          <w:szCs w:val="28"/>
-          <w:lang w:val="en-US"/>
-        </w:rPr>
-      </w:pPr>
-      <w:r>
-        <w:rPr>
-          <w:rFonts w:ascii="Times New Roman" w:hAnsi="Times New Roman" w:cs="Times New Roman"/>
-          <w:b/>
-          <w:bCs/>
-          <w:color w:val="000000" w:themeColor="text1"/>
-          <w:sz w:val="28"/>
-          <w:szCs w:val="28"/>
+          <w:rFonts w:ascii="Courier New" w:hAnsi="Courier New" w:cs="Courier New"/>
+          <w:color w:val="000000" w:themeColor="text1"/>
+          <w:sz w:val="28"/>
+          <w:szCs w:val="20"/>
+          <w:lang w:val="en-US"/>
+        </w:rPr>
+      </w:pPr>
+      <w:r>
+        <w:rPr>
+          <w:rFonts w:ascii="Courier New" w:hAnsi="Courier New" w:cs="Courier New"/>
+          <w:b/>
+          <w:bCs/>
+          <w:color w:val="000000" w:themeColor="text1"/>
+          <w:sz w:val="28"/>
+          <w:szCs w:val="20"/>
           <w:lang w:val="en-US"/>
         </w:rPr>
         <w:t xml:space="preserve">  </w:t>
@@ -4004,10 +4003,10 @@
       <w:proofErr w:type="gramStart"/>
       <w:r>
         <w:rPr>
-          <w:rFonts w:ascii="Times New Roman" w:hAnsi="Times New Roman" w:cs="Times New Roman"/>
-          <w:color w:val="000000" w:themeColor="text1"/>
-          <w:sz w:val="28"/>
-          <w:szCs w:val="28"/>
+          <w:rFonts w:ascii="Courier New" w:hAnsi="Courier New" w:cs="Courier New"/>
+          <w:color w:val="000000" w:themeColor="text1"/>
+          <w:sz w:val="28"/>
+          <w:szCs w:val="20"/>
           <w:lang w:val="en-US"/>
         </w:rPr>
         <w:t>writeln</w:t>
@@ -4015,10 +4014,10 @@
       <w:proofErr w:type="spellEnd"/>
       <w:r>
         <w:rPr>
-          <w:rFonts w:ascii="Times New Roman" w:hAnsi="Times New Roman" w:cs="Times New Roman"/>
-          <w:color w:val="000000" w:themeColor="text1"/>
-          <w:sz w:val="28"/>
-          <w:szCs w:val="28"/>
+          <w:rFonts w:ascii="Courier New" w:hAnsi="Courier New" w:cs="Courier New"/>
+          <w:color w:val="000000" w:themeColor="text1"/>
+          <w:sz w:val="28"/>
+          <w:szCs w:val="20"/>
           <w:lang w:val="en-US"/>
         </w:rPr>
         <w:t>(</w:t>
@@ -4026,48 +4025,48 @@
       <w:proofErr w:type="gramEnd"/>
       <w:r>
         <w:rPr>
-          <w:rFonts w:ascii="Times New Roman" w:hAnsi="Times New Roman" w:cs="Times New Roman"/>
-          <w:color w:val="000000" w:themeColor="text1"/>
-          <w:sz w:val="28"/>
-          <w:szCs w:val="28"/>
+          <w:rFonts w:ascii="Courier New" w:hAnsi="Courier New" w:cs="Courier New"/>
+          <w:color w:val="000000" w:themeColor="text1"/>
+          <w:sz w:val="28"/>
+          <w:szCs w:val="20"/>
           <w:lang w:val="en-US"/>
         </w:rPr>
         <w:t>'</w:t>
       </w:r>
       <w:r>
         <w:rPr>
-          <w:rFonts w:ascii="Times New Roman" w:hAnsi="Times New Roman" w:cs="Times New Roman"/>
-          <w:color w:val="000000" w:themeColor="text1"/>
-          <w:sz w:val="28"/>
-          <w:szCs w:val="28"/>
+          <w:rFonts w:ascii="Courier New" w:hAnsi="Courier New" w:cs="Courier New"/>
+          <w:color w:val="000000" w:themeColor="text1"/>
+          <w:sz w:val="28"/>
+          <w:szCs w:val="20"/>
         </w:rPr>
         <w:t>Массив</w:t>
       </w:r>
       <w:r>
         <w:rPr>
-          <w:rFonts w:ascii="Times New Roman" w:hAnsi="Times New Roman" w:cs="Times New Roman"/>
-          <w:color w:val="000000" w:themeColor="text1"/>
-          <w:sz w:val="28"/>
-          <w:szCs w:val="28"/>
+          <w:rFonts w:ascii="Courier New" w:hAnsi="Courier New" w:cs="Courier New"/>
+          <w:color w:val="000000" w:themeColor="text1"/>
+          <w:sz w:val="28"/>
+          <w:szCs w:val="20"/>
           <w:lang w:val="en-US"/>
         </w:rPr>
         <w:t xml:space="preserve"> </w:t>
       </w:r>
       <w:r>
         <w:rPr>
-          <w:rFonts w:ascii="Times New Roman" w:hAnsi="Times New Roman" w:cs="Times New Roman"/>
-          <w:color w:val="000000" w:themeColor="text1"/>
-          <w:sz w:val="28"/>
-          <w:szCs w:val="28"/>
+          <w:rFonts w:ascii="Courier New" w:hAnsi="Courier New" w:cs="Courier New"/>
+          <w:color w:val="000000" w:themeColor="text1"/>
+          <w:sz w:val="28"/>
+          <w:szCs w:val="20"/>
         </w:rPr>
         <w:t>А</w:t>
       </w:r>
       <w:r>
         <w:rPr>
-          <w:rFonts w:ascii="Times New Roman" w:hAnsi="Times New Roman" w:cs="Times New Roman"/>
-          <w:color w:val="000000" w:themeColor="text1"/>
-          <w:sz w:val="28"/>
-          <w:szCs w:val="28"/>
+          <w:rFonts w:ascii="Courier New" w:hAnsi="Courier New" w:cs="Courier New"/>
+          <w:color w:val="000000" w:themeColor="text1"/>
+          <w:sz w:val="28"/>
+          <w:szCs w:val="20"/>
           <w:lang w:val="en-US"/>
         </w:rPr>
         <w:t>:');</w:t>
@@ -4080,19 +4079,18 @@
         <w:adjustRightInd w:val="0"/>
         <w:spacing w:after="0" w:line="240" w:lineRule="auto"/>
         <w:rPr>
-          <w:rFonts w:ascii="Times New Roman" w:hAnsi="Times New Roman" w:cs="Times New Roman"/>
-          <w:color w:val="000000" w:themeColor="text1"/>
-          <w:sz w:val="28"/>
-          <w:szCs w:val="28"/>
-          <w:lang w:val="en-US"/>
-        </w:rPr>
-      </w:pPr>
-      <w:r>
-        <w:rPr>
-          <w:rFonts w:ascii="Times New Roman" w:hAnsi="Times New Roman" w:cs="Times New Roman"/>
-          <w:color w:val="000000" w:themeColor="text1"/>
-          <w:sz w:val="28"/>
-          <w:szCs w:val="28"/>
+          <w:rFonts w:ascii="Courier New" w:hAnsi="Courier New" w:cs="Courier New"/>
+          <w:color w:val="000000" w:themeColor="text1"/>
+          <w:sz w:val="28"/>
+          <w:szCs w:val="20"/>
+        </w:rPr>
+      </w:pPr>
+      <w:r>
+        <w:rPr>
+          <w:rFonts w:ascii="Courier New" w:hAnsi="Courier New" w:cs="Courier New"/>
+          <w:color w:val="000000" w:themeColor="text1"/>
+          <w:sz w:val="28"/>
+          <w:szCs w:val="20"/>
           <w:lang w:val="en-US"/>
         </w:rPr>
         <w:t xml:space="preserve">  </w:t>
@@ -4100,46 +4098,42 @@
       <w:proofErr w:type="gramStart"/>
       <w:r>
         <w:rPr>
-          <w:rFonts w:ascii="Times New Roman" w:hAnsi="Times New Roman" w:cs="Times New Roman"/>
-          <w:color w:val="000000" w:themeColor="text1"/>
-          <w:sz w:val="28"/>
-          <w:szCs w:val="28"/>
-          <w:lang w:val="en-US"/>
-        </w:rPr>
-        <w:t>a</w:t>
+          <w:rFonts w:ascii="Courier New" w:hAnsi="Courier New" w:cs="Courier New"/>
+          <w:color w:val="000000" w:themeColor="text1"/>
+          <w:sz w:val="28"/>
+          <w:szCs w:val="20"/>
+        </w:rPr>
+        <w:t>a :</w:t>
       </w:r>
       <w:proofErr w:type="gramEnd"/>
       <w:r>
         <w:rPr>
-          <w:rFonts w:ascii="Times New Roman" w:hAnsi="Times New Roman" w:cs="Times New Roman"/>
-          <w:color w:val="000000" w:themeColor="text1"/>
-          <w:sz w:val="28"/>
-          <w:szCs w:val="28"/>
-          <w:lang w:val="en-US"/>
-        </w:rPr>
-        <w:t xml:space="preserve"> := </w:t>
+          <w:rFonts w:ascii="Courier New" w:hAnsi="Courier New" w:cs="Courier New"/>
+          <w:color w:val="000000" w:themeColor="text1"/>
+          <w:sz w:val="28"/>
+          <w:szCs w:val="20"/>
+        </w:rPr>
+        <w:t xml:space="preserve">= </w:t>
       </w:r>
       <w:proofErr w:type="spellStart"/>
       <w:r>
         <w:rPr>
-          <w:rFonts w:ascii="Times New Roman" w:hAnsi="Times New Roman" w:cs="Times New Roman"/>
-          <w:color w:val="000000" w:themeColor="text1"/>
-          <w:sz w:val="28"/>
-          <w:szCs w:val="28"/>
-          <w:lang w:val="en-US"/>
+          <w:rFonts w:ascii="Courier New" w:hAnsi="Courier New" w:cs="Courier New"/>
+          <w:color w:val="000000" w:themeColor="text1"/>
+          <w:sz w:val="28"/>
+          <w:szCs w:val="20"/>
         </w:rPr>
         <w:t>fillArr</w:t>
       </w:r>
       <w:proofErr w:type="spellEnd"/>
       <w:r>
         <w:rPr>
-          <w:rFonts w:ascii="Times New Roman" w:hAnsi="Times New Roman" w:cs="Times New Roman"/>
-          <w:color w:val="000000" w:themeColor="text1"/>
-          <w:sz w:val="28"/>
-          <w:szCs w:val="28"/>
-          <w:lang w:val="en-US"/>
-        </w:rPr>
-        <w:t>(8, 6);</w:t>
+          <w:rFonts w:ascii="Courier New" w:hAnsi="Courier New" w:cs="Courier New"/>
+          <w:color w:val="000000" w:themeColor="text1"/>
+          <w:sz w:val="28"/>
+          <w:szCs w:val="20"/>
+        </w:rPr>
+        <w:t xml:space="preserve">(8, 6);  </w:t>
       </w:r>
     </w:p>
     <w:p>
@@ -4149,19 +4143,19 @@
         <w:adjustRightInd w:val="0"/>
         <w:spacing w:after="0" w:line="240" w:lineRule="auto"/>
         <w:rPr>
-          <w:rFonts w:ascii="Times New Roman" w:hAnsi="Times New Roman" w:cs="Times New Roman"/>
-          <w:color w:val="000000" w:themeColor="text1"/>
-          <w:sz w:val="28"/>
-          <w:szCs w:val="28"/>
-          <w:lang w:val="en-US"/>
-        </w:rPr>
-      </w:pPr>
-      <w:r>
-        <w:rPr>
-          <w:rFonts w:ascii="Times New Roman" w:hAnsi="Times New Roman" w:cs="Times New Roman"/>
-          <w:color w:val="000000" w:themeColor="text1"/>
-          <w:sz w:val="28"/>
-          <w:szCs w:val="28"/>
+          <w:rFonts w:ascii="Courier New" w:hAnsi="Courier New" w:cs="Courier New"/>
+          <w:color w:val="000000" w:themeColor="text1"/>
+          <w:sz w:val="28"/>
+          <w:szCs w:val="20"/>
+          <w:lang w:val="en-US"/>
+        </w:rPr>
+      </w:pPr>
+      <w:r>
+        <w:rPr>
+          <w:rFonts w:ascii="Courier New" w:hAnsi="Courier New" w:cs="Courier New"/>
+          <w:color w:val="000000" w:themeColor="text1"/>
+          <w:sz w:val="28"/>
+          <w:szCs w:val="20"/>
           <w:lang w:val="en-US"/>
         </w:rPr>
         <w:t xml:space="preserve">  </w:t>
@@ -4170,10 +4164,10 @@
       <w:proofErr w:type="gramStart"/>
       <w:r>
         <w:rPr>
-          <w:rFonts w:ascii="Times New Roman" w:hAnsi="Times New Roman" w:cs="Times New Roman"/>
-          <w:color w:val="000000" w:themeColor="text1"/>
-          <w:sz w:val="28"/>
-          <w:szCs w:val="28"/>
+          <w:rFonts w:ascii="Courier New" w:hAnsi="Courier New" w:cs="Courier New"/>
+          <w:color w:val="000000" w:themeColor="text1"/>
+          <w:sz w:val="28"/>
+          <w:szCs w:val="20"/>
           <w:lang w:val="en-US"/>
         </w:rPr>
         <w:t>calc</w:t>
@@ -4181,10 +4175,10 @@
       <w:proofErr w:type="spellEnd"/>
       <w:r>
         <w:rPr>
-          <w:rFonts w:ascii="Times New Roman" w:hAnsi="Times New Roman" w:cs="Times New Roman"/>
-          <w:color w:val="000000" w:themeColor="text1"/>
-          <w:sz w:val="28"/>
-          <w:szCs w:val="28"/>
+          <w:rFonts w:ascii="Courier New" w:hAnsi="Courier New" w:cs="Courier New"/>
+          <w:color w:val="000000" w:themeColor="text1"/>
+          <w:sz w:val="28"/>
+          <w:szCs w:val="20"/>
           <w:lang w:val="en-US"/>
         </w:rPr>
         <w:t>(</w:t>
@@ -4192,10 +4186,10 @@
       <w:proofErr w:type="gramEnd"/>
       <w:r>
         <w:rPr>
-          <w:rFonts w:ascii="Times New Roman" w:hAnsi="Times New Roman" w:cs="Times New Roman"/>
-          <w:color w:val="000000" w:themeColor="text1"/>
-          <w:sz w:val="28"/>
-          <w:szCs w:val="28"/>
+          <w:rFonts w:ascii="Courier New" w:hAnsi="Courier New" w:cs="Courier New"/>
+          <w:color w:val="000000" w:themeColor="text1"/>
+          <w:sz w:val="28"/>
+          <w:szCs w:val="20"/>
           <w:lang w:val="en-US"/>
         </w:rPr>
         <w:t>a, 6, 8, d1, t1);</w:t>
@@ -4208,19 +4202,19 @@
         <w:adjustRightInd w:val="0"/>
         <w:spacing w:after="0" w:line="240" w:lineRule="auto"/>
         <w:rPr>
-          <w:rFonts w:ascii="Times New Roman" w:hAnsi="Times New Roman" w:cs="Times New Roman"/>
-          <w:color w:val="000000" w:themeColor="text1"/>
-          <w:sz w:val="28"/>
-          <w:szCs w:val="28"/>
-          <w:lang w:val="en-US"/>
-        </w:rPr>
-      </w:pPr>
-      <w:r>
-        <w:rPr>
-          <w:rFonts w:ascii="Times New Roman" w:hAnsi="Times New Roman" w:cs="Times New Roman"/>
-          <w:color w:val="000000" w:themeColor="text1"/>
-          <w:sz w:val="28"/>
-          <w:szCs w:val="28"/>
+          <w:rFonts w:ascii="Courier New" w:hAnsi="Courier New" w:cs="Courier New"/>
+          <w:color w:val="000000" w:themeColor="text1"/>
+          <w:sz w:val="28"/>
+          <w:szCs w:val="20"/>
+          <w:lang w:val="en-US"/>
+        </w:rPr>
+      </w:pPr>
+      <w:r>
+        <w:rPr>
+          <w:rFonts w:ascii="Courier New" w:hAnsi="Courier New" w:cs="Courier New"/>
+          <w:color w:val="000000" w:themeColor="text1"/>
+          <w:sz w:val="28"/>
+          <w:szCs w:val="20"/>
           <w:lang w:val="en-US"/>
         </w:rPr>
         <w:t xml:space="preserve">  </w:t>
@@ -4229,10 +4223,10 @@
       <w:proofErr w:type="gramStart"/>
       <w:r>
         <w:rPr>
-          <w:rFonts w:ascii="Times New Roman" w:hAnsi="Times New Roman" w:cs="Times New Roman"/>
-          <w:color w:val="000000" w:themeColor="text1"/>
-          <w:sz w:val="28"/>
-          <w:szCs w:val="28"/>
+          <w:rFonts w:ascii="Courier New" w:hAnsi="Courier New" w:cs="Courier New"/>
+          <w:color w:val="000000" w:themeColor="text1"/>
+          <w:sz w:val="28"/>
+          <w:szCs w:val="20"/>
           <w:lang w:val="en-US"/>
         </w:rPr>
         <w:t>writeln</w:t>
@@ -4240,10 +4234,10 @@
       <w:proofErr w:type="spellEnd"/>
       <w:r>
         <w:rPr>
-          <w:rFonts w:ascii="Times New Roman" w:hAnsi="Times New Roman" w:cs="Times New Roman"/>
-          <w:color w:val="000000" w:themeColor="text1"/>
-          <w:sz w:val="28"/>
-          <w:szCs w:val="28"/>
+          <w:rFonts w:ascii="Courier New" w:hAnsi="Courier New" w:cs="Courier New"/>
+          <w:color w:val="000000" w:themeColor="text1"/>
+          <w:sz w:val="28"/>
+          <w:szCs w:val="20"/>
           <w:lang w:val="en-US"/>
         </w:rPr>
         <w:t>(</w:t>
@@ -4251,29 +4245,29 @@
       <w:proofErr w:type="gramEnd"/>
       <w:r>
         <w:rPr>
-          <w:rFonts w:ascii="Times New Roman" w:hAnsi="Times New Roman" w:cs="Times New Roman"/>
-          <w:color w:val="000000" w:themeColor="text1"/>
-          <w:sz w:val="28"/>
-          <w:szCs w:val="28"/>
+          <w:rFonts w:ascii="Courier New" w:hAnsi="Courier New" w:cs="Courier New"/>
+          <w:color w:val="000000" w:themeColor="text1"/>
+          <w:sz w:val="28"/>
+          <w:szCs w:val="20"/>
           <w:lang w:val="en-US"/>
         </w:rPr>
         <w:t>'</w:t>
       </w:r>
       <w:r>
         <w:rPr>
-          <w:rFonts w:ascii="Times New Roman" w:hAnsi="Times New Roman" w:cs="Times New Roman"/>
-          <w:color w:val="000000" w:themeColor="text1"/>
-          <w:sz w:val="28"/>
-          <w:szCs w:val="28"/>
+          <w:rFonts w:ascii="Courier New" w:hAnsi="Courier New" w:cs="Courier New"/>
+          <w:color w:val="000000" w:themeColor="text1"/>
+          <w:sz w:val="28"/>
+          <w:szCs w:val="20"/>
         </w:rPr>
         <w:t>Массив</w:t>
       </w:r>
       <w:r>
         <w:rPr>
-          <w:rFonts w:ascii="Times New Roman" w:hAnsi="Times New Roman" w:cs="Times New Roman"/>
-          <w:color w:val="000000" w:themeColor="text1"/>
-          <w:sz w:val="28"/>
-          <w:szCs w:val="28"/>
+          <w:rFonts w:ascii="Courier New" w:hAnsi="Courier New" w:cs="Courier New"/>
+          <w:color w:val="000000" w:themeColor="text1"/>
+          <w:sz w:val="28"/>
+          <w:szCs w:val="20"/>
           <w:lang w:val="en-US"/>
         </w:rPr>
         <w:t xml:space="preserve"> B:');</w:t>
@@ -4286,19 +4280,19 @@
         <w:adjustRightInd w:val="0"/>
         <w:spacing w:after="0" w:line="240" w:lineRule="auto"/>
         <w:rPr>
-          <w:rFonts w:ascii="Times New Roman" w:hAnsi="Times New Roman" w:cs="Times New Roman"/>
-          <w:color w:val="000000" w:themeColor="text1"/>
-          <w:sz w:val="28"/>
-          <w:szCs w:val="28"/>
-          <w:lang w:val="en-US"/>
-        </w:rPr>
-      </w:pPr>
-      <w:r>
-        <w:rPr>
-          <w:rFonts w:ascii="Times New Roman" w:hAnsi="Times New Roman" w:cs="Times New Roman"/>
-          <w:color w:val="000000" w:themeColor="text1"/>
-          <w:sz w:val="28"/>
-          <w:szCs w:val="28"/>
+          <w:rFonts w:ascii="Courier New" w:hAnsi="Courier New" w:cs="Courier New"/>
+          <w:color w:val="000000" w:themeColor="text1"/>
+          <w:sz w:val="28"/>
+          <w:szCs w:val="20"/>
+          <w:lang w:val="en-US"/>
+        </w:rPr>
+      </w:pPr>
+      <w:r>
+        <w:rPr>
+          <w:rFonts w:ascii="Courier New" w:hAnsi="Courier New" w:cs="Courier New"/>
+          <w:color w:val="000000" w:themeColor="text1"/>
+          <w:sz w:val="28"/>
+          <w:szCs w:val="20"/>
           <w:lang w:val="en-US"/>
         </w:rPr>
         <w:t xml:space="preserve">  </w:t>
@@ -4306,10 +4300,10 @@
       <w:proofErr w:type="gramStart"/>
       <w:r>
         <w:rPr>
-          <w:rFonts w:ascii="Times New Roman" w:hAnsi="Times New Roman" w:cs="Times New Roman"/>
-          <w:color w:val="000000" w:themeColor="text1"/>
-          <w:sz w:val="28"/>
-          <w:szCs w:val="28"/>
+          <w:rFonts w:ascii="Courier New" w:hAnsi="Courier New" w:cs="Courier New"/>
+          <w:color w:val="000000" w:themeColor="text1"/>
+          <w:sz w:val="28"/>
+          <w:szCs w:val="20"/>
           <w:lang w:val="en-US"/>
         </w:rPr>
         <w:t>b</w:t>
@@ -4317,10 +4311,10 @@
       <w:proofErr w:type="gramEnd"/>
       <w:r>
         <w:rPr>
-          <w:rFonts w:ascii="Times New Roman" w:hAnsi="Times New Roman" w:cs="Times New Roman"/>
-          <w:color w:val="000000" w:themeColor="text1"/>
-          <w:sz w:val="28"/>
-          <w:szCs w:val="28"/>
+          <w:rFonts w:ascii="Courier New" w:hAnsi="Courier New" w:cs="Courier New"/>
+          <w:color w:val="000000" w:themeColor="text1"/>
+          <w:sz w:val="28"/>
+          <w:szCs w:val="20"/>
           <w:lang w:val="en-US"/>
         </w:rPr>
         <w:t xml:space="preserve"> := </w:t>
@@ -4328,10 +4322,10 @@
       <w:proofErr w:type="spellStart"/>
       <w:r>
         <w:rPr>
-          <w:rFonts w:ascii="Times New Roman" w:hAnsi="Times New Roman" w:cs="Times New Roman"/>
-          <w:color w:val="000000" w:themeColor="text1"/>
-          <w:sz w:val="28"/>
-          <w:szCs w:val="28"/>
+          <w:rFonts w:ascii="Courier New" w:hAnsi="Courier New" w:cs="Courier New"/>
+          <w:color w:val="000000" w:themeColor="text1"/>
+          <w:sz w:val="28"/>
+          <w:szCs w:val="20"/>
           <w:lang w:val="en-US"/>
         </w:rPr>
         <w:t>fillArr</w:t>
@@ -4339,10 +4333,10 @@
       <w:proofErr w:type="spellEnd"/>
       <w:r>
         <w:rPr>
-          <w:rFonts w:ascii="Times New Roman" w:hAnsi="Times New Roman" w:cs="Times New Roman"/>
-          <w:color w:val="000000" w:themeColor="text1"/>
-          <w:sz w:val="28"/>
-          <w:szCs w:val="28"/>
+          <w:rFonts w:ascii="Courier New" w:hAnsi="Courier New" w:cs="Courier New"/>
+          <w:color w:val="000000" w:themeColor="text1"/>
+          <w:sz w:val="28"/>
+          <w:szCs w:val="20"/>
           <w:lang w:val="en-US"/>
         </w:rPr>
         <w:t>(12, 8);</w:t>
@@ -4355,19 +4349,19 @@
         <w:adjustRightInd w:val="0"/>
         <w:spacing w:after="0" w:line="240" w:lineRule="auto"/>
         <w:rPr>
-          <w:rFonts w:ascii="Times New Roman" w:hAnsi="Times New Roman" w:cs="Times New Roman"/>
-          <w:color w:val="000000" w:themeColor="text1"/>
-          <w:sz w:val="28"/>
-          <w:szCs w:val="28"/>
-          <w:lang w:val="en-US"/>
-        </w:rPr>
-      </w:pPr>
-      <w:r>
-        <w:rPr>
-          <w:rFonts w:ascii="Times New Roman" w:hAnsi="Times New Roman" w:cs="Times New Roman"/>
-          <w:color w:val="000000" w:themeColor="text1"/>
-          <w:sz w:val="28"/>
-          <w:szCs w:val="28"/>
+          <w:rFonts w:ascii="Courier New" w:hAnsi="Courier New" w:cs="Courier New"/>
+          <w:color w:val="000000" w:themeColor="text1"/>
+          <w:sz w:val="28"/>
+          <w:szCs w:val="20"/>
+          <w:lang w:val="en-US"/>
+        </w:rPr>
+      </w:pPr>
+      <w:r>
+        <w:rPr>
+          <w:rFonts w:ascii="Courier New" w:hAnsi="Courier New" w:cs="Courier New"/>
+          <w:color w:val="000000" w:themeColor="text1"/>
+          <w:sz w:val="28"/>
+          <w:szCs w:val="20"/>
           <w:lang w:val="en-US"/>
         </w:rPr>
         <w:t xml:space="preserve">  </w:t>
@@ -4376,10 +4370,10 @@
       <w:proofErr w:type="gramStart"/>
       <w:r>
         <w:rPr>
-          <w:rFonts w:ascii="Times New Roman" w:hAnsi="Times New Roman" w:cs="Times New Roman"/>
-          <w:color w:val="000000" w:themeColor="text1"/>
-          <w:sz w:val="28"/>
-          <w:szCs w:val="28"/>
+          <w:rFonts w:ascii="Courier New" w:hAnsi="Courier New" w:cs="Courier New"/>
+          <w:color w:val="000000" w:themeColor="text1"/>
+          <w:sz w:val="28"/>
+          <w:szCs w:val="20"/>
           <w:lang w:val="en-US"/>
         </w:rPr>
         <w:t>calc</w:t>
@@ -4387,10 +4381,10 @@
       <w:proofErr w:type="spellEnd"/>
       <w:r>
         <w:rPr>
-          <w:rFonts w:ascii="Times New Roman" w:hAnsi="Times New Roman" w:cs="Times New Roman"/>
-          <w:color w:val="000000" w:themeColor="text1"/>
-          <w:sz w:val="28"/>
-          <w:szCs w:val="28"/>
+          <w:rFonts w:ascii="Courier New" w:hAnsi="Courier New" w:cs="Courier New"/>
+          <w:color w:val="000000" w:themeColor="text1"/>
+          <w:sz w:val="28"/>
+          <w:szCs w:val="20"/>
           <w:lang w:val="en-US"/>
         </w:rPr>
         <w:t>(</w:t>
@@ -4398,10 +4392,10 @@
       <w:proofErr w:type="gramEnd"/>
       <w:r>
         <w:rPr>
-          <w:rFonts w:ascii="Times New Roman" w:hAnsi="Times New Roman" w:cs="Times New Roman"/>
-          <w:color w:val="000000" w:themeColor="text1"/>
-          <w:sz w:val="28"/>
-          <w:szCs w:val="28"/>
+          <w:rFonts w:ascii="Courier New" w:hAnsi="Courier New" w:cs="Courier New"/>
+          <w:color w:val="000000" w:themeColor="text1"/>
+          <w:sz w:val="28"/>
+          <w:szCs w:val="20"/>
           <w:lang w:val="en-US"/>
         </w:rPr>
         <w:t>b, 8, 12, d2, t2);</w:t>
@@ -4414,19 +4408,18 @@
         <w:adjustRightInd w:val="0"/>
         <w:spacing w:after="0" w:line="240" w:lineRule="auto"/>
         <w:rPr>
-          <w:rFonts w:ascii="Times New Roman" w:hAnsi="Times New Roman" w:cs="Times New Roman"/>
-          <w:color w:val="000000" w:themeColor="text1"/>
-          <w:sz w:val="28"/>
-          <w:szCs w:val="28"/>
-          <w:lang w:val="en-US"/>
-        </w:rPr>
-      </w:pPr>
-      <w:r>
-        <w:rPr>
-          <w:rFonts w:ascii="Times New Roman" w:hAnsi="Times New Roman" w:cs="Times New Roman"/>
-          <w:color w:val="000000" w:themeColor="text1"/>
-          <w:sz w:val="28"/>
-          <w:szCs w:val="28"/>
+          <w:rFonts w:ascii="Courier New" w:hAnsi="Courier New" w:cs="Courier New"/>
+          <w:color w:val="000000" w:themeColor="text1"/>
+          <w:sz w:val="28"/>
+          <w:szCs w:val="20"/>
+        </w:rPr>
+      </w:pPr>
+      <w:r>
+        <w:rPr>
+          <w:rFonts w:ascii="Courier New" w:hAnsi="Courier New" w:cs="Courier New"/>
+          <w:color w:val="000000" w:themeColor="text1"/>
+          <w:sz w:val="28"/>
+          <w:szCs w:val="20"/>
           <w:lang w:val="en-US"/>
         </w:rPr>
         <w:t xml:space="preserve">  </w:t>
@@ -4434,68 +4427,42 @@
       <w:proofErr w:type="gramStart"/>
       <w:r>
         <w:rPr>
-          <w:rFonts w:ascii="Times New Roman" w:hAnsi="Times New Roman" w:cs="Times New Roman"/>
-          <w:color w:val="000000" w:themeColor="text1"/>
-          <w:sz w:val="28"/>
-          <w:szCs w:val="28"/>
-          <w:lang w:val="en-US"/>
-        </w:rPr>
-        <w:t>x</w:t>
+          <w:rFonts w:ascii="Courier New" w:hAnsi="Courier New" w:cs="Courier New"/>
+          <w:color w:val="000000" w:themeColor="text1"/>
+          <w:sz w:val="28"/>
+          <w:szCs w:val="20"/>
+        </w:rPr>
+        <w:t>x :</w:t>
       </w:r>
       <w:proofErr w:type="gramEnd"/>
       <w:r>
         <w:rPr>
-          <w:rFonts w:ascii="Times New Roman" w:hAnsi="Times New Roman" w:cs="Times New Roman"/>
-          <w:color w:val="000000" w:themeColor="text1"/>
-          <w:sz w:val="28"/>
-          <w:szCs w:val="28"/>
-          <w:lang w:val="en-US"/>
-        </w:rPr>
-        <w:t xml:space="preserve"> := </w:t>
+          <w:rFonts w:ascii="Courier New" w:hAnsi="Courier New" w:cs="Courier New"/>
+          <w:color w:val="000000" w:themeColor="text1"/>
+          <w:sz w:val="28"/>
+          <w:szCs w:val="20"/>
+        </w:rPr>
+        <w:t xml:space="preserve">= </w:t>
       </w:r>
       <w:proofErr w:type="spellStart"/>
       <w:r>
         <w:rPr>
-          <w:rFonts w:ascii="Times New Roman" w:hAnsi="Times New Roman" w:cs="Times New Roman"/>
-          <w:color w:val="000000" w:themeColor="text1"/>
-          <w:sz w:val="28"/>
-          <w:szCs w:val="28"/>
-          <w:lang w:val="en-US"/>
+          <w:rFonts w:ascii="Courier New" w:hAnsi="Courier New" w:cs="Courier New"/>
+          <w:color w:val="000000" w:themeColor="text1"/>
+          <w:sz w:val="28"/>
+          <w:szCs w:val="20"/>
         </w:rPr>
         <w:t>ln</w:t>
       </w:r>
       <w:proofErr w:type="spellEnd"/>
       <w:r>
         <w:rPr>
-          <w:rFonts w:ascii="Times New Roman" w:hAnsi="Times New Roman" w:cs="Times New Roman"/>
-          <w:color w:val="000000" w:themeColor="text1"/>
-          <w:sz w:val="28"/>
-          <w:szCs w:val="28"/>
-          <w:lang w:val="en-US"/>
-        </w:rPr>
-        <w:t xml:space="preserve">(d2 / t2 / </w:t>
-      </w:r>
-      <w:proofErr w:type="spellStart"/>
-      <w:r>
-        <w:rPr>
-          <w:rFonts w:ascii="Times New Roman" w:hAnsi="Times New Roman" w:cs="Times New Roman"/>
-          <w:color w:val="000000" w:themeColor="text1"/>
-          <w:sz w:val="28"/>
-          <w:szCs w:val="28"/>
-          <w:lang w:val="en-US"/>
-        </w:rPr>
-        <w:t>exp</w:t>
-      </w:r>
-      <w:proofErr w:type="spellEnd"/>
-      <w:r>
-        <w:rPr>
-          <w:rFonts w:ascii="Times New Roman" w:hAnsi="Times New Roman" w:cs="Times New Roman"/>
-          <w:color w:val="000000" w:themeColor="text1"/>
-          <w:sz w:val="28"/>
-          <w:szCs w:val="28"/>
-          <w:lang w:val="en-US"/>
-        </w:rPr>
-        <w:t>(d1 / t1));</w:t>
+          <w:rFonts w:ascii="Courier New" w:hAnsi="Courier New" w:cs="Courier New"/>
+          <w:color w:val="000000" w:themeColor="text1"/>
+          <w:sz w:val="28"/>
+          <w:szCs w:val="20"/>
+        </w:rPr>
+        <w:t xml:space="preserve">(d2/ t1)*t2/d1; </w:t>
       </w:r>
     </w:p>
     <w:p>
@@ -4505,19 +4472,18 @@
         <w:adjustRightInd w:val="0"/>
         <w:spacing w:after="0" w:line="240" w:lineRule="auto"/>
         <w:rPr>
-          <w:rFonts w:ascii="Times New Roman" w:hAnsi="Times New Roman" w:cs="Times New Roman"/>
-          <w:color w:val="000000" w:themeColor="text1"/>
-          <w:sz w:val="28"/>
-          <w:szCs w:val="28"/>
-        </w:rPr>
-      </w:pPr>
-      <w:r>
-        <w:rPr>
-          <w:rFonts w:ascii="Times New Roman" w:hAnsi="Times New Roman" w:cs="Times New Roman"/>
-          <w:color w:val="000000" w:themeColor="text1"/>
-          <w:sz w:val="28"/>
-          <w:szCs w:val="28"/>
-          <w:lang w:val="en-US"/>
+          <w:rFonts w:ascii="Courier New" w:hAnsi="Courier New" w:cs="Courier New"/>
+          <w:color w:val="000000" w:themeColor="text1"/>
+          <w:sz w:val="28"/>
+          <w:szCs w:val="20"/>
+        </w:rPr>
+      </w:pPr>
+      <w:r>
+        <w:rPr>
+          <w:rFonts w:ascii="Courier New" w:hAnsi="Courier New" w:cs="Courier New"/>
+          <w:color w:val="000000" w:themeColor="text1"/>
+          <w:sz w:val="28"/>
+          <w:szCs w:val="20"/>
         </w:rPr>
         <w:t xml:space="preserve">  </w:t>
       </w:r>
@@ -4525,30 +4491,30 @@
       <w:proofErr w:type="gramStart"/>
       <w:r>
         <w:rPr>
-          <w:rFonts w:ascii="Times New Roman" w:hAnsi="Times New Roman" w:cs="Times New Roman"/>
-          <w:color w:val="000000" w:themeColor="text1"/>
-          <w:sz w:val="28"/>
-          <w:szCs w:val="28"/>
+          <w:rFonts w:ascii="Courier New" w:hAnsi="Courier New" w:cs="Courier New"/>
+          <w:color w:val="000000" w:themeColor="text1"/>
+          <w:sz w:val="28"/>
+          <w:szCs w:val="20"/>
         </w:rPr>
         <w:t>writeln</w:t>
       </w:r>
       <w:proofErr w:type="spellEnd"/>
       <w:r>
         <w:rPr>
-          <w:rFonts w:ascii="Times New Roman" w:hAnsi="Times New Roman" w:cs="Times New Roman"/>
-          <w:color w:val="000000" w:themeColor="text1"/>
-          <w:sz w:val="28"/>
-          <w:szCs w:val="28"/>
+          <w:rFonts w:ascii="Courier New" w:hAnsi="Courier New" w:cs="Courier New"/>
+          <w:color w:val="000000" w:themeColor="text1"/>
+          <w:sz w:val="28"/>
+          <w:szCs w:val="20"/>
         </w:rPr>
         <w:t>(</w:t>
       </w:r>
       <w:proofErr w:type="gramEnd"/>
       <w:r>
         <w:rPr>
-          <w:rFonts w:ascii="Times New Roman" w:hAnsi="Times New Roman" w:cs="Times New Roman"/>
-          <w:color w:val="000000" w:themeColor="text1"/>
-          <w:sz w:val="28"/>
-          <w:szCs w:val="28"/>
+          <w:rFonts w:ascii="Courier New" w:hAnsi="Courier New" w:cs="Courier New"/>
+          <w:color w:val="000000" w:themeColor="text1"/>
+          <w:sz w:val="28"/>
+          <w:szCs w:val="20"/>
         </w:rPr>
         <w:t>'Корень уравнения ',x);</w:t>
       </w:r>
@@ -4558,29 +4524,29 @@
         <w:rPr>
           <w:rFonts w:ascii="Times New Roman" w:hAnsi="Times New Roman" w:cs="Times New Roman"/>
           <w:color w:val="000000" w:themeColor="text1"/>
-          <w:sz w:val="28"/>
+          <w:sz w:val="40"/>
           <w:szCs w:val="28"/>
         </w:rPr>
       </w:pPr>
       <w:proofErr w:type="spellStart"/>
       <w:r>
         <w:rPr>
-          <w:rFonts w:ascii="Times New Roman" w:hAnsi="Times New Roman" w:cs="Times New Roman"/>
-          <w:b/>
-          <w:bCs/>
-          <w:color w:val="000000" w:themeColor="text1"/>
-          <w:sz w:val="28"/>
-          <w:szCs w:val="28"/>
+          <w:rFonts w:ascii="Courier New" w:hAnsi="Courier New" w:cs="Courier New"/>
+          <w:b/>
+          <w:bCs/>
+          <w:color w:val="000000" w:themeColor="text1"/>
+          <w:sz w:val="28"/>
+          <w:szCs w:val="20"/>
         </w:rPr>
         <w:t>end</w:t>
       </w:r>
       <w:proofErr w:type="spellEnd"/>
       <w:r>
         <w:rPr>
-          <w:rFonts w:ascii="Times New Roman" w:hAnsi="Times New Roman" w:cs="Times New Roman"/>
-          <w:color w:val="000000" w:themeColor="text1"/>
-          <w:sz w:val="28"/>
-          <w:szCs w:val="28"/>
+          <w:rFonts w:ascii="Courier New" w:hAnsi="Courier New" w:cs="Courier New"/>
+          <w:color w:val="000000" w:themeColor="text1"/>
+          <w:sz w:val="28"/>
+          <w:szCs w:val="20"/>
         </w:rPr>
         <w:t>.</w:t>
       </w:r>
@@ -4637,16 +4603,6 @@
     </w:p>
     <w:p>
       <w:pPr>
-        <w:rPr>
-          <w:rFonts w:ascii="Times New Roman" w:hAnsi="Times New Roman" w:cs="Times New Roman"/>
-          <w:color w:val="000000" w:themeColor="text1"/>
-          <w:sz w:val="28"/>
-          <w:szCs w:val="28"/>
-        </w:rPr>
-      </w:pPr>
-    </w:p>
-    <w:p>
-      <w:pPr>
         <w:pStyle w:val="HTML"/>
         <w:rPr>
           <w:rFonts w:ascii="Times New Roman" w:eastAsiaTheme="minorEastAsia" w:hAnsi="Times New Roman" w:cs="Times New Roman"/>
@@ -4661,41 +4617,57 @@
           <w:sz w:val="28"/>
           <w:szCs w:val="28"/>
         </w:rPr>
+        <w:t>Блок-схема алгоритма работы программы:</w:t>
+      </w:r>
+      <w:r>
+        <w:rPr>
+          <w:b/>
+          <w:bCs/>
+          <w:noProof/>
+          <w:color w:val="000000" w:themeColor="text1"/>
+          <w:sz w:val="22"/>
+        </w:rPr>
+        <w:t xml:space="preserve"> </w:t>
+      </w:r>
+    </w:p>
+    <w:p>
+      <w:pPr>
+        <w:rPr>
+          <w:rFonts w:ascii="Times New Roman" w:hAnsi="Times New Roman" w:cs="Times New Roman"/>
+          <w:sz w:val="28"/>
+          <w:szCs w:val="28"/>
+        </w:rPr>
+      </w:pPr>
+      <w:r>
+        <w:rPr>
+          <w:rFonts w:ascii="Times New Roman" w:hAnsi="Times New Roman" w:cs="Times New Roman"/>
+          <w:noProof/>
+          <w:sz w:val="28"/>
+          <w:szCs w:val="28"/>
+          <w:lang w:eastAsia="ru-RU"/>
+        </w:rPr>
         <w:lastRenderedPageBreak/>
-        <w:t>Блок-схема алгоритма работы программы:</w:t>
-      </w:r>
-      <w:r>
-        <w:rPr>
-          <w:b/>
-          <w:bCs/>
-          <w:noProof/>
-          <w:color w:val="000000" w:themeColor="text1"/>
-          <w:sz w:val="22"/>
-        </w:rPr>
-        <w:t xml:space="preserve"> </w:t>
-      </w:r>
-    </w:p>
-    <w:p>
-      <w:pPr>
-        <w:rPr>
-          <w:rFonts w:ascii="Times New Roman" w:hAnsi="Times New Roman" w:cs="Times New Roman"/>
-          <w:sz w:val="28"/>
-          <w:szCs w:val="28"/>
-        </w:rPr>
-      </w:pPr>
-      <w:r>
-        <w:rPr>
-          <w:rFonts w:ascii="Times New Roman" w:eastAsiaTheme="minorEastAsia" w:hAnsi="Times New Roman" w:cs="Times New Roman"/>
-          <w:noProof/>
-          <w:sz w:val="28"/>
-          <w:szCs w:val="28"/>
-          <w:lang w:eastAsia="ru-RU"/>
-        </w:rPr>
         <w:drawing>
-          <wp:inline distT="0" distB="0" distL="0" distR="0">
-            <wp:extent cx="5934075" cy="8562975"/>
-            <wp:effectExtent l="0" t="0" r="9525" b="9525"/>
-            <wp:docPr id="1" name="Рисунок 1" descr="C:\Users\Pkk\Desktop\music\Лаба 6_2.png"/>
+          <wp:anchor distT="0" distB="0" distL="114300" distR="114300" simplePos="0" relativeHeight="251658240" behindDoc="1" locked="0" layoutInCell="1" allowOverlap="1">
+            <wp:simplePos x="0" y="0"/>
+            <wp:positionH relativeFrom="column">
+              <wp:posOffset>-633730</wp:posOffset>
+            </wp:positionH>
+            <wp:positionV relativeFrom="paragraph">
+              <wp:posOffset>-518160</wp:posOffset>
+            </wp:positionV>
+            <wp:extent cx="6927850" cy="9994265"/>
+            <wp:effectExtent l="0" t="0" r="6350" b="6985"/>
+            <wp:wrapTight wrapText="bothSides">
+              <wp:wrapPolygon edited="0">
+                <wp:start x="0" y="0"/>
+                <wp:lineTo x="0" y="21574"/>
+                <wp:lineTo x="21560" y="21574"/>
+                <wp:lineTo x="21560" y="0"/>
+                <wp:lineTo x="0" y="0"/>
+              </wp:wrapPolygon>
+            </wp:wrapTight>
+            <wp:docPr id="4" name="Рисунок 4" descr="C:\Users\Pkk\Desktop\music\Лаба 6_2 (1).png"/>
             <wp:cNvGraphicFramePr>
               <a:graphicFrameLocks xmlns:a="http://schemas.openxmlformats.org/drawingml/2006/main" noChangeAspect="1"/>
             </wp:cNvGraphicFramePr>
@@ -4703,7 +4675,7 @@
               <a:graphicData uri="http://schemas.openxmlformats.org/drawingml/2006/picture">
                 <pic:pic xmlns:pic="http://schemas.openxmlformats.org/drawingml/2006/picture">
                   <pic:nvPicPr>
-                    <pic:cNvPr id="0" name="Picture 1" descr="C:\Users\Pkk\Desktop\music\Лаба 6_2.png"/>
+                    <pic:cNvPr id="0" name="Picture 1" descr="C:\Users\Pkk\Desktop\music\Лаба 6_2 (1).png"/>
                     <pic:cNvPicPr>
                       <a:picLocks noChangeAspect="1" noChangeArrowheads="1"/>
                     </pic:cNvPicPr>
@@ -4724,7 +4696,7 @@
                   <pic:spPr bwMode="auto">
                     <a:xfrm>
                       <a:off x="0" y="0"/>
-                      <a:ext cx="5934075" cy="8562975"/>
+                      <a:ext cx="6927850" cy="9994265"/>
                     </a:xfrm>
                     <a:prstGeom prst="rect">
                       <a:avLst/>
@@ -4737,7 +4709,13 @@
                 </pic:pic>
               </a:graphicData>
             </a:graphic>
-          </wp:inline>
+            <wp14:sizeRelH relativeFrom="margin">
+              <wp14:pctWidth>0</wp14:pctWidth>
+            </wp14:sizeRelH>
+            <wp14:sizeRelV relativeFrom="margin">
+              <wp14:pctHeight>0</wp14:pctHeight>
+            </wp14:sizeRelV>
+          </wp:anchor>
         </w:drawing>
       </w:r>
     </w:p>
@@ -4766,7 +4744,6 @@
           <w:sz w:val="28"/>
           <w:szCs w:val="28"/>
         </w:rPr>
-        <w:lastRenderedPageBreak/>
         <w:t>Результаты работы программы</w:t>
       </w:r>
       <w:r>
@@ -4792,10 +4769,10 @@
           <w:lang w:eastAsia="ru-RU"/>
         </w:rPr>
         <w:drawing>
-          <wp:inline distT="0" distB="0" distL="0" distR="0" wp14:anchorId="703837A1" wp14:editId="20273028">
-            <wp:extent cx="4053385" cy="7553624"/>
-            <wp:effectExtent l="0" t="0" r="4445" b="0"/>
-            <wp:docPr id="3" name="Рисунок 3"/>
+          <wp:inline distT="0" distB="0" distL="0" distR="0" wp14:anchorId="4EDB8218" wp14:editId="571E89D9">
+            <wp:extent cx="3338623" cy="4114800"/>
+            <wp:effectExtent l="0" t="0" r="0" b="0"/>
+            <wp:docPr id="2" name="Рисунок 2"/>
             <wp:cNvGraphicFramePr>
               <a:graphicFrameLocks xmlns:a="http://schemas.openxmlformats.org/drawingml/2006/main" noChangeAspect="1"/>
             </wp:cNvGraphicFramePr>
@@ -4806,20 +4783,27 @@
                     <pic:cNvPr id="1" name=""/>
                     <pic:cNvPicPr/>
                   </pic:nvPicPr>
-                  <pic:blipFill>
+                  <pic:blipFill rotWithShape="1">
                     <a:blip r:embed="rId5"/>
-                    <a:stretch>
-                      <a:fillRect/>
-                    </a:stretch>
+                    <a:srcRect l="579" r="31754"/>
+                    <a:stretch/>
                   </pic:blipFill>
-                  <pic:spPr>
+                  <pic:spPr bwMode="auto">
                     <a:xfrm>
                       <a:off x="0" y="0"/>
-                      <a:ext cx="4072995" cy="7590168"/>
+                      <a:ext cx="3338623" cy="4114800"/>
                     </a:xfrm>
                     <a:prstGeom prst="rect">
                       <a:avLst/>
                     </a:prstGeom>
+                    <a:ln>
+                      <a:noFill/>
+                    </a:ln>
+                    <a:extLst>
+                      <a:ext uri="{53640926-AAD7-44D8-BBD7-CCE9431645EC}">
+                        <a14:shadowObscured xmlns:a14="http://schemas.microsoft.com/office/drawing/2010/main"/>
+                      </a:ext>
+                    </a:extLst>
                   </pic:spPr>
                 </pic:pic>
               </a:graphicData>
@@ -4867,15 +4851,7 @@
           <w:sz w:val="28"/>
           <w:szCs w:val="28"/>
         </w:rPr>
-        <w:t>изучили принципы</w:t>
-      </w:r>
-      <w:r>
-        <w:rPr>
-          <w:rFonts w:ascii="Times New Roman" w:hAnsi="Times New Roman" w:cs="Times New Roman"/>
-          <w:sz w:val="28"/>
-          <w:szCs w:val="28"/>
-        </w:rPr>
-        <w:t xml:space="preserve"> работы с процедурами и функциями</w:t>
+        <w:t>изучили принципы работы с процедурами и функциями</w:t>
       </w:r>
       <w:r>
         <w:rPr>
@@ -4901,15 +4877,7 @@
           <w:sz w:val="28"/>
           <w:szCs w:val="28"/>
         </w:rPr>
-        <w:t>. Получили навыки</w:t>
-      </w:r>
-      <w:r>
-        <w:rPr>
-          <w:rFonts w:ascii="Times New Roman" w:hAnsi="Times New Roman" w:cs="Times New Roman"/>
-          <w:sz w:val="28"/>
-          <w:szCs w:val="28"/>
-        </w:rPr>
-        <w:t xml:space="preserve"> по подготовке, редактированию, компиляции и выполнению программ, использующих процедуры </w:t>
+        <w:t xml:space="preserve">. Получили навыки по подготовке, редактированию, компиляции и выполнению программ, использующих процедуры </w:t>
       </w:r>
       <w:r>
         <w:rPr>
@@ -5370,6 +5338,7 @@
   <w:style w:type="character" w:default="1" w:styleId="a0">
     <w:name w:val="Default Paragraph Font"/>
     <w:uiPriority w:val="1"/>
+    <w:semiHidden/>
     <w:unhideWhenUsed/>
   </w:style>
   <w:style w:type="table" w:default="1" w:styleId="a1">
